--- a/fuentes/CFA_01_51320102_DU.docx
+++ b/fuentes/CFA_01_51320102_DU.docx
@@ -3,6 +3,8 @@
 <w:document xmlns:wpc="http://schemas.microsoft.com/office/word/2010/wordprocessingCanvas" xmlns:cx="http://schemas.microsoft.com/office/drawing/2014/chartex" xmlns:mc="http://schemas.openxmlformats.org/markup-compatibility/2006" xmlns:o="urn:schemas-microsoft-com:office:office" xmlns:r="http://schemas.openxmlformats.org/officeDocument/2006/relationships" xmlns:m="http://schemas.openxmlformats.org/officeDocument/2006/math" xmlns:v="urn:schemas-microsoft-com:vml" xmlns:wp14="http://schemas.microsoft.com/office/word/2010/wordprocessingDrawing" xmlns:wp="http://schemas.openxmlformats.org/drawingml/2006/wordprocessingDrawing" xmlns:w10="urn:schemas-microsoft-com:office:word" xmlns:w="http://schemas.openxmlformats.org/wordprocessingml/2006/main" xmlns:w14="http://schemas.microsoft.com/office/word/2010/wordml" xmlns:w15="http://schemas.microsoft.com/office/word/2012/wordml" xmlns:w16se="http://schemas.microsoft.com/office/word/2015/wordml/symex" xmlns:wpg="http://schemas.microsoft.com/office/word/2010/wordprocessingGroup" xmlns:wpi="http://schemas.microsoft.com/office/word/2010/wordprocessingInk" xmlns:wne="http://schemas.microsoft.com/office/word/2006/wordml" xmlns:wps="http://schemas.microsoft.com/office/word/2010/wordprocessingShape" mc:Ignorable="w14 w15 w16se wp14">
   <w:body>
     <w:p>
+      <w:bookmarkStart w:id="0" w:name="_GoBack"/>
+      <w:bookmarkEnd w:id="0"/>
       <w:r>
         <w:rPr>
           <w:noProof/>
@@ -23,7 +25,7 @@
             <wp:docPr id="720828608" name="Imagen 2">
               <a:extLst xmlns:a="http://schemas.openxmlformats.org/drawingml/2006/main">
                 <a:ext uri="{C183D7F6-B498-43B3-948B-1728B52AA6E4}">
-                  <adec:decorative xmlns="" xmlns:cx1="http://schemas.microsoft.com/office/drawing/2015/9/8/chartex" xmlns:cx2="http://schemas.microsoft.com/office/drawing/2015/10/21/chartex" xmlns:cx3="http://schemas.microsoft.com/office/drawing/2016/5/9/chartex" xmlns:cx4="http://schemas.microsoft.com/office/drawing/2016/5/10/chartex" xmlns:cx5="http://schemas.microsoft.com/office/drawing/2016/5/11/chartex" xmlns:cx6="http://schemas.microsoft.com/office/drawing/2016/5/12/chartex" xmlns:cx7="http://schemas.microsoft.com/office/drawing/2016/5/13/chartex" xmlns:cx8="http://schemas.microsoft.com/office/drawing/2016/5/14/chartex" xmlns:aink="http://schemas.microsoft.com/office/drawing/2016/ink" xmlns:am3d="http://schemas.microsoft.com/office/drawing/2017/model3d" xmlns:o="urn:schemas-microsoft-com:office:office" xmlns:v="urn:schemas-microsoft-com:vml" xmlns:w10="urn:schemas-microsoft-com:office:word" xmlns:w="http://schemas.openxmlformats.org/wordprocessingml/2006/main" xmlns:w16cid="http://schemas.microsoft.com/office/word/2016/wordml/cid" xmlns:adec="http://schemas.microsoft.com/office/drawing/2017/decorative" val="1"/>
+                  <adec:decorative xmlns:adec="http://schemas.microsoft.com/office/drawing/2017/decorative" xmlns:w16cid="http://schemas.microsoft.com/office/word/2016/wordml/cid" xmlns:w="http://schemas.openxmlformats.org/wordprocessingml/2006/main" xmlns:w10="urn:schemas-microsoft-com:office:word" xmlns:v="urn:schemas-microsoft-com:vml" xmlns:o="urn:schemas-microsoft-com:office:office" xmlns:am3d="http://schemas.microsoft.com/office/drawing/2017/model3d" xmlns:aink="http://schemas.microsoft.com/office/drawing/2016/ink" xmlns:cx8="http://schemas.microsoft.com/office/drawing/2016/5/14/chartex" xmlns:cx7="http://schemas.microsoft.com/office/drawing/2016/5/13/chartex" xmlns:cx6="http://schemas.microsoft.com/office/drawing/2016/5/12/chartex" xmlns:cx5="http://schemas.microsoft.com/office/drawing/2016/5/11/chartex" xmlns:cx4="http://schemas.microsoft.com/office/drawing/2016/5/10/chartex" xmlns:cx3="http://schemas.microsoft.com/office/drawing/2016/5/9/chartex" xmlns:cx2="http://schemas.microsoft.com/office/drawing/2015/10/21/chartex" xmlns:cx1="http://schemas.microsoft.com/office/drawing/2015/9/8/chartex" xmlns="" val="1"/>
                 </a:ext>
               </a:extLst>
             </wp:docPr>
@@ -37,7 +39,7 @@
                     <pic:cNvPr id="720828608" name="Imagen 2">
                       <a:extLst>
                         <a:ext uri="{C183D7F6-B498-43B3-948B-1728B52AA6E4}">
-                          <adec:decorative xmlns="" xmlns:cx1="http://schemas.microsoft.com/office/drawing/2015/9/8/chartex" xmlns:cx2="http://schemas.microsoft.com/office/drawing/2015/10/21/chartex" xmlns:cx3="http://schemas.microsoft.com/office/drawing/2016/5/9/chartex" xmlns:cx4="http://schemas.microsoft.com/office/drawing/2016/5/10/chartex" xmlns:cx5="http://schemas.microsoft.com/office/drawing/2016/5/11/chartex" xmlns:cx6="http://schemas.microsoft.com/office/drawing/2016/5/12/chartex" xmlns:cx7="http://schemas.microsoft.com/office/drawing/2016/5/13/chartex" xmlns:cx8="http://schemas.microsoft.com/office/drawing/2016/5/14/chartex" xmlns:aink="http://schemas.microsoft.com/office/drawing/2016/ink" xmlns:am3d="http://schemas.microsoft.com/office/drawing/2017/model3d" xmlns:o="urn:schemas-microsoft-com:office:office" xmlns:v="urn:schemas-microsoft-com:vml" xmlns:w10="urn:schemas-microsoft-com:office:word" xmlns:w="http://schemas.openxmlformats.org/wordprocessingml/2006/main" xmlns:w16cid="http://schemas.microsoft.com/office/word/2016/wordml/cid" xmlns:adec="http://schemas.microsoft.com/office/drawing/2017/decorative" val="1"/>
+                          <adec:decorative xmlns:adec="http://schemas.microsoft.com/office/drawing/2017/decorative" xmlns:w16cid="http://schemas.microsoft.com/office/word/2016/wordml/cid" xmlns:w="http://schemas.openxmlformats.org/wordprocessingml/2006/main" xmlns:w10="urn:schemas-microsoft-com:office:word" xmlns:v="urn:schemas-microsoft-com:vml" xmlns:o="urn:schemas-microsoft-com:office:office" xmlns:am3d="http://schemas.microsoft.com/office/drawing/2017/model3d" xmlns:aink="http://schemas.microsoft.com/office/drawing/2016/ink" xmlns:cx8="http://schemas.microsoft.com/office/drawing/2016/5/14/chartex" xmlns:cx7="http://schemas.microsoft.com/office/drawing/2016/5/13/chartex" xmlns:cx6="http://schemas.microsoft.com/office/drawing/2016/5/12/chartex" xmlns:cx5="http://schemas.microsoft.com/office/drawing/2016/5/11/chartex" xmlns:cx4="http://schemas.microsoft.com/office/drawing/2016/5/10/chartex" xmlns:cx3="http://schemas.microsoft.com/office/drawing/2016/5/9/chartex" xmlns:cx2="http://schemas.microsoft.com/office/drawing/2015/10/21/chartex" xmlns:cx1="http://schemas.microsoft.com/office/drawing/2015/9/8/chartex" xmlns="" val="1"/>
                         </a:ext>
                       </a:extLst>
                     </pic:cNvPr>
@@ -136,7 +138,7 @@
                 <wp:docPr id="4" name="Rectángulo 4">
                   <a:extLst xmlns:a="http://schemas.openxmlformats.org/drawingml/2006/main">
                     <a:ext uri="{C183D7F6-B498-43B3-948B-1728B52AA6E4}">
-                      <adec:decorative xmlns="" xmlns:cx1="http://schemas.microsoft.com/office/drawing/2015/9/8/chartex" xmlns:cx2="http://schemas.microsoft.com/office/drawing/2015/10/21/chartex" xmlns:cx3="http://schemas.microsoft.com/office/drawing/2016/5/9/chartex" xmlns:cx4="http://schemas.microsoft.com/office/drawing/2016/5/10/chartex" xmlns:cx5="http://schemas.microsoft.com/office/drawing/2016/5/11/chartex" xmlns:cx6="http://schemas.microsoft.com/office/drawing/2016/5/12/chartex" xmlns:cx7="http://schemas.microsoft.com/office/drawing/2016/5/13/chartex" xmlns:cx8="http://schemas.microsoft.com/office/drawing/2016/5/14/chartex" xmlns:aink="http://schemas.microsoft.com/office/drawing/2016/ink" xmlns:am3d="http://schemas.microsoft.com/office/drawing/2017/model3d" xmlns:o="urn:schemas-microsoft-com:office:office" xmlns:v="urn:schemas-microsoft-com:vml" xmlns:w10="urn:schemas-microsoft-com:office:word" xmlns:w="http://schemas.openxmlformats.org/wordprocessingml/2006/main" xmlns:w16cid="http://schemas.microsoft.com/office/word/2016/wordml/cid" xmlns:adec="http://schemas.microsoft.com/office/drawing/2017/decorative" val="1"/>
+                      <adec:decorative xmlns:adec="http://schemas.microsoft.com/office/drawing/2017/decorative" xmlns:w16cid="http://schemas.microsoft.com/office/word/2016/wordml/cid" xmlns:w="http://schemas.openxmlformats.org/wordprocessingml/2006/main" xmlns:w10="urn:schemas-microsoft-com:office:word" xmlns:v="urn:schemas-microsoft-com:vml" xmlns:o="urn:schemas-microsoft-com:office:office" xmlns:am3d="http://schemas.microsoft.com/office/drawing/2017/model3d" xmlns:aink="http://schemas.microsoft.com/office/drawing/2016/ink" xmlns:cx8="http://schemas.microsoft.com/office/drawing/2016/5/14/chartex" xmlns:cx7="http://schemas.microsoft.com/office/drawing/2016/5/13/chartex" xmlns:cx6="http://schemas.microsoft.com/office/drawing/2016/5/12/chartex" xmlns:cx5="http://schemas.microsoft.com/office/drawing/2016/5/11/chartex" xmlns:cx4="http://schemas.microsoft.com/office/drawing/2016/5/10/chartex" xmlns:cx3="http://schemas.microsoft.com/office/drawing/2016/5/9/chartex" xmlns:cx2="http://schemas.microsoft.com/office/drawing/2015/10/21/chartex" xmlns:cx1="http://schemas.microsoft.com/office/drawing/2015/9/8/chartex" xmlns="" val="1"/>
                     </a:ext>
                   </a:extLst>
                 </wp:docPr>
@@ -198,7 +200,7 @@
               </wp:anchor>
             </w:drawing>
           </mc:Choice>
-          <mc:Fallback xmlns:cx1="http://schemas.microsoft.com/office/drawing/2015/9/8/chartex" xmlns:cx2="http://schemas.microsoft.com/office/drawing/2015/10/21/chartex" xmlns:cx3="http://schemas.microsoft.com/office/drawing/2016/5/9/chartex" xmlns:cx4="http://schemas.microsoft.com/office/drawing/2016/5/10/chartex" xmlns:cx5="http://schemas.microsoft.com/office/drawing/2016/5/11/chartex" xmlns:cx6="http://schemas.microsoft.com/office/drawing/2016/5/12/chartex" xmlns:cx7="http://schemas.microsoft.com/office/drawing/2016/5/13/chartex" xmlns:cx8="http://schemas.microsoft.com/office/drawing/2016/5/14/chartex" xmlns:aink="http://schemas.microsoft.com/office/drawing/2016/ink" xmlns:am3d="http://schemas.microsoft.com/office/drawing/2017/model3d" xmlns:w16cid="http://schemas.microsoft.com/office/word/2016/wordml/cid">
+          <mc:Fallback xmlns:w16cid="http://schemas.microsoft.com/office/word/2016/wordml/cid" xmlns:am3d="http://schemas.microsoft.com/office/drawing/2017/model3d" xmlns:aink="http://schemas.microsoft.com/office/drawing/2016/ink" xmlns:cx8="http://schemas.microsoft.com/office/drawing/2016/5/14/chartex" xmlns:cx7="http://schemas.microsoft.com/office/drawing/2016/5/13/chartex" xmlns:cx6="http://schemas.microsoft.com/office/drawing/2016/5/12/chartex" xmlns:cx5="http://schemas.microsoft.com/office/drawing/2016/5/11/chartex" xmlns:cx4="http://schemas.microsoft.com/office/drawing/2016/5/10/chartex" xmlns:cx3="http://schemas.microsoft.com/office/drawing/2016/5/9/chartex" xmlns:cx2="http://schemas.microsoft.com/office/drawing/2015/10/21/chartex" xmlns:cx1="http://schemas.microsoft.com/office/drawing/2015/9/8/chartex">
             <w:pict>
               <v:rect w14:anchorId="2E8A7621" id="Rectángulo 4" o:spid="_x0000_s1026" style="position:absolute;margin-left:-55.7pt;margin-top:26.5pt;width:613.85pt;height:204pt;z-index:-251655168;visibility:visible;mso-wrap-style:square;mso-width-percent:0;mso-height-percent:0;mso-wrap-distance-left:9pt;mso-wrap-distance-top:0;mso-wrap-distance-right:9pt;mso-wrap-distance-bottom:0;mso-position-horizontal:absolute;mso-position-horizontal-relative:text;mso-position-vertical:absolute;mso-position-vertical-relative:text;mso-width-percent:0;mso-height-percent:0;mso-width-relative:page;mso-height-relative:margin;v-text-anchor:middle" o:gfxdata="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" fillcolor="#00314d" stroked="f" strokeweight="1pt"/>
             </w:pict>
@@ -238,7 +240,7 @@
                 <wp:docPr id="217" name="Cuadro de texto 2">
                   <a:extLst xmlns:a="http://schemas.openxmlformats.org/drawingml/2006/main">
                     <a:ext uri="{C183D7F6-B498-43B3-948B-1728B52AA6E4}">
-                      <adec:decorative xmlns="" xmlns:cx1="http://schemas.microsoft.com/office/drawing/2015/9/8/chartex" xmlns:cx2="http://schemas.microsoft.com/office/drawing/2015/10/21/chartex" xmlns:cx3="http://schemas.microsoft.com/office/drawing/2016/5/9/chartex" xmlns:cx4="http://schemas.microsoft.com/office/drawing/2016/5/10/chartex" xmlns:cx5="http://schemas.microsoft.com/office/drawing/2016/5/11/chartex" xmlns:cx6="http://schemas.microsoft.com/office/drawing/2016/5/12/chartex" xmlns:cx7="http://schemas.microsoft.com/office/drawing/2016/5/13/chartex" xmlns:cx8="http://schemas.microsoft.com/office/drawing/2016/5/14/chartex" xmlns:aink="http://schemas.microsoft.com/office/drawing/2016/ink" xmlns:am3d="http://schemas.microsoft.com/office/drawing/2017/model3d" xmlns:o="urn:schemas-microsoft-com:office:office" xmlns:v="urn:schemas-microsoft-com:vml" xmlns:w10="urn:schemas-microsoft-com:office:word" xmlns:w="http://schemas.openxmlformats.org/wordprocessingml/2006/main" xmlns:w16cid="http://schemas.microsoft.com/office/word/2016/wordml/cid" xmlns:adec="http://schemas.microsoft.com/office/drawing/2017/decorative" val="1"/>
+                      <adec:decorative xmlns:adec="http://schemas.microsoft.com/office/drawing/2017/decorative" xmlns:w16cid="http://schemas.microsoft.com/office/word/2016/wordml/cid" xmlns:w="http://schemas.openxmlformats.org/wordprocessingml/2006/main" xmlns:w10="urn:schemas-microsoft-com:office:word" xmlns:v="urn:schemas-microsoft-com:vml" xmlns:o="urn:schemas-microsoft-com:office:office" xmlns:am3d="http://schemas.microsoft.com/office/drawing/2017/model3d" xmlns:aink="http://schemas.microsoft.com/office/drawing/2016/ink" xmlns:cx8="http://schemas.microsoft.com/office/drawing/2016/5/14/chartex" xmlns:cx7="http://schemas.microsoft.com/office/drawing/2016/5/13/chartex" xmlns:cx6="http://schemas.microsoft.com/office/drawing/2016/5/12/chartex" xmlns:cx5="http://schemas.microsoft.com/office/drawing/2016/5/11/chartex" xmlns:cx4="http://schemas.microsoft.com/office/drawing/2016/5/10/chartex" xmlns:cx3="http://schemas.microsoft.com/office/drawing/2016/5/9/chartex" xmlns:cx2="http://schemas.microsoft.com/office/drawing/2015/10/21/chartex" xmlns:cx1="http://schemas.microsoft.com/office/drawing/2015/9/8/chartex" xmlns="" val="1"/>
                     </a:ext>
                   </a:extLst>
                 </wp:docPr>
@@ -314,7 +316,7 @@
               </wp:anchor>
             </w:drawing>
           </mc:Choice>
-          <mc:Fallback xmlns:cx1="http://schemas.microsoft.com/office/drawing/2015/9/8/chartex" xmlns:cx2="http://schemas.microsoft.com/office/drawing/2015/10/21/chartex" xmlns:cx3="http://schemas.microsoft.com/office/drawing/2016/5/9/chartex" xmlns:cx4="http://schemas.microsoft.com/office/drawing/2016/5/10/chartex" xmlns:cx5="http://schemas.microsoft.com/office/drawing/2016/5/11/chartex" xmlns:cx6="http://schemas.microsoft.com/office/drawing/2016/5/12/chartex" xmlns:cx7="http://schemas.microsoft.com/office/drawing/2016/5/13/chartex" xmlns:cx8="http://schemas.microsoft.com/office/drawing/2016/5/14/chartex" xmlns:aink="http://schemas.microsoft.com/office/drawing/2016/ink" xmlns:am3d="http://schemas.microsoft.com/office/drawing/2017/model3d" xmlns:w16cid="http://schemas.microsoft.com/office/word/2016/wordml/cid">
+          <mc:Fallback xmlns:w16cid="http://schemas.microsoft.com/office/word/2016/wordml/cid" xmlns:am3d="http://schemas.microsoft.com/office/drawing/2017/model3d" xmlns:aink="http://schemas.microsoft.com/office/drawing/2016/ink" xmlns:cx8="http://schemas.microsoft.com/office/drawing/2016/5/14/chartex" xmlns:cx7="http://schemas.microsoft.com/office/drawing/2016/5/13/chartex" xmlns:cx6="http://schemas.microsoft.com/office/drawing/2016/5/12/chartex" xmlns:cx5="http://schemas.microsoft.com/office/drawing/2016/5/11/chartex" xmlns:cx4="http://schemas.microsoft.com/office/drawing/2016/5/10/chartex" xmlns:cx3="http://schemas.microsoft.com/office/drawing/2016/5/9/chartex" xmlns:cx2="http://schemas.microsoft.com/office/drawing/2015/10/21/chartex" xmlns:cx1="http://schemas.microsoft.com/office/drawing/2015/9/8/chartex">
             <w:pict>
               <v:shapetype w14:anchorId="110F2E91" id="_x0000_t202" coordsize="21600,21600" o:spt="202" path="m,l,21600r21600,l21600,xe">
                 <v:stroke joinstyle="miter"/>
@@ -430,7 +432,6 @@
     </w:p>
     <w:p>
       <w:pPr>
-        <w:ind w:left="707"/>
         <w:rPr>
           <w:rFonts w:ascii="Calibri" w:hAnsi="Calibri"/>
           <w:b/>
@@ -776,7 +777,7 @@
                 <w:noProof/>
                 <w:webHidden/>
               </w:rPr>
-              <w:t>12</w:t>
+              <w:t>13</w:t>
             </w:r>
             <w:r>
               <w:rPr>
@@ -866,7 +867,7 @@
                 <w:noProof/>
                 <w:webHidden/>
               </w:rPr>
-              <w:t>16</w:t>
+              <w:t>15</w:t>
             </w:r>
             <w:r>
               <w:rPr>
@@ -956,7 +957,7 @@
                 <w:noProof/>
                 <w:webHidden/>
               </w:rPr>
-              <w:t>19</w:t>
+              <w:t>18</w:t>
             </w:r>
             <w:r>
               <w:rPr>
@@ -1046,7 +1047,7 @@
                 <w:noProof/>
                 <w:webHidden/>
               </w:rPr>
-              <w:t>19</w:t>
+              <w:t>18</w:t>
             </w:r>
             <w:r>
               <w:rPr>
@@ -1136,7 +1137,7 @@
                 <w:noProof/>
                 <w:webHidden/>
               </w:rPr>
-              <w:t>22</w:t>
+              <w:t>21</w:t>
             </w:r>
             <w:r>
               <w:rPr>
@@ -1226,7 +1227,7 @@
                 <w:noProof/>
                 <w:webHidden/>
               </w:rPr>
-              <w:t>22</w:t>
+              <w:t>21</w:t>
             </w:r>
             <w:r>
               <w:rPr>
@@ -1316,7 +1317,7 @@
                 <w:noProof/>
                 <w:webHidden/>
               </w:rPr>
-              <w:t>23</w:t>
+              <w:t>22</w:t>
             </w:r>
             <w:r>
               <w:rPr>
@@ -1406,7 +1407,7 @@
                 <w:noProof/>
                 <w:webHidden/>
               </w:rPr>
-              <w:t>24</w:t>
+              <w:t>23</w:t>
             </w:r>
             <w:r>
               <w:rPr>
@@ -1496,7 +1497,7 @@
                 <w:noProof/>
                 <w:webHidden/>
               </w:rPr>
-              <w:t>26</w:t>
+              <w:t>25</w:t>
             </w:r>
             <w:r>
               <w:rPr>
@@ -1586,7 +1587,7 @@
                 <w:noProof/>
                 <w:webHidden/>
               </w:rPr>
-              <w:t>28</w:t>
+              <w:t>27</w:t>
             </w:r>
             <w:r>
               <w:rPr>
@@ -1676,7 +1677,7 @@
                 <w:noProof/>
                 <w:webHidden/>
               </w:rPr>
-              <w:t>29</w:t>
+              <w:t>28</w:t>
             </w:r>
             <w:r>
               <w:rPr>
@@ -1766,7 +1767,7 @@
                 <w:noProof/>
                 <w:webHidden/>
               </w:rPr>
-              <w:t>32</w:t>
+              <w:t>31</w:t>
             </w:r>
             <w:r>
               <w:rPr>
@@ -1838,7 +1839,7 @@
                 <w:noProof/>
                 <w:webHidden/>
               </w:rPr>
-              <w:t>35</w:t>
+              <w:t>34</w:t>
             </w:r>
             <w:r>
               <w:rPr>
@@ -1910,7 +1911,7 @@
                 <w:noProof/>
                 <w:webHidden/>
               </w:rPr>
-              <w:t>36</w:t>
+              <w:t>35</w:t>
             </w:r>
             <w:r>
               <w:rPr>
@@ -1982,7 +1983,7 @@
                 <w:noProof/>
                 <w:webHidden/>
               </w:rPr>
-              <w:t>37</w:t>
+              <w:t>36</w:t>
             </w:r>
             <w:r>
               <w:rPr>
@@ -2054,7 +2055,7 @@
                 <w:noProof/>
                 <w:webHidden/>
               </w:rPr>
-              <w:t>39</w:t>
+              <w:t>38</w:t>
             </w:r>
             <w:r>
               <w:rPr>
@@ -2126,7 +2127,7 @@
                 <w:noProof/>
                 <w:webHidden/>
               </w:rPr>
-              <w:t>41</w:t>
+              <w:t>40</w:t>
             </w:r>
             <w:r>
               <w:rPr>
@@ -2163,7 +2164,7 @@
       <w:pPr>
         <w:pStyle w:val="Titulosgenerales"/>
       </w:pPr>
-      <w:bookmarkStart w:id="0" w:name="_Toc181103360"/>
+      <w:bookmarkStart w:id="1" w:name="_Toc181103360"/>
       <w:r>
         <w:lastRenderedPageBreak/>
         <w:t>I</w:t>
@@ -2171,7 +2172,7 @@
       <w:r>
         <w:t>ntroducción</w:t>
       </w:r>
-      <w:bookmarkEnd w:id="0"/>
+      <w:bookmarkEnd w:id="1"/>
     </w:p>
     <w:p>
       <w:r>
@@ -2208,7 +2209,7 @@
             <wp:docPr id="3" name="Imagen 3">
               <a:extLst xmlns:a="http://schemas.openxmlformats.org/drawingml/2006/main">
                 <a:ext uri="{C183D7F6-B498-43B3-948B-1728B52AA6E4}">
-                  <adec:decorative xmlns="" xmlns:cx1="http://schemas.microsoft.com/office/drawing/2015/9/8/chartex" xmlns:cx2="http://schemas.microsoft.com/office/drawing/2015/10/21/chartex" xmlns:cx3="http://schemas.microsoft.com/office/drawing/2016/5/9/chartex" xmlns:cx4="http://schemas.microsoft.com/office/drawing/2016/5/10/chartex" xmlns:cx5="http://schemas.microsoft.com/office/drawing/2016/5/11/chartex" xmlns:cx6="http://schemas.microsoft.com/office/drawing/2016/5/12/chartex" xmlns:cx7="http://schemas.microsoft.com/office/drawing/2016/5/13/chartex" xmlns:cx8="http://schemas.microsoft.com/office/drawing/2016/5/14/chartex" xmlns:aink="http://schemas.microsoft.com/office/drawing/2016/ink" xmlns:am3d="http://schemas.microsoft.com/office/drawing/2017/model3d" xmlns:o="urn:schemas-microsoft-com:office:office" xmlns:v="urn:schemas-microsoft-com:vml" xmlns:w10="urn:schemas-microsoft-com:office:word" xmlns:w="http://schemas.openxmlformats.org/wordprocessingml/2006/main" xmlns:w16cid="http://schemas.microsoft.com/office/word/2016/wordml/cid" xmlns:adec="http://schemas.microsoft.com/office/drawing/2017/decorative" val="1"/>
+                  <adec:decorative xmlns:adec="http://schemas.microsoft.com/office/drawing/2017/decorative" xmlns:w16cid="http://schemas.microsoft.com/office/word/2016/wordml/cid" xmlns:w="http://schemas.openxmlformats.org/wordprocessingml/2006/main" xmlns:w10="urn:schemas-microsoft-com:office:word" xmlns:v="urn:schemas-microsoft-com:vml" xmlns:o="urn:schemas-microsoft-com:office:office" xmlns:am3d="http://schemas.microsoft.com/office/drawing/2017/model3d" xmlns:aink="http://schemas.microsoft.com/office/drawing/2016/ink" xmlns:cx8="http://schemas.microsoft.com/office/drawing/2016/5/14/chartex" xmlns:cx7="http://schemas.microsoft.com/office/drawing/2016/5/13/chartex" xmlns:cx6="http://schemas.microsoft.com/office/drawing/2016/5/12/chartex" xmlns:cx5="http://schemas.microsoft.com/office/drawing/2016/5/11/chartex" xmlns:cx4="http://schemas.microsoft.com/office/drawing/2016/5/10/chartex" xmlns:cx3="http://schemas.microsoft.com/office/drawing/2016/5/9/chartex" xmlns:cx2="http://schemas.microsoft.com/office/drawing/2015/10/21/chartex" xmlns:cx1="http://schemas.microsoft.com/office/drawing/2015/9/8/chartex" xmlns="" val="1"/>
                 </a:ext>
               </a:extLst>
             </wp:docPr>
@@ -2257,7 +2258,7 @@
         </w:drawing>
       </w:r>
     </w:p>
-    <w:bookmarkStart w:id="1" w:name="_Hlk161159634"/>
+    <w:bookmarkStart w:id="2" w:name="_Hlk161159634"/>
     <w:p>
       <w:pPr>
         <w:ind w:firstLine="0"/>
@@ -2297,6 +2298,24 @@
         </w:rPr>
         <w:fldChar w:fldCharType="end"/>
       </w:r>
+    </w:p>
+    <w:p>
+      <w:pPr>
+        <w:ind w:firstLine="0"/>
+        <w:jc w:val="center"/>
+        <w:rPr>
+          <w:b/>
+        </w:rPr>
+      </w:pPr>
+    </w:p>
+    <w:p>
+      <w:pPr>
+        <w:ind w:firstLine="0"/>
+        <w:jc w:val="center"/>
+        <w:rPr>
+          <w:b/>
+        </w:rPr>
+      </w:pPr>
     </w:p>
     <w:tbl>
       <w:tblPr>
@@ -2324,6 +2343,7 @@
               <w:rPr>
                 <w:b/>
               </w:rPr>
+              <w:lastRenderedPageBreak/>
               <w:t xml:space="preserve">Síntesis del video: </w:t>
             </w:r>
             <w:r>
@@ -2339,8 +2359,13 @@
           </w:tcPr>
           <w:p>
             <w:r>
-              <w:lastRenderedPageBreak/>
-              <w:t>A partir de los conocimientos teórico prácticos sobre técnica vocal, es fundamental identificar los elementos clave que la componen: la respiración, la articulación, la adicción, la vocalización y el canto</w:t>
+              <w:t>A partir de los conocimientos teórico</w:t>
+            </w:r>
+            <w:r>
+              <w:t>-</w:t>
+            </w:r>
+            <w:r>
+              <w:t>prácticos sobre técnica vocal, es fundamental identificar los elementos clave que la componen: la respiración, la articulación, la adicción, la vocalización y el canto</w:t>
             </w:r>
             <w:r>
               <w:t xml:space="preserve">. </w:t>
@@ -2375,7 +2400,7 @@
           </w:p>
         </w:tc>
       </w:tr>
-      <w:bookmarkEnd w:id="1"/>
+      <w:bookmarkEnd w:id="2"/>
     </w:tbl>
     <w:p>
       <w:pPr>
@@ -2451,32 +2476,14 @@
     </w:p>
     <w:p>
       <w:pPr>
-        <w:spacing w:before="0" w:after="160" w:line="259" w:lineRule="auto"/>
-        <w:ind w:firstLine="0"/>
-        <w:rPr>
-          <w:b/>
-        </w:rPr>
-      </w:pPr>
-    </w:p>
-    <w:p>
-      <w:pPr>
-        <w:spacing w:before="0" w:after="160" w:line="259" w:lineRule="auto"/>
-        <w:ind w:firstLine="0"/>
-        <w:rPr>
-          <w:b/>
-        </w:rPr>
-      </w:pPr>
-    </w:p>
-    <w:p>
-      <w:pPr>
         <w:pStyle w:val="Ttulo1"/>
       </w:pPr>
-      <w:bookmarkStart w:id="2" w:name="_Toc181103361"/>
+      <w:bookmarkStart w:id="3" w:name="_Toc181103361"/>
       <w:r>
         <w:lastRenderedPageBreak/>
         <w:t>Normas de higiene</w:t>
       </w:r>
-      <w:bookmarkEnd w:id="2"/>
+      <w:bookmarkEnd w:id="3"/>
     </w:p>
     <w:p>
       <w:pPr>
@@ -2541,7 +2548,14 @@
           <w:b/>
           <w:lang w:eastAsia="es-CO"/>
         </w:rPr>
-        <w:t>Higiene bocal</w:t>
+        <w:t>Higiene bu</w:t>
+      </w:r>
+      <w:r>
+        <w:rPr>
+          <w:b/>
+          <w:lang w:eastAsia="es-CO"/>
+        </w:rPr>
+        <w:t>cal</w:t>
       </w:r>
     </w:p>
     <w:p>
@@ -2735,7 +2749,7 @@
               </wp:inline>
             </w:drawing>
           </mc:Choice>
-          <mc:Fallback xmlns:cx1="http://schemas.microsoft.com/office/drawing/2015/9/8/chartex" xmlns:cx2="http://schemas.microsoft.com/office/drawing/2015/10/21/chartex" xmlns:cx3="http://schemas.microsoft.com/office/drawing/2016/5/9/chartex" xmlns:cx4="http://schemas.microsoft.com/office/drawing/2016/5/10/chartex" xmlns:cx5="http://schemas.microsoft.com/office/drawing/2016/5/11/chartex" xmlns:cx6="http://schemas.microsoft.com/office/drawing/2016/5/12/chartex" xmlns:cx7="http://schemas.microsoft.com/office/drawing/2016/5/13/chartex" xmlns:cx8="http://schemas.microsoft.com/office/drawing/2016/5/14/chartex" xmlns:aink="http://schemas.microsoft.com/office/drawing/2016/ink" xmlns:am3d="http://schemas.microsoft.com/office/drawing/2017/model3d" xmlns:w16cid="http://schemas.microsoft.com/office/word/2016/wordml/cid">
+          <mc:Fallback xmlns:w16cid="http://schemas.microsoft.com/office/word/2016/wordml/cid" xmlns:am3d="http://schemas.microsoft.com/office/drawing/2017/model3d" xmlns:aink="http://schemas.microsoft.com/office/drawing/2016/ink" xmlns:cx8="http://schemas.microsoft.com/office/drawing/2016/5/14/chartex" xmlns:cx7="http://schemas.microsoft.com/office/drawing/2016/5/13/chartex" xmlns:cx6="http://schemas.microsoft.com/office/drawing/2016/5/12/chartex" xmlns:cx5="http://schemas.microsoft.com/office/drawing/2016/5/11/chartex" xmlns:cx4="http://schemas.microsoft.com/office/drawing/2016/5/10/chartex" xmlns:cx3="http://schemas.microsoft.com/office/drawing/2016/5/9/chartex" xmlns:cx2="http://schemas.microsoft.com/office/drawing/2015/10/21/chartex" xmlns:cx1="http://schemas.microsoft.com/office/drawing/2015/9/8/chartex">
             <w:pict>
               <v:rect w14:anchorId="568B8569" id="Rectángulo 7" o:spid="_x0000_s1026" alt="Figura que relaciona las normas a tener en cuenta con respecto a la higiene bucal, destacando entre ellas, la forma de cepillarse los dientes, el uso de utensilios en la boca, el tipo de alimentación a consumir y el tiempo de consulta al dentista por año, entre otros aspectos." style="width:24pt;height:24pt;visibility:visible;mso-wrap-style:square;mso-left-percent:-10001;mso-top-percent:-10001;mso-position-horizontal:absolute;mso-position-horizontal-relative:char;mso-position-vertical:absolute;mso-position-vertical-relative:line;mso-left-percent:-10001;mso-top-percent:-10001;v-text-anchor:top" o:gfxdata="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" filled="f" stroked="f">
                 <o:lock v:ext="edit" aspectratio="t"/>
@@ -2810,7 +2824,7 @@
               </wp:inline>
             </w:drawing>
           </mc:Choice>
-          <mc:Fallback xmlns:cx1="http://schemas.microsoft.com/office/drawing/2015/9/8/chartex" xmlns:cx2="http://schemas.microsoft.com/office/drawing/2015/10/21/chartex" xmlns:cx3="http://schemas.microsoft.com/office/drawing/2016/5/9/chartex" xmlns:cx4="http://schemas.microsoft.com/office/drawing/2016/5/10/chartex" xmlns:cx5="http://schemas.microsoft.com/office/drawing/2016/5/11/chartex" xmlns:cx6="http://schemas.microsoft.com/office/drawing/2016/5/12/chartex" xmlns:cx7="http://schemas.microsoft.com/office/drawing/2016/5/13/chartex" xmlns:cx8="http://schemas.microsoft.com/office/drawing/2016/5/14/chartex" xmlns:aink="http://schemas.microsoft.com/office/drawing/2016/ink" xmlns:am3d="http://schemas.microsoft.com/office/drawing/2017/model3d" xmlns:w16cid="http://schemas.microsoft.com/office/word/2016/wordml/cid">
+          <mc:Fallback xmlns:w16cid="http://schemas.microsoft.com/office/word/2016/wordml/cid" xmlns:am3d="http://schemas.microsoft.com/office/drawing/2017/model3d" xmlns:aink="http://schemas.microsoft.com/office/drawing/2016/ink" xmlns:cx8="http://schemas.microsoft.com/office/drawing/2016/5/14/chartex" xmlns:cx7="http://schemas.microsoft.com/office/drawing/2016/5/13/chartex" xmlns:cx6="http://schemas.microsoft.com/office/drawing/2016/5/12/chartex" xmlns:cx5="http://schemas.microsoft.com/office/drawing/2016/5/11/chartex" xmlns:cx4="http://schemas.microsoft.com/office/drawing/2016/5/10/chartex" xmlns:cx3="http://schemas.microsoft.com/office/drawing/2016/5/9/chartex" xmlns:cx2="http://schemas.microsoft.com/office/drawing/2015/10/21/chartex" xmlns:cx1="http://schemas.microsoft.com/office/drawing/2015/9/8/chartex">
             <w:pict>
               <v:rect w14:anchorId="6F14375C" id="Rectángulo 8" o:spid="_x0000_s1026" alt="Figura que relaciona las normas a tener en cuenta con respecto a la higiene bucal, destacando entre ellas, la forma de cepillarse los dientes, el uso de utensilios en la boca, el tipo de alimentación a consumir y el tiempo de consulta al dentista por año, entre otros aspectos." style="width:24pt;height:24pt;visibility:visible;mso-wrap-style:square;mso-left-percent:-10001;mso-top-percent:-10001;mso-position-horizontal:absolute;mso-position-horizontal-relative:char;mso-position-vertical:absolute;mso-position-vertical-relative:line;mso-left-percent:-10001;mso-top-percent:-10001;v-text-anchor:top" o:gfxdata="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" filled="f" stroked="f">
                 <o:lock v:ext="edit" aspectratio="t"/>
@@ -3076,7 +3090,7 @@
               </wp:inline>
             </w:drawing>
           </mc:Choice>
-          <mc:Fallback xmlns:cx1="http://schemas.microsoft.com/office/drawing/2015/9/8/chartex" xmlns:cx2="http://schemas.microsoft.com/office/drawing/2015/10/21/chartex" xmlns:cx3="http://schemas.microsoft.com/office/drawing/2016/5/9/chartex" xmlns:cx4="http://schemas.microsoft.com/office/drawing/2016/5/10/chartex" xmlns:cx5="http://schemas.microsoft.com/office/drawing/2016/5/11/chartex" xmlns:cx6="http://schemas.microsoft.com/office/drawing/2016/5/12/chartex" xmlns:cx7="http://schemas.microsoft.com/office/drawing/2016/5/13/chartex" xmlns:cx8="http://schemas.microsoft.com/office/drawing/2016/5/14/chartex" xmlns:aink="http://schemas.microsoft.com/office/drawing/2016/ink" xmlns:am3d="http://schemas.microsoft.com/office/drawing/2017/model3d" xmlns:w16cid="http://schemas.microsoft.com/office/word/2016/wordml/cid">
+          <mc:Fallback xmlns:w16cid="http://schemas.microsoft.com/office/word/2016/wordml/cid" xmlns:am3d="http://schemas.microsoft.com/office/drawing/2017/model3d" xmlns:aink="http://schemas.microsoft.com/office/drawing/2016/ink" xmlns:cx8="http://schemas.microsoft.com/office/drawing/2016/5/14/chartex" xmlns:cx7="http://schemas.microsoft.com/office/drawing/2016/5/13/chartex" xmlns:cx6="http://schemas.microsoft.com/office/drawing/2016/5/12/chartex" xmlns:cx5="http://schemas.microsoft.com/office/drawing/2016/5/11/chartex" xmlns:cx4="http://schemas.microsoft.com/office/drawing/2016/5/10/chartex" xmlns:cx3="http://schemas.microsoft.com/office/drawing/2016/5/9/chartex" xmlns:cx2="http://schemas.microsoft.com/office/drawing/2015/10/21/chartex" xmlns:cx1="http://schemas.microsoft.com/office/drawing/2015/9/8/chartex">
             <w:pict>
               <v:rect w14:anchorId="1F886D49" id="Rectángulo 10" o:spid="_x0000_s1026" alt="Figura que menciona las normas relacionadas con la higiene vocal, estas apuntan más al aparato vocal o sistema respiratorio, donde se destacan el abuso o mal uso vocal y lo que esto ocasiona, así como los hábitos de ingesta no recomendados. Además, es importante tener en cuenta, que el ejercicio físico ayuda a mantener un buen entorno muscular." style="width:24pt;height:24pt;visibility:visible;mso-wrap-style:square;mso-left-percent:-10001;mso-top-percent:-10001;mso-position-horizontal:absolute;mso-position-horizontal-relative:char;mso-position-vertical:absolute;mso-position-vertical-relative:line;mso-left-percent:-10001;mso-top-percent:-10001;v-text-anchor:top" o:gfxdata="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" filled="f" stroked="f">
                 <o:lock v:ext="edit" aspectratio="t"/>
@@ -3098,7 +3112,7 @@
             <wp:docPr id="11" name="Imagen 11" descr="Figura que menciona las normas relacionadas con la higiene vocal, estas apuntan más al aparato vocal o sistema respiratorio, donde se destacan el abuso o mal uso vocal y lo que esto ocasiona, así como los hábitos de ingesta no recomendados. Además, es importante tener en cuenta, que el ejercicio físico ayuda a mantener un buen entorno muscular." title="Normas de higiene vocal">
               <a:extLst xmlns:a="http://schemas.openxmlformats.org/drawingml/2006/main">
                 <a:ext uri="{C183D7F6-B498-43B3-948B-1728B52AA6E4}">
-                  <adec:decorative xmlns="" xmlns:cx1="http://schemas.microsoft.com/office/drawing/2015/9/8/chartex" xmlns:cx2="http://schemas.microsoft.com/office/drawing/2015/10/21/chartex" xmlns:cx3="http://schemas.microsoft.com/office/drawing/2016/5/9/chartex" xmlns:cx4="http://schemas.microsoft.com/office/drawing/2016/5/10/chartex" xmlns:cx5="http://schemas.microsoft.com/office/drawing/2016/5/11/chartex" xmlns:cx6="http://schemas.microsoft.com/office/drawing/2016/5/12/chartex" xmlns:cx7="http://schemas.microsoft.com/office/drawing/2016/5/13/chartex" xmlns:cx8="http://schemas.microsoft.com/office/drawing/2016/5/14/chartex" xmlns:aink="http://schemas.microsoft.com/office/drawing/2016/ink" xmlns:am3d="http://schemas.microsoft.com/office/drawing/2017/model3d" xmlns:o="urn:schemas-microsoft-com:office:office" xmlns:v="urn:schemas-microsoft-com:vml" xmlns:w10="urn:schemas-microsoft-com:office:word" xmlns:w="http://schemas.openxmlformats.org/wordprocessingml/2006/main" xmlns:w16cid="http://schemas.microsoft.com/office/word/2016/wordml/cid" xmlns:adec="http://schemas.microsoft.com/office/drawing/2017/decorative" val="0"/>
+                  <adec:decorative xmlns:adec="http://schemas.microsoft.com/office/drawing/2017/decorative" xmlns:w16cid="http://schemas.microsoft.com/office/word/2016/wordml/cid" xmlns:w="http://schemas.openxmlformats.org/wordprocessingml/2006/main" xmlns:w10="urn:schemas-microsoft-com:office:word" xmlns:v="urn:schemas-microsoft-com:vml" xmlns:o="urn:schemas-microsoft-com:office:office" xmlns:am3d="http://schemas.microsoft.com/office/drawing/2017/model3d" xmlns:aink="http://schemas.microsoft.com/office/drawing/2016/ink" xmlns:cx8="http://schemas.microsoft.com/office/drawing/2016/5/14/chartex" xmlns:cx7="http://schemas.microsoft.com/office/drawing/2016/5/13/chartex" xmlns:cx6="http://schemas.microsoft.com/office/drawing/2016/5/12/chartex" xmlns:cx5="http://schemas.microsoft.com/office/drawing/2016/5/11/chartex" xmlns:cx4="http://schemas.microsoft.com/office/drawing/2016/5/10/chartex" xmlns:cx3="http://schemas.microsoft.com/office/drawing/2016/5/9/chartex" xmlns:cx2="http://schemas.microsoft.com/office/drawing/2015/10/21/chartex" xmlns:cx1="http://schemas.microsoft.com/office/drawing/2015/9/8/chartex" xmlns="" val="0"/>
                 </a:ext>
               </a:extLst>
             </wp:docPr>
@@ -3843,18 +3857,80 @@
         <w:rPr>
           <w:lang w:eastAsia="es-CO"/>
         </w:rPr>
-        <w:t>: el mentón debe estar en equilibrio con el cuello ni muy adelante ni muy atrás. Asimismo, el cuello debe estar relajado y la mirada al frente.</w:t>
-      </w:r>
+        <w:t>: el mentón debe estar en equilibrio con el cuello</w:t>
+      </w:r>
+      <w:r>
+        <w:rPr>
+          <w:lang w:eastAsia="es-CO"/>
+        </w:rPr>
+        <w:t>,</w:t>
+      </w:r>
+      <w:r>
+        <w:rPr>
+          <w:lang w:eastAsia="es-CO"/>
+        </w:rPr>
+        <w:t xml:space="preserve"> ni muy adelante ni muy atrás. Asimismo, el cuello debe estar relajado y la mirada al frente.</w:t>
+      </w:r>
+    </w:p>
+    <w:p>
+      <w:pPr>
+        <w:rPr>
+          <w:lang w:eastAsia="es-CO"/>
+        </w:rPr>
+      </w:pPr>
+    </w:p>
+    <w:p>
+      <w:pPr>
+        <w:rPr>
+          <w:lang w:eastAsia="es-CO"/>
+        </w:rPr>
+      </w:pPr>
+    </w:p>
+    <w:p>
+      <w:pPr>
+        <w:rPr>
+          <w:lang w:eastAsia="es-CO"/>
+        </w:rPr>
+      </w:pPr>
+    </w:p>
+    <w:p>
+      <w:pPr>
+        <w:rPr>
+          <w:lang w:eastAsia="es-CO"/>
+        </w:rPr>
+      </w:pPr>
+    </w:p>
+    <w:p>
+      <w:pPr>
+        <w:rPr>
+          <w:lang w:eastAsia="es-CO"/>
+        </w:rPr>
+      </w:pPr>
+    </w:p>
+    <w:p>
+      <w:pPr>
+        <w:rPr>
+          <w:lang w:eastAsia="es-CO"/>
+        </w:rPr>
+      </w:pPr>
+    </w:p>
+    <w:p>
+      <w:pPr>
+        <w:rPr>
+          <w:lang w:eastAsia="es-CO"/>
+        </w:rPr>
+      </w:pPr>
     </w:p>
     <w:p>
       <w:pPr>
         <w:pStyle w:val="Ttulo1"/>
       </w:pPr>
-      <w:bookmarkStart w:id="3" w:name="_Toc181103362"/>
-      <w:r>
+      <w:bookmarkStart w:id="4" w:name="_Toc181103362"/>
+      <w:r>
+        <w:lastRenderedPageBreak/>
         <w:t>Hábitos saludables y cuidados de la voz</w:t>
       </w:r>
-      <w:bookmarkEnd w:id="3"/>
+      <w:bookmarkEnd w:id="4"/>
     </w:p>
     <w:p>
       <w:pPr>
@@ -3867,6 +3943,417 @@
           <w:lang w:eastAsia="es-CO"/>
         </w:rPr>
         <w:t>A continuación, se listan los hábitos saludables recomendados, siempre pensando en el beneficio de la voz, según lo establecido en el IV Estudio Nacional de Salud Bucal del año 2015:</w:t>
+      </w:r>
+    </w:p>
+    <w:p>
+      <w:pPr>
+        <w:pStyle w:val="Prrafodelista"/>
+        <w:numPr>
+          <w:ilvl w:val="0"/>
+          <w:numId w:val="16"/>
+        </w:numPr>
+        <w:rPr>
+          <w:b/>
+          <w:lang w:eastAsia="es-CO"/>
+        </w:rPr>
+      </w:pPr>
+      <w:r>
+        <w:rPr>
+          <w:b/>
+          <w:lang w:eastAsia="es-CO"/>
+        </w:rPr>
+        <w:t>No fumar</w:t>
+      </w:r>
+    </w:p>
+    <w:p>
+      <w:pPr>
+        <w:rPr>
+          <w:lang w:eastAsia="es-CO"/>
+        </w:rPr>
+      </w:pPr>
+      <w:r>
+        <w:rPr>
+          <w:lang w:eastAsia="es-CO"/>
+        </w:rPr>
+        <w:t>No fumar o dejar de hacerlo y limitar el consumo de alcohol reducen las manchas en los dientes, el mal aliento, las enfermedades de las encías y el riesgo de padecer enfermedad periodontal, alteraciones en la cicatrización de heridas en boca, el desarrollo de lesiones premalignas y el cáncer de la boca.</w:t>
+      </w:r>
+    </w:p>
+    <w:p>
+      <w:pPr>
+        <w:pStyle w:val="Prrafodelista"/>
+        <w:numPr>
+          <w:ilvl w:val="0"/>
+          <w:numId w:val="16"/>
+        </w:numPr>
+        <w:rPr>
+          <w:b/>
+          <w:lang w:eastAsia="es-CO"/>
+        </w:rPr>
+      </w:pPr>
+      <w:r>
+        <w:rPr>
+          <w:b/>
+          <w:lang w:eastAsia="es-CO"/>
+        </w:rPr>
+        <w:t>Ir al odontólogo</w:t>
+      </w:r>
+    </w:p>
+    <w:p>
+      <w:pPr>
+        <w:rPr>
+          <w:lang w:eastAsia="es-CO"/>
+        </w:rPr>
+      </w:pPr>
+      <w:r>
+        <w:rPr>
+          <w:lang w:eastAsia="es-CO"/>
+        </w:rPr>
+        <w:t>Acudir al odontólogo mínimo dos veces al año. En la consulta odontológica, el equipo de salud bucal debe orientar sobre todos los cuidados bucales que deben tenerse desde la primera infancia y acorde con las condiciones particulares de las personas, desarrollando sus capacidades para aplicar técnicas con enfoque diferencial.</w:t>
+      </w:r>
+    </w:p>
+    <w:p>
+      <w:pPr>
+        <w:pStyle w:val="Prrafodelista"/>
+        <w:numPr>
+          <w:ilvl w:val="0"/>
+          <w:numId w:val="16"/>
+        </w:numPr>
+        <w:rPr>
+          <w:b/>
+          <w:lang w:eastAsia="es-CO"/>
+        </w:rPr>
+      </w:pPr>
+      <w:r>
+        <w:rPr>
+          <w:b/>
+          <w:lang w:eastAsia="es-CO"/>
+        </w:rPr>
+        <w:t>C</w:t>
+      </w:r>
+      <w:r>
+        <w:rPr>
+          <w:b/>
+          <w:lang w:eastAsia="es-CO"/>
+        </w:rPr>
+        <w:t>uidar la salud bucal</w:t>
+      </w:r>
+    </w:p>
+    <w:p>
+      <w:pPr>
+        <w:rPr>
+          <w:lang w:eastAsia="es-CO"/>
+        </w:rPr>
+      </w:pPr>
+      <w:r>
+        <w:rPr>
+          <w:lang w:eastAsia="es-CO"/>
+        </w:rPr>
+        <w:t>El cuidado de la salud bucal es importante en las personas que presentan enfermedades generales, como hipertensión, diabetes, cáncer, VIH, enfermedades respiratorias, entre otras, para reducir el riesgo de que además presenten sobre infecciones de origen en boca.</w:t>
+      </w:r>
+    </w:p>
+    <w:p>
+      <w:pPr>
+        <w:pStyle w:val="Prrafodelista"/>
+        <w:numPr>
+          <w:ilvl w:val="0"/>
+          <w:numId w:val="16"/>
+        </w:numPr>
+        <w:rPr>
+          <w:b/>
+          <w:lang w:eastAsia="es-CO"/>
+        </w:rPr>
+      </w:pPr>
+      <w:r>
+        <w:rPr>
+          <w:b/>
+          <w:lang w:eastAsia="es-CO"/>
+        </w:rPr>
+        <w:t>Tener alimentación balanceada</w:t>
+      </w:r>
+    </w:p>
+    <w:p>
+      <w:pPr>
+        <w:rPr>
+          <w:lang w:eastAsia="es-CO"/>
+        </w:rPr>
+      </w:pPr>
+      <w:r>
+        <w:rPr>
+          <w:lang w:eastAsia="es-CO"/>
+        </w:rPr>
+        <w:t xml:space="preserve">La alimentación debe ser balanceada, se debe preferir comer alimentos alcalinos como las verduras y las frutas que los alimentos ácidos como la carne, harinas </w:t>
+      </w:r>
+      <w:r>
+        <w:rPr>
+          <w:lang w:eastAsia="es-CO"/>
+        </w:rPr>
+        <w:t xml:space="preserve">refinadas </w:t>
+      </w:r>
+      <w:r>
+        <w:rPr>
+          <w:lang w:eastAsia="es-CO"/>
+        </w:rPr>
+        <w:lastRenderedPageBreak/>
+        <w:t xml:space="preserve">y </w:t>
+      </w:r>
+      <w:r>
+        <w:rPr>
+          <w:lang w:eastAsia="es-CO"/>
+        </w:rPr>
+        <w:t>leche. No comer</w:t>
+      </w:r>
+      <w:r>
+        <w:rPr>
+          <w:lang w:eastAsia="es-CO"/>
+        </w:rPr>
+        <w:t xml:space="preserve"> comidas fuertes como picantes y </w:t>
+      </w:r>
+      <w:r>
+        <w:rPr>
+          <w:lang w:eastAsia="es-CO"/>
+        </w:rPr>
+        <w:t>exceso de sal, los cuales irritan la mucosa laríngea.</w:t>
+      </w:r>
+    </w:p>
+    <w:p>
+      <w:pPr>
+        <w:pStyle w:val="Prrafodelista"/>
+        <w:numPr>
+          <w:ilvl w:val="0"/>
+          <w:numId w:val="16"/>
+        </w:numPr>
+        <w:rPr>
+          <w:b/>
+          <w:lang w:eastAsia="es-CO"/>
+        </w:rPr>
+      </w:pPr>
+      <w:r>
+        <w:rPr>
+          <w:b/>
+          <w:lang w:eastAsia="es-CO"/>
+        </w:rPr>
+        <w:t>Llevar una vida sana</w:t>
+      </w:r>
+    </w:p>
+    <w:p>
+      <w:pPr>
+        <w:rPr>
+          <w:lang w:eastAsia="es-CO"/>
+        </w:rPr>
+      </w:pPr>
+      <w:r>
+        <w:rPr>
+          <w:lang w:eastAsia="es-CO"/>
+        </w:rPr>
+        <w:t>Tener una vida sana, practicar algún deporte preferiblemente ejercicios aeróbicos, yoga, natación entre otros. Una buena voz necesita un cuerpo sano.</w:t>
+      </w:r>
+    </w:p>
+    <w:p>
+      <w:pPr>
+        <w:pStyle w:val="Prrafodelista"/>
+        <w:numPr>
+          <w:ilvl w:val="0"/>
+          <w:numId w:val="16"/>
+        </w:numPr>
+        <w:rPr>
+          <w:b/>
+          <w:lang w:eastAsia="es-CO"/>
+        </w:rPr>
+      </w:pPr>
+      <w:r>
+        <w:rPr>
+          <w:b/>
+          <w:lang w:eastAsia="es-CO"/>
+        </w:rPr>
+        <w:t>Conocer los límites</w:t>
+      </w:r>
+    </w:p>
+    <w:p>
+      <w:pPr>
+        <w:rPr>
+          <w:lang w:eastAsia="es-CO"/>
+        </w:rPr>
+      </w:pPr>
+      <w:r>
+        <w:rPr>
+          <w:lang w:eastAsia="es-CO"/>
+        </w:rPr>
+        <w:t>Se debe conocer sus límites y capacidades vocales con el fin de no sobre esforzar la voz.</w:t>
+      </w:r>
+    </w:p>
+    <w:p>
+      <w:pPr>
+        <w:pStyle w:val="Prrafodelista"/>
+        <w:numPr>
+          <w:ilvl w:val="0"/>
+          <w:numId w:val="16"/>
+        </w:numPr>
+        <w:rPr>
+          <w:b/>
+          <w:lang w:eastAsia="es-CO"/>
+        </w:rPr>
+      </w:pPr>
+      <w:r>
+        <w:rPr>
+          <w:b/>
+          <w:lang w:eastAsia="es-CO"/>
+        </w:rPr>
+        <w:t>No tener contaminación excesiva</w:t>
+      </w:r>
+    </w:p>
+    <w:p>
+      <w:pPr>
+        <w:rPr>
+          <w:lang w:eastAsia="es-CO"/>
+        </w:rPr>
+      </w:pPr>
+      <w:r>
+        <w:rPr>
+          <w:lang w:eastAsia="es-CO"/>
+        </w:rPr>
+        <w:t>No exponerse a la contaminación excesiva como irritantes u otros agentes ambientales adversos como el polvo y humo.</w:t>
+      </w:r>
+    </w:p>
+    <w:p>
+      <w:pPr>
+        <w:pStyle w:val="Prrafodelista"/>
+        <w:numPr>
+          <w:ilvl w:val="0"/>
+          <w:numId w:val="16"/>
+        </w:numPr>
+        <w:rPr>
+          <w:b/>
+          <w:lang w:eastAsia="es-CO"/>
+        </w:rPr>
+      </w:pPr>
+      <w:r>
+        <w:rPr>
+          <w:b/>
+          <w:lang w:eastAsia="es-CO"/>
+        </w:rPr>
+        <w:t>Evitar entornos ruidosos</w:t>
+      </w:r>
+    </w:p>
+    <w:p>
+      <w:pPr>
+        <w:rPr>
+          <w:lang w:eastAsia="es-CO"/>
+        </w:rPr>
+      </w:pPr>
+      <w:r>
+        <w:rPr>
+          <w:lang w:eastAsia="es-CO"/>
+        </w:rPr>
+        <w:t>No hablar en entornos ruidosos, eliminar cualquier sonido de fondo o esperar si esto no es posible a que se reduzca.</w:t>
+      </w:r>
+    </w:p>
+    <w:p>
+      <w:pPr>
+        <w:pStyle w:val="Prrafodelista"/>
+        <w:numPr>
+          <w:ilvl w:val="0"/>
+          <w:numId w:val="16"/>
+        </w:numPr>
+        <w:rPr>
+          <w:b/>
+          <w:lang w:eastAsia="es-CO"/>
+        </w:rPr>
+      </w:pPr>
+      <w:r>
+        <w:rPr>
+          <w:b/>
+          <w:lang w:eastAsia="es-CO"/>
+        </w:rPr>
+        <w:t>Evitar la tensión</w:t>
+      </w:r>
+    </w:p>
+    <w:p>
+      <w:pPr>
+        <w:rPr>
+          <w:lang w:eastAsia="es-CO"/>
+        </w:rPr>
+      </w:pPr>
+      <w:r>
+        <w:rPr>
+          <w:lang w:eastAsia="es-CO"/>
+        </w:rPr>
+        <w:t>Las tensiones generales, así como el ritmo de vida ajetreado, también repercuten en la voz. Si el cuerpo está tenso, la voz también lo está, siendo mayor el esfuerzo para hablar.</w:t>
+      </w:r>
+    </w:p>
+    <w:p>
+      <w:pPr>
+        <w:pStyle w:val="Prrafodelista"/>
+        <w:numPr>
+          <w:ilvl w:val="0"/>
+          <w:numId w:val="16"/>
+        </w:numPr>
+        <w:ind w:left="1276"/>
+        <w:rPr>
+          <w:b/>
+          <w:lang w:eastAsia="es-CO"/>
+        </w:rPr>
+      </w:pPr>
+      <w:r>
+        <w:rPr>
+          <w:b/>
+          <w:lang w:eastAsia="es-CO"/>
+        </w:rPr>
+        <w:t>Tener autocontrol emocional</w:t>
+      </w:r>
+    </w:p>
+    <w:p>
+      <w:pPr>
+        <w:rPr>
+          <w:lang w:eastAsia="es-CO"/>
+        </w:rPr>
+      </w:pPr>
+      <w:r>
+        <w:rPr>
+          <w:lang w:eastAsia="es-CO"/>
+        </w:rPr>
+        <w:t>Un buen autocontrol de las emociones y los sentimientos, es bueno para la vida en general, también lo es para evitar situacion</w:t>
+      </w:r>
+      <w:r>
+        <w:rPr>
+          <w:lang w:eastAsia="es-CO"/>
+        </w:rPr>
+        <w:t>es de descontrol fonatorio. El r</w:t>
+      </w:r>
+      <w:r>
+        <w:rPr>
+          <w:lang w:eastAsia="es-CO"/>
+        </w:rPr>
+        <w:t xml:space="preserve">eposo, </w:t>
+      </w:r>
+      <w:r>
+        <w:rPr>
+          <w:lang w:eastAsia="es-CO"/>
+        </w:rPr>
+        <w:lastRenderedPageBreak/>
+        <w:t>dormir bien, masajes, relajación, hidroterapia, son situaciones que favorecen la relajación y la eliminación de tensiones físicas y psíquicas.</w:t>
+      </w:r>
+    </w:p>
+    <w:p>
+      <w:pPr>
+        <w:pStyle w:val="Ttulo1"/>
+      </w:pPr>
+      <w:bookmarkStart w:id="5" w:name="_Toc181103363"/>
+      <w:r>
+        <w:t>Factores de riesgo y prevención</w:t>
+      </w:r>
+      <w:bookmarkEnd w:id="5"/>
+    </w:p>
+    <w:p>
+      <w:pPr>
+        <w:rPr>
+          <w:lang w:eastAsia="es-CO"/>
+        </w:rPr>
+      </w:pPr>
+      <w:r>
+        <w:rPr>
+          <w:lang w:eastAsia="es-CO"/>
+        </w:rPr>
+        <w:t>Los factores de riesgo siempre están presentes en todo lo relacionado con el manejo vocal y bucal; por ello, es importante conocerlos y a su vez, la manera de prevenirlos.</w:t>
       </w:r>
     </w:p>
     <w:p>
@@ -3886,593 +4373,6 @@
           <w:b/>
           <w:lang w:eastAsia="es-CO"/>
         </w:rPr>
-        <w:t>No fumar</w:t>
-      </w:r>
-    </w:p>
-    <w:p>
-      <w:pPr>
-        <w:rPr>
-          <w:lang w:eastAsia="es-CO"/>
-        </w:rPr>
-      </w:pPr>
-      <w:r>
-        <w:rPr>
-          <w:lang w:eastAsia="es-CO"/>
-        </w:rPr>
-        <w:t xml:space="preserve">No fumar o dejar de hacerlo y limitar el consumo de alcohol reducen las manchas en los dientes, el mal aliento, las enfermedades de las encías y el riesgo de padecer </w:t>
-      </w:r>
-      <w:r>
-        <w:rPr>
-          <w:lang w:eastAsia="es-CO"/>
-        </w:rPr>
-        <w:lastRenderedPageBreak/>
-        <w:t>enfermedad periodontal, alteraciones en la cicatrización de heridas en boca, el desarrollo de lesiones premalignas y el cáncer de la boca.</w:t>
-      </w:r>
-    </w:p>
-    <w:p>
-      <w:pPr>
-        <w:pStyle w:val="Prrafodelista"/>
-        <w:numPr>
-          <w:ilvl w:val="0"/>
-          <w:numId w:val="13"/>
-        </w:numPr>
-        <w:rPr>
-          <w:b/>
-          <w:lang w:eastAsia="es-CO"/>
-        </w:rPr>
-      </w:pPr>
-      <w:r>
-        <w:rPr>
-          <w:b/>
-          <w:lang w:eastAsia="es-CO"/>
-        </w:rPr>
-        <w:t>Ir al odontólogo</w:t>
-      </w:r>
-    </w:p>
-    <w:p>
-      <w:pPr>
-        <w:rPr>
-          <w:lang w:eastAsia="es-CO"/>
-        </w:rPr>
-      </w:pPr>
-      <w:r>
-        <w:rPr>
-          <w:lang w:eastAsia="es-CO"/>
-        </w:rPr>
-        <w:t>Acudir al odontólogo mínimo dos veces al año. En la consulta odontológica, el equipo de salud bucal debe orientar sobre todos los cuidados bucales que deben tenerse desde la primera infancia y acorde con las condiciones particulares de las personas, desarrollando sus capacidades para aplicar técnicas con enfoque diferencial.</w:t>
-      </w:r>
-    </w:p>
-    <w:p>
-      <w:pPr>
-        <w:pStyle w:val="Prrafodelista"/>
-        <w:numPr>
-          <w:ilvl w:val="0"/>
-          <w:numId w:val="13"/>
-        </w:numPr>
-        <w:rPr>
-          <w:b/>
-          <w:lang w:eastAsia="es-CO"/>
-        </w:rPr>
-      </w:pPr>
-      <w:r>
-        <w:rPr>
-          <w:b/>
-          <w:lang w:eastAsia="es-CO"/>
-        </w:rPr>
-        <w:t>Cuidar la salud bucal</w:t>
-      </w:r>
-    </w:p>
-    <w:p>
-      <w:pPr>
-        <w:rPr>
-          <w:lang w:eastAsia="es-CO"/>
-        </w:rPr>
-      </w:pPr>
-      <w:r>
-        <w:rPr>
-          <w:lang w:eastAsia="es-CO"/>
-        </w:rPr>
-        <w:t>El cuidado de la salud bucal es importante en las personas que presentan enfermedades generales, como hipertensión, diabetes, cáncer, VIH, enfermedades respiratorias, entre otras, para reducir el riesgo de que además presenten sobre infecciones de origen en boca.</w:t>
-      </w:r>
-    </w:p>
-    <w:p>
-      <w:pPr>
-        <w:pStyle w:val="Prrafodelista"/>
-        <w:numPr>
-          <w:ilvl w:val="0"/>
-          <w:numId w:val="13"/>
-        </w:numPr>
-        <w:rPr>
-          <w:b/>
-          <w:lang w:eastAsia="es-CO"/>
-        </w:rPr>
-      </w:pPr>
-      <w:r>
-        <w:rPr>
-          <w:b/>
-          <w:lang w:eastAsia="es-CO"/>
-        </w:rPr>
-        <w:t>Tener alimentación balanceada</w:t>
-      </w:r>
-    </w:p>
-    <w:p>
-      <w:pPr>
-        <w:rPr>
-          <w:lang w:eastAsia="es-CO"/>
-        </w:rPr>
-      </w:pPr>
-      <w:r>
-        <w:rPr>
-          <w:lang w:eastAsia="es-CO"/>
-        </w:rPr>
-        <w:t>La alimentación debe ser balanceada, se debe preferir comer alimentos alcalinos como las verduras y las frutas que los alimentos ácidos como la carne, harinas refinadas, leche. No comer comidas fuertes como picantes, exceso de sal, los cuales irritan la mucosa laríngea.</w:t>
-      </w:r>
-    </w:p>
-    <w:p>
-      <w:pPr>
-        <w:pStyle w:val="Prrafodelista"/>
-        <w:numPr>
-          <w:ilvl w:val="0"/>
-          <w:numId w:val="13"/>
-        </w:numPr>
-        <w:rPr>
-          <w:b/>
-          <w:lang w:eastAsia="es-CO"/>
-        </w:rPr>
-      </w:pPr>
-      <w:r>
-        <w:rPr>
-          <w:b/>
-          <w:lang w:eastAsia="es-CO"/>
-        </w:rPr>
-        <w:t>Llevar una vida sana</w:t>
-      </w:r>
-    </w:p>
-    <w:p>
-      <w:pPr>
-        <w:rPr>
-          <w:lang w:eastAsia="es-CO"/>
-        </w:rPr>
-      </w:pPr>
-      <w:r>
-        <w:rPr>
-          <w:lang w:eastAsia="es-CO"/>
-        </w:rPr>
-        <w:t>Tener una vida sana, practicar algún deporte preferiblemente ejercicios aeróbicos, yoga, natación entre otros. Una buena voz necesita un cuerpo sano.</w:t>
-      </w:r>
-    </w:p>
-    <w:p>
-      <w:pPr>
-        <w:rPr>
-          <w:lang w:eastAsia="es-CO"/>
-        </w:rPr>
-      </w:pPr>
-    </w:p>
-    <w:p>
-      <w:pPr>
-        <w:pStyle w:val="Prrafodelista"/>
-        <w:numPr>
-          <w:ilvl w:val="0"/>
-          <w:numId w:val="13"/>
-        </w:numPr>
-        <w:rPr>
-          <w:b/>
-          <w:lang w:eastAsia="es-CO"/>
-        </w:rPr>
-      </w:pPr>
-      <w:r>
-        <w:rPr>
-          <w:b/>
-          <w:lang w:eastAsia="es-CO"/>
-        </w:rPr>
-        <w:lastRenderedPageBreak/>
-        <w:t>Conocer los límites</w:t>
-      </w:r>
-    </w:p>
-    <w:p>
-      <w:pPr>
-        <w:rPr>
-          <w:lang w:eastAsia="es-CO"/>
-        </w:rPr>
-      </w:pPr>
-      <w:r>
-        <w:rPr>
-          <w:lang w:eastAsia="es-CO"/>
-        </w:rPr>
-        <w:t>Se debe conocer sus límites y capacidades vocales con el fin de no sobre esforzar la voz.</w:t>
-      </w:r>
-    </w:p>
-    <w:p>
-      <w:pPr>
-        <w:pStyle w:val="Prrafodelista"/>
-        <w:numPr>
-          <w:ilvl w:val="0"/>
-          <w:numId w:val="16"/>
-        </w:numPr>
-        <w:rPr>
-          <w:b/>
-          <w:lang w:eastAsia="es-CO"/>
-        </w:rPr>
-      </w:pPr>
-      <w:r>
-        <w:rPr>
-          <w:b/>
-          <w:lang w:eastAsia="es-CO"/>
-        </w:rPr>
-        <w:t>No fumar</w:t>
-      </w:r>
-    </w:p>
-    <w:p>
-      <w:pPr>
-        <w:rPr>
-          <w:lang w:eastAsia="es-CO"/>
-        </w:rPr>
-      </w:pPr>
-      <w:r>
-        <w:rPr>
-          <w:lang w:eastAsia="es-CO"/>
-        </w:rPr>
-        <w:t>No fumar o dejar de hacerlo y limitar el consumo de alcohol reducen las manchas en los dientes, el mal aliento, las enfermedades de las encías y el riesgo de padecer enfermedad periodontal, alteraciones en la cicatrización de heridas en boca, el desarrollo de lesiones premalignas y el cáncer de la boca.</w:t>
-      </w:r>
-    </w:p>
-    <w:p>
-      <w:pPr>
-        <w:pStyle w:val="Prrafodelista"/>
-        <w:numPr>
-          <w:ilvl w:val="0"/>
-          <w:numId w:val="16"/>
-        </w:numPr>
-        <w:rPr>
-          <w:b/>
-          <w:lang w:eastAsia="es-CO"/>
-        </w:rPr>
-      </w:pPr>
-      <w:r>
-        <w:rPr>
-          <w:b/>
-          <w:lang w:eastAsia="es-CO"/>
-        </w:rPr>
-        <w:t>Ir al odontólogo</w:t>
-      </w:r>
-    </w:p>
-    <w:p>
-      <w:pPr>
-        <w:rPr>
-          <w:lang w:eastAsia="es-CO"/>
-        </w:rPr>
-      </w:pPr>
-      <w:r>
-        <w:rPr>
-          <w:lang w:eastAsia="es-CO"/>
-        </w:rPr>
-        <w:t>Acudir al odontólogo mínimo dos veces al año. En la consulta odontológica, el equipo de salud bucal debe orientar sobre todos los cuidados bucales que deben tenerse desde la primera infancia y acorde con las condiciones particulares de las personas, desarrollando sus capacidades para aplicar técnicas con enfoque diferencial.</w:t>
-      </w:r>
-    </w:p>
-    <w:p>
-      <w:pPr>
-        <w:pStyle w:val="Prrafodelista"/>
-        <w:numPr>
-          <w:ilvl w:val="0"/>
-          <w:numId w:val="16"/>
-        </w:numPr>
-        <w:rPr>
-          <w:b/>
-          <w:lang w:eastAsia="es-CO"/>
-        </w:rPr>
-      </w:pPr>
-      <w:r>
-        <w:rPr>
-          <w:b/>
-          <w:lang w:eastAsia="es-CO"/>
-        </w:rPr>
-        <w:t>C</w:t>
-      </w:r>
-      <w:r>
-        <w:rPr>
-          <w:b/>
-          <w:lang w:eastAsia="es-CO"/>
-        </w:rPr>
-        <w:t>uidar la salud bucal</w:t>
-      </w:r>
-    </w:p>
-    <w:p>
-      <w:pPr>
-        <w:rPr>
-          <w:lang w:eastAsia="es-CO"/>
-        </w:rPr>
-      </w:pPr>
-      <w:r>
-        <w:rPr>
-          <w:lang w:eastAsia="es-CO"/>
-        </w:rPr>
-        <w:t>El cuidado de la salud bucal es importante en las personas que presentan enfermedades generales, como hipertensión, diabetes, cáncer, VIH, enfermedades respiratorias, entre otras, para reducir el riesgo de que además presenten sobre infecciones de origen en boca.</w:t>
-      </w:r>
-    </w:p>
-    <w:p>
-      <w:pPr>
-        <w:pStyle w:val="Prrafodelista"/>
-        <w:numPr>
-          <w:ilvl w:val="0"/>
-          <w:numId w:val="16"/>
-        </w:numPr>
-        <w:rPr>
-          <w:b/>
-          <w:lang w:eastAsia="es-CO"/>
-        </w:rPr>
-      </w:pPr>
-      <w:r>
-        <w:rPr>
-          <w:b/>
-          <w:lang w:eastAsia="es-CO"/>
-        </w:rPr>
-        <w:t>Tener alimentación balanceada</w:t>
-      </w:r>
-    </w:p>
-    <w:p>
-      <w:pPr>
-        <w:rPr>
-          <w:lang w:eastAsia="es-CO"/>
-        </w:rPr>
-      </w:pPr>
-      <w:r>
-        <w:rPr>
-          <w:lang w:eastAsia="es-CO"/>
-        </w:rPr>
-        <w:t xml:space="preserve">La alimentación debe ser balanceada, se debe preferir comer alimentos alcalinos como las verduras y las frutas que los alimentos ácidos como la carne, harinas </w:t>
-      </w:r>
-      <w:r>
-        <w:rPr>
-          <w:lang w:eastAsia="es-CO"/>
-        </w:rPr>
-        <w:lastRenderedPageBreak/>
-        <w:t>refinadas, leche. No comer comidas fuertes como picantes, exceso de sal, los cuales irritan la mucosa laríngea.</w:t>
-      </w:r>
-    </w:p>
-    <w:p>
-      <w:pPr>
-        <w:pStyle w:val="Prrafodelista"/>
-        <w:numPr>
-          <w:ilvl w:val="0"/>
-          <w:numId w:val="16"/>
-        </w:numPr>
-        <w:rPr>
-          <w:b/>
-          <w:lang w:eastAsia="es-CO"/>
-        </w:rPr>
-      </w:pPr>
-      <w:r>
-        <w:rPr>
-          <w:b/>
-          <w:lang w:eastAsia="es-CO"/>
-        </w:rPr>
-        <w:t>Llevar una vida sana</w:t>
-      </w:r>
-    </w:p>
-    <w:p>
-      <w:pPr>
-        <w:rPr>
-          <w:lang w:eastAsia="es-CO"/>
-        </w:rPr>
-      </w:pPr>
-      <w:r>
-        <w:rPr>
-          <w:lang w:eastAsia="es-CO"/>
-        </w:rPr>
-        <w:t>Tener una vida sana, practicar algún deporte preferiblemente ejercicios aeróbicos, yoga, natación entre otros. Una buena voz necesita un cuerpo sano.</w:t>
-      </w:r>
-    </w:p>
-    <w:p>
-      <w:pPr>
-        <w:pStyle w:val="Prrafodelista"/>
-        <w:numPr>
-          <w:ilvl w:val="0"/>
-          <w:numId w:val="16"/>
-        </w:numPr>
-        <w:rPr>
-          <w:b/>
-          <w:lang w:eastAsia="es-CO"/>
-        </w:rPr>
-      </w:pPr>
-      <w:r>
-        <w:rPr>
-          <w:b/>
-          <w:lang w:eastAsia="es-CO"/>
-        </w:rPr>
-        <w:t>Conocer los límites</w:t>
-      </w:r>
-    </w:p>
-    <w:p>
-      <w:pPr>
-        <w:rPr>
-          <w:lang w:eastAsia="es-CO"/>
-        </w:rPr>
-      </w:pPr>
-      <w:r>
-        <w:rPr>
-          <w:lang w:eastAsia="es-CO"/>
-        </w:rPr>
-        <w:t>Se debe conocer sus límites y capacidades vocales con el fin de no sobre esforzar la voz.</w:t>
-      </w:r>
-    </w:p>
-    <w:p>
-      <w:pPr>
-        <w:pStyle w:val="Prrafodelista"/>
-        <w:numPr>
-          <w:ilvl w:val="0"/>
-          <w:numId w:val="16"/>
-        </w:numPr>
-        <w:rPr>
-          <w:b/>
-          <w:lang w:eastAsia="es-CO"/>
-        </w:rPr>
-      </w:pPr>
-      <w:r>
-        <w:rPr>
-          <w:b/>
-          <w:lang w:eastAsia="es-CO"/>
-        </w:rPr>
-        <w:t>No tener contaminación excesiva</w:t>
-      </w:r>
-    </w:p>
-    <w:p>
-      <w:pPr>
-        <w:rPr>
-          <w:lang w:eastAsia="es-CO"/>
-        </w:rPr>
-      </w:pPr>
-      <w:r>
-        <w:rPr>
-          <w:lang w:eastAsia="es-CO"/>
-        </w:rPr>
-        <w:t>No exponerse a la contaminación excesiva como irritantes u otros agentes ambientales adversos como el polvo y humo.</w:t>
-      </w:r>
-    </w:p>
-    <w:p>
-      <w:pPr>
-        <w:pStyle w:val="Prrafodelista"/>
-        <w:numPr>
-          <w:ilvl w:val="0"/>
-          <w:numId w:val="16"/>
-        </w:numPr>
-        <w:rPr>
-          <w:b/>
-          <w:lang w:eastAsia="es-CO"/>
-        </w:rPr>
-      </w:pPr>
-      <w:r>
-        <w:rPr>
-          <w:b/>
-          <w:lang w:eastAsia="es-CO"/>
-        </w:rPr>
-        <w:t>Evitar entornos ruidosos</w:t>
-      </w:r>
-    </w:p>
-    <w:p>
-      <w:pPr>
-        <w:rPr>
-          <w:lang w:eastAsia="es-CO"/>
-        </w:rPr>
-      </w:pPr>
-      <w:r>
-        <w:rPr>
-          <w:lang w:eastAsia="es-CO"/>
-        </w:rPr>
-        <w:t>No hablar en entornos ruidosos, eliminar cualquier sonido de fondo o esperar si esto no es posible a que se reduzca.</w:t>
-      </w:r>
-    </w:p>
-    <w:p>
-      <w:pPr>
-        <w:pStyle w:val="Prrafodelista"/>
-        <w:numPr>
-          <w:ilvl w:val="0"/>
-          <w:numId w:val="16"/>
-        </w:numPr>
-        <w:rPr>
-          <w:b/>
-          <w:lang w:eastAsia="es-CO"/>
-        </w:rPr>
-      </w:pPr>
-      <w:r>
-        <w:rPr>
-          <w:b/>
-          <w:lang w:eastAsia="es-CO"/>
-        </w:rPr>
-        <w:t>Evitar la tensión</w:t>
-      </w:r>
-    </w:p>
-    <w:p>
-      <w:pPr>
-        <w:rPr>
-          <w:lang w:eastAsia="es-CO"/>
-        </w:rPr>
-      </w:pPr>
-      <w:r>
-        <w:rPr>
-          <w:lang w:eastAsia="es-CO"/>
-        </w:rPr>
-        <w:t>Las tensiones generales, así como el ritmo de vida ajetreado, también repercuten en la voz. Si el cuerpo está tenso, la voz también lo está, siendo mayor el esfuerzo para hablar.</w:t>
-      </w:r>
-    </w:p>
-    <w:p>
-      <w:pPr>
-        <w:pStyle w:val="Prrafodelista"/>
-        <w:numPr>
-          <w:ilvl w:val="0"/>
-          <w:numId w:val="16"/>
-        </w:numPr>
-        <w:rPr>
-          <w:b/>
-          <w:lang w:eastAsia="es-CO"/>
-        </w:rPr>
-      </w:pPr>
-      <w:r>
-        <w:rPr>
-          <w:b/>
-          <w:lang w:eastAsia="es-CO"/>
-        </w:rPr>
-        <w:t>Tener autocontrol emocional</w:t>
-      </w:r>
-    </w:p>
-    <w:p>
-      <w:pPr>
-        <w:rPr>
-          <w:lang w:eastAsia="es-CO"/>
-        </w:rPr>
-      </w:pPr>
-      <w:r>
-        <w:rPr>
-          <w:lang w:eastAsia="es-CO"/>
-        </w:rPr>
-        <w:t xml:space="preserve">Un buen autocontrol de las emociones y los sentimientos, es bueno para la vida en general, también lo es para evitar situaciones de descontrol fonatorio. El Reposo, </w:t>
-      </w:r>
-      <w:r>
-        <w:rPr>
-          <w:lang w:eastAsia="es-CO"/>
-        </w:rPr>
-        <w:lastRenderedPageBreak/>
-        <w:t>dormir bien, masajes, relajación, hidroterapia, son situaciones que favorecen la relajación y la eliminación de tensiones físicas y psíquicas.</w:t>
-      </w:r>
-    </w:p>
-    <w:p>
-      <w:pPr>
-        <w:pStyle w:val="Ttulo1"/>
-      </w:pPr>
-      <w:bookmarkStart w:id="4" w:name="_Toc181103363"/>
-      <w:r>
-        <w:t>Factores de riesgo y prevención</w:t>
-      </w:r>
-      <w:bookmarkEnd w:id="4"/>
-    </w:p>
-    <w:p>
-      <w:pPr>
-        <w:rPr>
-          <w:lang w:eastAsia="es-CO"/>
-        </w:rPr>
-      </w:pPr>
-      <w:r>
-        <w:rPr>
-          <w:lang w:eastAsia="es-CO"/>
-        </w:rPr>
-        <w:t>Los factores de riesgo siempre están presentes en todo lo relacionado con el manejo vocal y bucal; por ello, es importante conocerlos y a su vez, la manera de prevenirlos.</w:t>
-      </w:r>
-    </w:p>
-    <w:p>
-      <w:pPr>
-        <w:pStyle w:val="Prrafodelista"/>
-        <w:numPr>
-          <w:ilvl w:val="0"/>
-          <w:numId w:val="13"/>
-        </w:numPr>
-        <w:rPr>
-          <w:b/>
-          <w:lang w:eastAsia="es-CO"/>
-        </w:rPr>
-      </w:pPr>
-      <w:r>
-        <w:rPr>
-          <w:b/>
-          <w:lang w:eastAsia="es-CO"/>
-        </w:rPr>
         <w:t>Factores de riesgo vocal y prevención</w:t>
       </w:r>
     </w:p>
@@ -4595,7 +4495,19 @@
           <w:lang w:eastAsia="es-CO"/>
         </w:rPr>
         <w:lastRenderedPageBreak/>
-        <w:t>Es indispensable para los cantantes, recibir clases de técnica vocal y respiratoria, dando garantía de preservar la salud laríngea y evitar el sobresfuerzo vocal.</w:t>
+        <w:t>Es indispensable para los cantantes, recibir clases de técnica vocal y respiratoria, dando garantía de preservar la salud laríngea y evitar el sobre</w:t>
+      </w:r>
+      <w:r>
+        <w:rPr>
+          <w:lang w:eastAsia="es-CO"/>
+        </w:rPr>
+        <w:t>e</w:t>
+      </w:r>
+      <w:r>
+        <w:rPr>
+          <w:lang w:eastAsia="es-CO"/>
+        </w:rPr>
+        <w:t>sfuerzo vocal.</w:t>
       </w:r>
     </w:p>
     <w:p>
@@ -4754,7 +4666,19 @@
         <w:rPr>
           <w:lang w:eastAsia="es-CO"/>
         </w:rPr>
-        <w:t>Determinantes sociales como la educación, la vinculación laboral, la pobreza, la distribución, capacidad y disponibilidad de servicios socio-sanitarios, el curso de vida, las condiciones y costumbres afectan las condiciones, modos y estilos de vida para que las personas puedan contar con el conocimiento y la disponibilidad de medios para realizar sus prácticas de consumo de alimentos, elementos de higiene y acceso a servicios de salud, entre otros, para el cuidado de la salud bucal en todos los espacios de vida.</w:t>
+        <w:t>Determinantes sociales como la educación, la vinculación laboral, la pobreza, la distribución, capacidad y disponibilidad de servicios s</w:t>
+      </w:r>
+      <w:r>
+        <w:rPr>
+          <w:lang w:eastAsia="es-CO"/>
+        </w:rPr>
+        <w:t xml:space="preserve">ocio </w:t>
+      </w:r>
+      <w:r>
+        <w:rPr>
+          <w:lang w:eastAsia="es-CO"/>
+        </w:rPr>
+        <w:t>sanitarios, el curso de vida, las condiciones y costumbres afectan las condiciones, modos y estilos de vida para que las personas puedan contar con el conocimiento y la disponibilidad de medios para realizar sus prácticas de consumo de alimentos, elementos de higiene y acceso a servicios de salud, entre otros, para el cuidado de la salud bucal en todos los espacios de vida.</w:t>
       </w:r>
     </w:p>
     <w:p>
@@ -4813,7 +4737,19 @@
         <w:rPr>
           <w:lang w:eastAsia="es-CO"/>
         </w:rPr>
-        <w:t>Debe evitarse ir a dormir con residuos de alimentos en la boca, toda vez que, durante los periodos de sueño, se reduce la producción de saliva favoreciendo la proliferación de microorganismos en boca y por la progresión de enfermedades como la caries y las enfermedades de las encías.</w:t>
+        <w:t>Debe evitarse ir a dormir con residuos de alimentos en la boca, toda vez que, durante los periodos de sueño, se reduce la producción de saliva</w:t>
+      </w:r>
+      <w:r>
+        <w:rPr>
+          <w:lang w:eastAsia="es-CO"/>
+        </w:rPr>
+        <w:t>,</w:t>
+      </w:r>
+      <w:r>
+        <w:rPr>
+          <w:lang w:eastAsia="es-CO"/>
+        </w:rPr>
+        <w:t xml:space="preserve"> favoreciendo la proliferación de microorganismos en boca y por la progresión de enfermedades como la caries y las enfermedades de las encías.</w:t>
       </w:r>
     </w:p>
     <w:p>
@@ -4827,18 +4763,30 @@
           <w:lang w:eastAsia="es-CO"/>
         </w:rPr>
         <w:lastRenderedPageBreak/>
-        <w:t>Consultar al odontólogo en caso de inflamación de las encías, dolor e las mismas, sangrado, heridas o lesiones bucales, movilidad de las piezas dentales o aparición de caries.</w:t>
+        <w:t>Consultar al odontólogo en caso de inflamación de las encías, dolor e</w:t>
+      </w:r>
+      <w:r>
+        <w:rPr>
+          <w:lang w:eastAsia="es-CO"/>
+        </w:rPr>
+        <w:t>n</w:t>
+      </w:r>
+      <w:r>
+        <w:rPr>
+          <w:lang w:eastAsia="es-CO"/>
+        </w:rPr>
+        <w:t xml:space="preserve"> las mismas, sangrado, heridas o lesiones bucales, movilidad de las piezas dentales o aparición de caries.</w:t>
       </w:r>
     </w:p>
     <w:p>
       <w:pPr>
         <w:pStyle w:val="Ttulo1"/>
       </w:pPr>
-      <w:bookmarkStart w:id="5" w:name="_Toc181103364"/>
+      <w:bookmarkStart w:id="6" w:name="_Toc181103364"/>
       <w:r>
         <w:t>Calentamiento vocal y preparación de la voz</w:t>
       </w:r>
-      <w:bookmarkEnd w:id="5"/>
+      <w:bookmarkEnd w:id="6"/>
     </w:p>
     <w:p>
       <w:pPr>
@@ -4876,10 +4824,10 @@
           <w:lang w:eastAsia="es-CO"/>
         </w:rPr>
       </w:pPr>
-      <w:bookmarkStart w:id="6" w:name="_Toc178868781"/>
-      <w:bookmarkStart w:id="7" w:name="_Toc181103365"/>
-      <w:bookmarkEnd w:id="6"/>
+      <w:bookmarkStart w:id="7" w:name="_Toc178868781"/>
+      <w:bookmarkStart w:id="8" w:name="_Toc181103365"/>
       <w:bookmarkEnd w:id="7"/>
+      <w:bookmarkEnd w:id="8"/>
     </w:p>
     <w:p>
       <w:pPr>
@@ -4904,10 +4852,10 @@
           <w:lang w:eastAsia="es-CO"/>
         </w:rPr>
       </w:pPr>
-      <w:bookmarkStart w:id="8" w:name="_Toc178868782"/>
-      <w:bookmarkStart w:id="9" w:name="_Toc181103366"/>
-      <w:bookmarkEnd w:id="8"/>
+      <w:bookmarkStart w:id="9" w:name="_Toc178868782"/>
+      <w:bookmarkStart w:id="10" w:name="_Toc181103366"/>
       <w:bookmarkEnd w:id="9"/>
+      <w:bookmarkEnd w:id="10"/>
     </w:p>
     <w:p>
       <w:pPr>
@@ -4932,10 +4880,10 @@
           <w:lang w:eastAsia="es-CO"/>
         </w:rPr>
       </w:pPr>
-      <w:bookmarkStart w:id="10" w:name="_Toc178868783"/>
-      <w:bookmarkStart w:id="11" w:name="_Toc181103367"/>
-      <w:bookmarkEnd w:id="10"/>
+      <w:bookmarkStart w:id="11" w:name="_Toc178868783"/>
+      <w:bookmarkStart w:id="12" w:name="_Toc181103367"/>
       <w:bookmarkEnd w:id="11"/>
+      <w:bookmarkEnd w:id="12"/>
     </w:p>
     <w:p>
       <w:pPr>
@@ -4960,32 +4908,44 @@
           <w:lang w:eastAsia="es-CO"/>
         </w:rPr>
       </w:pPr>
-      <w:bookmarkStart w:id="12" w:name="_Toc178868784"/>
-      <w:bookmarkStart w:id="13" w:name="_Toc181103368"/>
-      <w:bookmarkEnd w:id="12"/>
+      <w:bookmarkStart w:id="13" w:name="_Toc178868784"/>
+      <w:bookmarkStart w:id="14" w:name="_Toc181103368"/>
       <w:bookmarkEnd w:id="13"/>
+      <w:bookmarkEnd w:id="14"/>
     </w:p>
     <w:p>
       <w:pPr>
         <w:pStyle w:val="Ttulo2"/>
       </w:pPr>
-      <w:bookmarkStart w:id="14" w:name="_Toc181103369"/>
+      <w:bookmarkStart w:id="15" w:name="_Toc181103369"/>
       <w:r>
         <w:t>Respiración</w:t>
       </w:r>
-      <w:bookmarkEnd w:id="14"/>
-    </w:p>
-    <w:p>
-      <w:pPr>
-        <w:rPr>
-          <w:lang w:eastAsia="es-CO"/>
-        </w:rPr>
-      </w:pPr>
-      <w:r>
-        <w:rPr>
-          <w:lang w:eastAsia="es-CO"/>
-        </w:rPr>
-        <w:t>La respiración es un elemento de gran importancia en la emisión de la voz. De ella dependen, en gran parte, la calidad de la voz y la salud vocal, ya sea que se esté cantando, hablando en público o participando en actividades que requieren el uso intensivo de la voz.</w:t>
+      <w:bookmarkEnd w:id="15"/>
+    </w:p>
+    <w:p>
+      <w:pPr>
+        <w:rPr>
+          <w:lang w:eastAsia="es-CO"/>
+        </w:rPr>
+      </w:pPr>
+      <w:r>
+        <w:rPr>
+          <w:lang w:eastAsia="es-CO"/>
+        </w:rPr>
+        <w:t>La respiración es un elemento de gran importancia en la emi</w:t>
+      </w:r>
+      <w:r>
+        <w:rPr>
+          <w:lang w:eastAsia="es-CO"/>
+        </w:rPr>
+        <w:t>sión de la voz. De ella depende</w:t>
+      </w:r>
+      <w:r>
+        <w:rPr>
+          <w:lang w:eastAsia="es-CO"/>
+        </w:rPr>
+        <w:t>, en gran parte, la calidad de la voz y la salud vocal, ya sea que se esté cantando, hablando en público o participando en actividades que requieren el uso intensivo de la voz.</w:t>
       </w:r>
     </w:p>
     <w:p>
@@ -5028,6 +4988,7 @@
           <w:ilvl w:val="0"/>
           <w:numId w:val="21"/>
         </w:numPr>
+        <w:ind w:left="1985"/>
         <w:rPr>
           <w:b/>
           <w:lang w:eastAsia="es-CO"/>
@@ -5065,9 +5026,10 @@
       <w:pPr>
         <w:pStyle w:val="Prrafodelista"/>
         <w:numPr>
-          <w:ilvl w:val="0"/>
+          <w:ilvl w:val="1"/>
           <w:numId w:val="20"/>
         </w:numPr>
+        <w:ind w:left="1985"/>
         <w:rPr>
           <w:b/>
           <w:lang w:eastAsia="es-CO"/>
@@ -5101,6 +5063,7 @@
           <w:ilvl w:val="0"/>
           <w:numId w:val="22"/>
         </w:numPr>
+        <w:ind w:left="1843"/>
         <w:rPr>
           <w:b/>
           <w:lang w:eastAsia="es-CO"/>
@@ -5229,7 +5192,19 @@
         <w:rPr>
           <w:lang w:eastAsia="es-CO"/>
         </w:rPr>
-        <w:t xml:space="preserve"> para el canto es la costal diafragmática. Fue atribuida a los cantantes italianos del siglo XIX y se denominó “Técnica de Appoggio” o “apoyo”.</w:t>
+        <w:t xml:space="preserve"> para el canto es la costal diafragmática. Fue atribuida a los cantantes italianos del siglo XIX y se denominó “Técnica de </w:t>
+      </w:r>
+      <w:r>
+        <w:rPr>
+          <w:rStyle w:val="Extranjerismo"/>
+        </w:rPr>
+        <w:t>Appoggio</w:t>
+      </w:r>
+      <w:r>
+        <w:rPr>
+          <w:lang w:eastAsia="es-CO"/>
+        </w:rPr>
+        <w:t>” o “apoyo”.</w:t>
       </w:r>
     </w:p>
     <w:p>
@@ -5295,7 +5270,31 @@
         <w:rPr>
           <w:lang w:eastAsia="es-CO"/>
         </w:rPr>
-        <w:t>Se realiza por obra de la presión subglotica, por la elevación lenta y progresiva del diafragma bajo la presión intensa y continua de la musculatura abdominal, que se produce desde el pubis hacia arriba. Así el gasto de aire no agota la reserva y provoca una sensación como de cantar sobre un colchón de aire.</w:t>
+        <w:t>Se realiza por obra de la presión subglotica, por la elevación lenta y progresiva del diafragma</w:t>
+      </w:r>
+      <w:r>
+        <w:rPr>
+          <w:lang w:eastAsia="es-CO"/>
+        </w:rPr>
+        <w:t>,</w:t>
+      </w:r>
+      <w:r>
+        <w:rPr>
+          <w:lang w:eastAsia="es-CO"/>
+        </w:rPr>
+        <w:t xml:space="preserve"> bajo la presión intensa y continua de la musculatura abdominal, que se produce desde el pubis hacia arriba. Así</w:t>
+      </w:r>
+      <w:r>
+        <w:rPr>
+          <w:lang w:eastAsia="es-CO"/>
+        </w:rPr>
+        <w:t>,</w:t>
+      </w:r>
+      <w:r>
+        <w:rPr>
+          <w:lang w:eastAsia="es-CO"/>
+        </w:rPr>
+        <w:t xml:space="preserve"> el gasto de aire no agota la reserva y provoca una sensación como de cantar sobre un colchón de aire.</w:t>
       </w:r>
     </w:p>
     <w:p>
@@ -5315,7 +5314,21 @@
           <w:b/>
           <w:lang w:eastAsia="es-CO"/>
         </w:rPr>
-        <w:t>El Appoggio de la voz</w:t>
+        <w:t xml:space="preserve">El </w:t>
+      </w:r>
+      <w:r>
+        <w:rPr>
+          <w:rStyle w:val="Extranjerismo"/>
+          <w:b/>
+        </w:rPr>
+        <w:t>Appoggio</w:t>
+      </w:r>
+      <w:r>
+        <w:rPr>
+          <w:b/>
+          <w:lang w:eastAsia="es-CO"/>
+        </w:rPr>
+        <w:t xml:space="preserve"> de la voz</w:t>
       </w:r>
     </w:p>
     <w:p>
@@ -5348,7 +5361,14 @@
           <w:b/>
           <w:lang w:eastAsia="es-CO"/>
         </w:rPr>
-        <w:t>La técnica del Appoggio</w:t>
+        <w:t xml:space="preserve">La técnica del </w:t>
+      </w:r>
+      <w:r>
+        <w:rPr>
+          <w:rStyle w:val="Extranjerismo"/>
+          <w:b/>
+        </w:rPr>
+        <w:t>Appoggio</w:t>
       </w:r>
     </w:p>
     <w:p>
@@ -5368,24 +5388,24 @@
       <w:pPr>
         <w:pStyle w:val="Ttulo2"/>
       </w:pPr>
-      <w:bookmarkStart w:id="15" w:name="_Toc181103370"/>
+      <w:bookmarkStart w:id="16" w:name="_Toc181103370"/>
       <w:r>
         <w:lastRenderedPageBreak/>
         <w:t>Mecanismos de respiración fonatoria</w:t>
       </w:r>
-      <w:bookmarkEnd w:id="15"/>
-    </w:p>
-    <w:p>
-      <w:pPr>
-        <w:rPr>
-          <w:lang w:eastAsia="es-CO"/>
-        </w:rPr>
-      </w:pPr>
-      <w:r>
-        <w:rPr>
-          <w:lang w:eastAsia="es-CO"/>
-        </w:rPr>
-        <w:t>Primero que todo, es importante conocer las siguientes apreciaciones que diferencian estos importantes conceptos:</w:t>
+      <w:bookmarkEnd w:id="16"/>
+    </w:p>
+    <w:p>
+      <w:pPr>
+        <w:rPr>
+          <w:lang w:eastAsia="es-CO"/>
+        </w:rPr>
+      </w:pPr>
+      <w:r>
+        <w:rPr>
+          <w:lang w:eastAsia="es-CO"/>
+        </w:rPr>
+        <w:t>Primero que todo, es importante conocer las siguientes apreciaciones que diferencian estos conceptos:</w:t>
       </w:r>
     </w:p>
     <w:p>
@@ -5461,7 +5481,19 @@
         <w:rPr>
           <w:lang w:eastAsia="es-CO"/>
         </w:rPr>
-        <w:t>Cuando se dominan de manera conjunta la acomodación armónica de la relajación, la respiración y la resonancia y se las adapta al tipo de voz que se desea emitir (hablada o cantada), se está ante una adecuada técnica vocal.</w:t>
+        <w:t>Cuando se dominan de manera conjunta la acomodación armónica de la relajación, la respiración y la resonancia y se las adapta al tipo de voz que se desea emitir (hablada o cantada), se está ante una a</w:t>
+      </w:r>
+      <w:r>
+        <w:rPr>
+          <w:lang w:eastAsia="es-CO"/>
+        </w:rPr>
+        <w:tab/>
+      </w:r>
+      <w:r>
+        <w:rPr>
+          <w:lang w:eastAsia="es-CO"/>
+        </w:rPr>
+        <w:t xml:space="preserve"> técnica vocal.</w:t>
       </w:r>
     </w:p>
     <w:p>
@@ -5550,7 +5582,27 @@
         <w:rPr>
           <w:lang w:eastAsia="es-CO"/>
         </w:rPr>
-        <w:t xml:space="preserve"> denominado.</w:t>
+        <w:t xml:space="preserve"> denominado: </w:t>
+      </w:r>
+      <w:r>
+        <w:rPr>
+          <w:b/>
+          <w:lang w:eastAsia="es-CO"/>
+        </w:rPr>
+        <w:t>Anexo_Respiración_</w:t>
+      </w:r>
+      <w:r>
+        <w:rPr>
+          <w:b/>
+          <w:lang w:eastAsia="es-CO"/>
+        </w:rPr>
+        <w:t>canto</w:t>
+      </w:r>
+      <w:r>
+        <w:rPr>
+          <w:lang w:eastAsia="es-CO"/>
+        </w:rPr>
+        <w:t>, ubicado en la carpeta anexos.</w:t>
       </w:r>
       <w:r>
         <w:rPr>
@@ -5558,35 +5610,15 @@
         </w:rPr>
         <w:t xml:space="preserve"> </w:t>
       </w:r>
-      <w:r>
-        <w:rPr>
-          <w:lang w:eastAsia="es-CO"/>
-        </w:rPr>
-        <w:t>La respiración en el canto</w:t>
-      </w:r>
-      <w:r>
-        <w:rPr>
-          <w:lang w:eastAsia="es-CO"/>
-        </w:rPr>
-        <w:t>, ubicado en la carpeta anexos.</w:t>
-      </w:r>
-      <w:r>
-        <w:rPr>
-          <w:lang w:eastAsia="es-CO"/>
-        </w:rPr>
-        <w:t xml:space="preserve"> </w:t>
-      </w:r>
     </w:p>
     <w:p>
       <w:pPr>
         <w:pStyle w:val="Ttulo2"/>
       </w:pPr>
-      <w:bookmarkStart w:id="16" w:name="_Toc181103371"/>
+      <w:bookmarkStart w:id="17" w:name="_Toc181103371"/>
       <w:r>
         <w:t>Modos de respiración</w:t>
       </w:r>
-      <w:bookmarkStart w:id="17" w:name="_GoBack"/>
-      <w:bookmarkEnd w:id="16"/>
       <w:bookmarkEnd w:id="17"/>
     </w:p>
     <w:p>
@@ -5931,10 +5963,10 @@
           <w:lang w:val="en-US"/>
         </w:rPr>
         <w:drawing>
-          <wp:inline distT="0" distB="0" distL="0" distR="0" wp14:anchorId="57A526CD" wp14:editId="7EEC403D">
+          <wp:inline distT="0" distB="0" distL="0" distR="0" wp14:anchorId="57A526CD" wp14:editId="3BF0E97D">
             <wp:extent cx="5200650" cy="3399449"/>
             <wp:effectExtent l="0" t="0" r="0" b="0"/>
-            <wp:docPr id="21" name="Imagen 21" descr="Imagen que relaciona las cualidades que tiene la voz, las cuales se destacan por tres aspectos:&#10;&#10;Timbre: resonancia de senos laringe y faringe.&#10;Tono: resistente a los pliegues vocales.&#10;Intensidad: cantidad de aire.&#10;" title="Cualidades de la voz"/>
+            <wp:docPr id="21" name="Imagen 21" descr="&#10;Timbre: resonancia de senos laringe y faringe&#10;Tono: resistente a los pliegues vocales&#10;Intensidad: cantidad de aire&#10;&#10;" title="Cualidades de la voz"/>
             <wp:cNvGraphicFramePr>
               <a:graphicFrameLocks xmlns:a="http://schemas.openxmlformats.org/drawingml/2006/main" noChangeAspect="1"/>
             </wp:cNvGraphicFramePr>
@@ -6391,7 +6423,31 @@
         <w:rPr>
           <w:lang w:eastAsia="es-CO"/>
         </w:rPr>
-        <w:t>Es necesario utilizar unas rutinas de calentamiento de la voz antes de cantar. Teniendo cuenta temas como la respiración, se proponen algunas rutinas de calentamiento y preparación de la voz</w:t>
+        <w:t>Es necesario utilizar unas rutinas de calentamiento de la voz antes de cantar. Teniendo</w:t>
+      </w:r>
+      <w:r>
+        <w:rPr>
+          <w:lang w:eastAsia="es-CO"/>
+        </w:rPr>
+        <w:t xml:space="preserve"> en </w:t>
+      </w:r>
+      <w:r>
+        <w:rPr>
+          <w:lang w:eastAsia="es-CO"/>
+        </w:rPr>
+        <w:t>cuenta</w:t>
+      </w:r>
+      <w:r>
+        <w:rPr>
+          <w:lang w:eastAsia="es-CO"/>
+        </w:rPr>
+        <w:t xml:space="preserve"> temas como la respiración, se proponen algunas rutinas de calentamiento y preparación de la voz</w:t>
+      </w:r>
+      <w:r>
+        <w:rPr>
+          <w:lang w:eastAsia="es-CO"/>
+        </w:rPr>
+        <w:t>:</w:t>
       </w:r>
     </w:p>
     <w:p>
@@ -6539,7 +6595,31 @@
         <w:rPr>
           <w:lang w:eastAsia="es-CO"/>
         </w:rPr>
-        <w:t>Estirar ahora el cuello. La espalda debe estar recta. Hacia la derecha y hacia la izquierda (posando las orejas sobre cada hombro, sin levantarlos). Repetirlo 2 veces. Hacia adelante (intentar tocar el pecho con el mentón, llevando ligeramente los hombros hacia atrás). Repetirlo 2 veces. Hacia atrás inclinando la cabeza como intentando ver el cielo (no inclinar el cuerpo hacia atrás, solo la cabeza). Repetirlo 2 veces.</w:t>
+        <w:t>Estirar ahora el cuello. La espalda debe estar recta. Hacia la derecha y hacia la izquierda (posando las orejas sobre cada hombro, sin levantar</w:t>
+      </w:r>
+      <w:r>
+        <w:rPr>
+          <w:lang w:eastAsia="es-CO"/>
+        </w:rPr>
+        <w:t xml:space="preserve">los). Repetirlo 2 veces. Hacia </w:t>
+      </w:r>
+      <w:r>
+        <w:rPr>
+          <w:lang w:eastAsia="es-CO"/>
+        </w:rPr>
+        <w:t>delante (intentar tocar el pecho con el mentón, llevando ligeramente los hombros hacia atrás). Repetirlo 2 veces. Hacia atrás</w:t>
+      </w:r>
+      <w:r>
+        <w:rPr>
+          <w:lang w:eastAsia="es-CO"/>
+        </w:rPr>
+        <w:t>,</w:t>
+      </w:r>
+      <w:r>
+        <w:rPr>
+          <w:lang w:eastAsia="es-CO"/>
+        </w:rPr>
+        <w:t xml:space="preserve"> inclinando la cabeza como intentando ver el cielo (no inclinar el cuerpo hacia atrás, solo la cabeza). Repetirlo 2 veces.</w:t>
       </w:r>
     </w:p>
     <w:p>
@@ -6572,7 +6652,25 @@
         <w:rPr>
           <w:lang w:eastAsia="es-CO"/>
         </w:rPr>
-        <w:t>Hacia adelante 4 veces. Hacia atrás 4 veces. Hacia adelante 4 veces. Hacia atrás 4 veces.</w:t>
+        <w:t xml:space="preserve">Hacia </w:t>
+      </w:r>
+      <w:r>
+        <w:rPr>
+          <w:lang w:eastAsia="es-CO"/>
+        </w:rPr>
+        <w:t>delante 4 vec</w:t>
+      </w:r>
+      <w:r>
+        <w:rPr>
+          <w:lang w:eastAsia="es-CO"/>
+        </w:rPr>
+        <w:t xml:space="preserve">es. Hacia atrás 4 veces. Hacia </w:t>
+      </w:r>
+      <w:r>
+        <w:rPr>
+          <w:lang w:eastAsia="es-CO"/>
+        </w:rPr>
+        <w:t>delante 4 veces. Hacia atrás 4 veces.</w:t>
       </w:r>
     </w:p>
     <w:p>
@@ -6650,6 +6748,13 @@
     </w:p>
     <w:p>
       <w:pPr>
+        <w:rPr>
+          <w:lang w:eastAsia="es-CO"/>
+        </w:rPr>
+      </w:pPr>
+    </w:p>
+    <w:p>
+      <w:pPr>
         <w:pStyle w:val="Prrafodelista"/>
         <w:numPr>
           <w:ilvl w:val="0"/>
@@ -6679,7 +6784,13 @@
         <w:rPr>
           <w:lang w:eastAsia="es-CO"/>
         </w:rPr>
-        <w:t>Inclinarse hacia adelante e intentar tocar el suelo. Inhalar... Exhalar...Inhalar... Exhalar.</w:t>
+        <w:t xml:space="preserve">Inclinarse hacia </w:t>
+      </w:r>
+      <w:r>
+        <w:rPr>
+          <w:lang w:eastAsia="es-CO"/>
+        </w:rPr>
+        <w:t>delante e intentar tocar el suelo. Inhalar... Exhalar...Inhalar... Exhalar.</w:t>
       </w:r>
     </w:p>
     <w:p>
@@ -6755,6 +6866,7 @@
           <w:ilvl w:val="0"/>
           <w:numId w:val="31"/>
         </w:numPr>
+        <w:ind w:left="1276" w:hanging="283"/>
         <w:rPr>
           <w:b/>
           <w:lang w:eastAsia="es-CO"/>
@@ -6920,7 +7032,19 @@
         <w:rPr>
           <w:lang w:eastAsia="es-CO"/>
         </w:rPr>
-        <w:t>Controlando el aire. Insistir en los ejercicios y alternar pronunciando frases o cantando un poco, una vez suave y otra vez fuerte. Para una autoevaluación diaria, probar con este ejercicio: respirar y decir: "En el bosque de pinocho todos cuenta hasta ocho, pin uno, pin dos, pin tres. (Así, continuar hasta que alcance la respiración).</w:t>
+        <w:t>Controlando el aire. Insistir en los ejercicios y alternar pronunciando frases o cantando un poco, una vez suave y otra vez fuerte. Para una autoevaluación diaria, probar con est</w:t>
+      </w:r>
+      <w:r>
+        <w:rPr>
+          <w:lang w:eastAsia="es-CO"/>
+        </w:rPr>
+        <w:t xml:space="preserve">e ejercicio: respirar y decir: </w:t>
+      </w:r>
+      <w:r>
+        <w:rPr>
+          <w:lang w:eastAsia="es-CO"/>
+        </w:rPr>
+        <w:t>En el bosque de pinocho todos cuenta hasta ocho, pin uno, pin dos, pin tres. (Así, continuar hasta que alcance la respiración).</w:t>
       </w:r>
     </w:p>
     <w:p>
@@ -7042,7 +7166,19 @@
         <w:rPr>
           <w:lang w:eastAsia="es-CO"/>
         </w:rPr>
-        <w:t>Es la manera más o menos estética de pronunciar las palabras. Esta equilibra las silabas de las palabras, acentuando las que tienen importancia y evitando que sobresalgan las demás, constituyendo uno de los elementos de la buena interpretación.</w:t>
+        <w:t>Es la manera más o menos estética de pronunciar las</w:t>
+      </w:r>
+      <w:r>
+        <w:rPr>
+          <w:lang w:eastAsia="es-CO"/>
+        </w:rPr>
+        <w:t xml:space="preserve"> palabras. Esta equilibra las sí</w:t>
+      </w:r>
+      <w:r>
+        <w:rPr>
+          <w:lang w:eastAsia="es-CO"/>
+        </w:rPr>
+        <w:t>labas de las palabras, acentuando las que tienen importancia y evitando que sobresalgan las demás, constituyendo uno de los elementos de la buena interpretación.</w:t>
       </w:r>
     </w:p>
     <w:p>
@@ -7113,18 +7249,16 @@
     </w:p>
     <w:p>
       <w:pPr>
-        <w:rPr>
-          <w:b/>
-          <w:lang w:eastAsia="es-CO"/>
-        </w:rPr>
-      </w:pPr>
-      <w:r>
-        <w:rPr>
-          <w:b/>
-          <w:lang w:eastAsia="es-CO"/>
-        </w:rPr>
-        <w:tab/>
-      </w:r>
+        <w:pStyle w:val="Prrafodelista"/>
+        <w:numPr>
+          <w:ilvl w:val="0"/>
+          <w:numId w:val="33"/>
+        </w:numPr>
+        <w:rPr>
+          <w:b/>
+          <w:lang w:eastAsia="es-CO"/>
+        </w:rPr>
+      </w:pPr>
       <w:r>
         <w:rPr>
           <w:b/>
@@ -7198,7 +7332,19 @@
         <w:rPr>
           <w:lang w:eastAsia="es-CO"/>
         </w:rPr>
-        <w:t>Es en las vocales donde la voz se apoya y proyecta y de su buena emisión depende que la voz sea homogénea, clara y compacta. La formación de las vocales es debida a la capacidad de resonancia de la boca y se obtiene por el avance a retroceso de la lengua, que es el principal órgano en la formación de las vocales.</w:t>
+        <w:t>Es en las vocales donde la voz se apoya y proyecta</w:t>
+      </w:r>
+      <w:r>
+        <w:rPr>
+          <w:lang w:eastAsia="es-CO"/>
+        </w:rPr>
+        <w:t>,</w:t>
+      </w:r>
+      <w:r>
+        <w:rPr>
+          <w:lang w:eastAsia="es-CO"/>
+        </w:rPr>
+        <w:t xml:space="preserve"> y de su buena emisión depende que la voz sea homogénea, clara y compacta. La formación de las vocales es debida a la capacidad de resonancia de la boca y se obtiene por el avance a retroceso de la lengua, que es el principal órgano en la formación de las vocales.</w:t>
       </w:r>
     </w:p>
     <w:p>
@@ -7222,15 +7368,44 @@
     <w:p>
       <w:pPr>
         <w:rPr>
-          <w:b/>
-          <w:lang w:eastAsia="es-CO"/>
-        </w:rPr>
-      </w:pPr>
-      <w:r>
-        <w:rPr>
-          <w:b/>
-          <w:lang w:eastAsia="es-CO"/>
-        </w:rPr>
+          <w:lang w:eastAsia="es-CO"/>
+        </w:rPr>
+      </w:pPr>
+    </w:p>
+    <w:p>
+      <w:pPr>
+        <w:rPr>
+          <w:lang w:eastAsia="es-CO"/>
+        </w:rPr>
+      </w:pPr>
+    </w:p>
+    <w:p>
+      <w:pPr>
+        <w:pStyle w:val="Prrafodelista"/>
+        <w:ind w:left="1429" w:firstLine="0"/>
+        <w:rPr>
+          <w:lang w:eastAsia="es-CO"/>
+        </w:rPr>
+      </w:pPr>
+    </w:p>
+    <w:p>
+      <w:pPr>
+        <w:pStyle w:val="Prrafodelista"/>
+        <w:numPr>
+          <w:ilvl w:val="0"/>
+          <w:numId w:val="33"/>
+        </w:numPr>
+        <w:rPr>
+          <w:b/>
+          <w:lang w:eastAsia="es-CO"/>
+        </w:rPr>
+      </w:pPr>
+      <w:r>
+        <w:rPr>
+          <w:b/>
+          <w:lang w:eastAsia="es-CO"/>
+        </w:rPr>
+        <w:lastRenderedPageBreak/>
         <w:t>Posiciones de la lengua en la vocalización</w:t>
       </w:r>
     </w:p>
@@ -7262,7 +7437,6 @@
         <w:rPr>
           <w:lang w:eastAsia="es-CO"/>
         </w:rPr>
-        <w:lastRenderedPageBreak/>
         <w:t>Lengua plana sobre la boca, velo del paladar elevado para cerrar el paso nasal, abertura de las mandíbulas de 10 a 12 mm.</w:t>
       </w:r>
     </w:p>
@@ -7335,7 +7509,19 @@
         <w:rPr>
           <w:lang w:eastAsia="es-CO"/>
         </w:rPr>
-        <w:t>Máxima elevación del dorso de la lengua hacia atrás, labios hacia adelante, redondeados y recogidos, abertura de las mandíbulas de 14 a 16 mm.</w:t>
+        <w:t xml:space="preserve">Máxima elevación del dorso de la lengua hacia atrás, labios </w:t>
+      </w:r>
+      <w:r>
+        <w:rPr>
+          <w:lang w:eastAsia="es-CO"/>
+        </w:rPr>
+        <w:t xml:space="preserve">hacia </w:t>
+      </w:r>
+      <w:r>
+        <w:rPr>
+          <w:lang w:eastAsia="es-CO"/>
+        </w:rPr>
+        <w:t>delante, redondeados y recogidos, abertura de las mandíbulas de 14 a 16 mm.</w:t>
       </w:r>
     </w:p>
     <w:p>
@@ -7396,7 +7582,14 @@
         <w:rPr>
           <w:lang w:eastAsia="es-CO"/>
         </w:rPr>
-        <w:t>La articulación de las consonantes debe hacerse rápida, para dar paso a las vocales, que se pronuncian con más facilidad. Las consonantes deben pronunciarse suavemente, sin contracciones. La boca se debe abrir, para hablar, más que de costumbre, de acuerdo a las dimensiones del auditorio y ambientación.</w:t>
+        <w:t xml:space="preserve">La articulación de las consonantes debe hacerse rápida, para dar paso a las vocales, que se pronuncian con más facilidad. Las consonantes deben pronunciarse suavemente, sin contracciones. La boca se debe abrir, para </w:t>
+      </w:r>
+      <w:r>
+        <w:rPr>
+          <w:lang w:eastAsia="es-CO"/>
+        </w:rPr>
+        <w:lastRenderedPageBreak/>
+        <w:t>hablar, más que de costumbre, de acuerdo a las dimensiones del auditorio y ambientación.</w:t>
       </w:r>
     </w:p>
     <w:p>
@@ -7414,14 +7607,7 @@
         <w:rPr>
           <w:lang w:eastAsia="es-CO"/>
         </w:rPr>
-        <w:t xml:space="preserve">Con la articulación debe realizarse la impostación o colocación adecuada de la resonancia vocal, proyectándose el sonido glótico hacia el exterior libremente durante la emisión de las vocales y, por tanto, estos sonidos </w:t>
-      </w:r>
-      <w:r>
-        <w:rPr>
-          <w:lang w:eastAsia="es-CO"/>
-        </w:rPr>
-        <w:lastRenderedPageBreak/>
-        <w:t>deberán emitirse con la mayor pureza y aplicando en ellos todas las reglas prácticas de la buena emisión vocal.</w:t>
+        <w:t>Con la articulación debe realizarse la impostación o colocación adecuada de la resonancia vocal, proyectándose el sonido glótico hacia el exterior libremente durante la emisión de las vocales y, por tanto, estos sonidos deberán emitirse con la mayor pureza y aplicando en ellos todas las reglas prácticas de la buena emisión vocal.</w:t>
       </w:r>
     </w:p>
     <w:p>
@@ -7458,7 +7644,31 @@
         <w:rPr>
           <w:lang w:val="es-MX" w:eastAsia="es-CO"/>
         </w:rPr>
-        <w:t>Fonemas sordos explosivos………K,T,P</w:t>
+        <w:t>Fonemas sordos explosivos………K,</w:t>
+      </w:r>
+      <w:r>
+        <w:rPr>
+          <w:lang w:val="es-MX" w:eastAsia="es-CO"/>
+        </w:rPr>
+        <w:t xml:space="preserve"> </w:t>
+      </w:r>
+      <w:r>
+        <w:rPr>
+          <w:lang w:val="es-MX" w:eastAsia="es-CO"/>
+        </w:rPr>
+        <w:t>T,</w:t>
+      </w:r>
+      <w:r>
+        <w:rPr>
+          <w:lang w:val="es-MX" w:eastAsia="es-CO"/>
+        </w:rPr>
+        <w:t xml:space="preserve"> </w:t>
+      </w:r>
+      <w:r>
+        <w:rPr>
+          <w:lang w:val="es-MX" w:eastAsia="es-CO"/>
+        </w:rPr>
+        <w:t>P</w:t>
       </w:r>
       <w:r>
         <w:rPr>
@@ -7483,7 +7693,31 @@
         <w:rPr>
           <w:lang w:val="es-MX" w:eastAsia="es-CO"/>
         </w:rPr>
-        <w:t>Fonemas sordos fricativos……….F,S,X</w:t>
+        <w:t>Fonemas sordos fricativos……….F,</w:t>
+      </w:r>
+      <w:r>
+        <w:rPr>
+          <w:lang w:val="es-MX" w:eastAsia="es-CO"/>
+        </w:rPr>
+        <w:t xml:space="preserve"> </w:t>
+      </w:r>
+      <w:r>
+        <w:rPr>
+          <w:lang w:val="es-MX" w:eastAsia="es-CO"/>
+        </w:rPr>
+        <w:t>S,</w:t>
+      </w:r>
+      <w:r>
+        <w:rPr>
+          <w:lang w:val="es-MX" w:eastAsia="es-CO"/>
+        </w:rPr>
+        <w:t xml:space="preserve"> </w:t>
+      </w:r>
+      <w:r>
+        <w:rPr>
+          <w:lang w:val="es-MX" w:eastAsia="es-CO"/>
+        </w:rPr>
+        <w:t>X</w:t>
       </w:r>
       <w:r>
         <w:rPr>
@@ -7508,7 +7742,31 @@
         <w:rPr>
           <w:lang w:val="es-MX" w:eastAsia="es-CO"/>
         </w:rPr>
-        <w:t>Fonemas sonoros explosivos…..B,D,G</w:t>
+        <w:t>Fonemas sonoros explosivos…..B,</w:t>
+      </w:r>
+      <w:r>
+        <w:rPr>
+          <w:lang w:val="es-MX" w:eastAsia="es-CO"/>
+        </w:rPr>
+        <w:t xml:space="preserve"> </w:t>
+      </w:r>
+      <w:r>
+        <w:rPr>
+          <w:lang w:val="es-MX" w:eastAsia="es-CO"/>
+        </w:rPr>
+        <w:t>D,</w:t>
+      </w:r>
+      <w:r>
+        <w:rPr>
+          <w:lang w:val="es-MX" w:eastAsia="es-CO"/>
+        </w:rPr>
+        <w:t xml:space="preserve"> </w:t>
+      </w:r>
+      <w:r>
+        <w:rPr>
+          <w:lang w:val="es-MX" w:eastAsia="es-CO"/>
+        </w:rPr>
+        <w:t>G</w:t>
       </w:r>
       <w:r>
         <w:rPr>
@@ -7533,7 +7791,31 @@
         <w:rPr>
           <w:lang w:val="es-MX" w:eastAsia="es-CO"/>
         </w:rPr>
-        <w:t>Fonemas sonoros fricativos………J,V,Z</w:t>
+        <w:t>Fonemas sonoros fricativos………J,</w:t>
+      </w:r>
+      <w:r>
+        <w:rPr>
+          <w:lang w:val="es-MX" w:eastAsia="es-CO"/>
+        </w:rPr>
+        <w:t xml:space="preserve"> </w:t>
+      </w:r>
+      <w:r>
+        <w:rPr>
+          <w:lang w:val="es-MX" w:eastAsia="es-CO"/>
+        </w:rPr>
+        <w:t>V,</w:t>
+      </w:r>
+      <w:r>
+        <w:rPr>
+          <w:lang w:val="es-MX" w:eastAsia="es-CO"/>
+        </w:rPr>
+        <w:t xml:space="preserve"> </w:t>
+      </w:r>
+      <w:r>
+        <w:rPr>
+          <w:lang w:val="es-MX" w:eastAsia="es-CO"/>
+        </w:rPr>
+        <w:t>Z</w:t>
       </w:r>
       <w:r>
         <w:rPr>
@@ -7558,7 +7840,31 @@
         <w:rPr>
           <w:lang w:val="es-MX" w:eastAsia="es-CO"/>
         </w:rPr>
-        <w:t>Fonemas sonoros nasales………..M,N,N</w:t>
+        <w:t>Fonemas sonoros nasales………..M,</w:t>
+      </w:r>
+      <w:r>
+        <w:rPr>
+          <w:lang w:val="es-MX" w:eastAsia="es-CO"/>
+        </w:rPr>
+        <w:t xml:space="preserve"> </w:t>
+      </w:r>
+      <w:r>
+        <w:rPr>
+          <w:lang w:val="es-MX" w:eastAsia="es-CO"/>
+        </w:rPr>
+        <w:t>N,</w:t>
+      </w:r>
+      <w:r>
+        <w:rPr>
+          <w:lang w:val="es-MX" w:eastAsia="es-CO"/>
+        </w:rPr>
+        <w:t xml:space="preserve"> </w:t>
+      </w:r>
+      <w:r>
+        <w:rPr>
+          <w:lang w:val="es-MX" w:eastAsia="es-CO"/>
+        </w:rPr>
+        <w:t>N</w:t>
       </w:r>
       <w:r>
         <w:rPr>
@@ -7583,7 +7889,19 @@
         <w:rPr>
           <w:lang w:val="es-MX" w:eastAsia="es-CO"/>
         </w:rPr>
-        <w:t>Fonemas sonoros laterales……….L,LL</w:t>
+        <w:t>Fonemas sonoros laterales……….L,</w:t>
+      </w:r>
+      <w:r>
+        <w:rPr>
+          <w:lang w:val="es-MX" w:eastAsia="es-CO"/>
+        </w:rPr>
+        <w:t xml:space="preserve"> </w:t>
+      </w:r>
+      <w:r>
+        <w:rPr>
+          <w:lang w:val="es-MX" w:eastAsia="es-CO"/>
+        </w:rPr>
+        <w:t>LL</w:t>
       </w:r>
       <w:r>
         <w:rPr>
@@ -7608,7 +7926,19 @@
         <w:rPr>
           <w:lang w:val="es-MX" w:eastAsia="es-CO"/>
         </w:rPr>
-        <w:t>Fonemas sonoros vibrantes……..R,RR</w:t>
+        <w:t>Fonemas sonoros vibrantes……..R,</w:t>
+      </w:r>
+      <w:r>
+        <w:rPr>
+          <w:lang w:val="es-MX" w:eastAsia="es-CO"/>
+        </w:rPr>
+        <w:t xml:space="preserve"> </w:t>
+      </w:r>
+      <w:r>
+        <w:rPr>
+          <w:lang w:val="es-MX" w:eastAsia="es-CO"/>
+        </w:rPr>
+        <w:t>RR</w:t>
       </w:r>
       <w:r>
         <w:rPr>
@@ -7715,6 +8045,7 @@
         <w:rPr>
           <w:lang w:val="es-MX" w:eastAsia="es-CO"/>
         </w:rPr>
+        <w:lastRenderedPageBreak/>
         <w:t>Otras juntan el paladar móvil con la base de la lengua: G, J, K, Q.</w:t>
       </w:r>
     </w:p>
@@ -7939,20 +8270,6 @@
     </w:p>
     <w:p>
       <w:pPr>
-        <w:rPr>
-          <w:lang w:eastAsia="es-CO"/>
-        </w:rPr>
-      </w:pPr>
-    </w:p>
-    <w:p>
-      <w:pPr>
-        <w:rPr>
-          <w:lang w:eastAsia="es-CO"/>
-        </w:rPr>
-      </w:pPr>
-    </w:p>
-    <w:p>
-      <w:pPr>
         <w:pStyle w:val="Titulosgenerales"/>
         <w:rPr>
           <w:sz w:val="32"/>
@@ -8452,7 +8769,13 @@
         <w:t>Edema de Reinke o laringitis crónica</w:t>
       </w:r>
       <w:r>
-        <w:t>: se trata de una transformación edematosa del corion o espacio de Reinke, localizado entre el epitelio y el ligamento vocal, que deforma la cara superior y el borde libre del repliegue vocal. Los agentes etiológicos más frecuentes son el abuso vocal y, en gran medida, el tabaquismo. Se han descrito otros agentes que pueden facilitar dicha bilateralidad como el etilismo, el reflujo gastro-esofágico y el hipotiroidismo, en el contexto de una infiltración mixedematosa.</w:t>
+        <w:t>: se trata de una transformación edematosa del corion o espacio de Reinke, localizado entre el epitelio y el ligamento vocal, que deforma la cara superior y el borde libre del repliegue vocal. Los agentes etiológicos más frecuentes son el abuso vocal y, en gran medida, el tabaquismo. Se han descrito otros agentes que pueden facilitar dicha bilateralidad como</w:t>
+      </w:r>
+      <w:r>
+        <w:t xml:space="preserve"> el etilismo, el reflujo gastro</w:t>
+      </w:r>
+      <w:r>
+        <w:t>esofágico y el hipotiroidismo, en el contexto de una infiltración mixedematosa.</w:t>
       </w:r>
     </w:p>
     <w:p>
@@ -9944,7 +10267,7 @@
             </wp:anchor>
           </w:drawing>
         </mc:Choice>
-        <mc:Fallback xmlns:cx1="http://schemas.microsoft.com/office/drawing/2015/9/8/chartex" xmlns:cx2="http://schemas.microsoft.com/office/drawing/2015/10/21/chartex" xmlns:cx3="http://schemas.microsoft.com/office/drawing/2016/5/9/chartex" xmlns:cx4="http://schemas.microsoft.com/office/drawing/2016/5/10/chartex" xmlns:cx5="http://schemas.microsoft.com/office/drawing/2016/5/11/chartex" xmlns:cx6="http://schemas.microsoft.com/office/drawing/2016/5/12/chartex" xmlns:cx7="http://schemas.microsoft.com/office/drawing/2016/5/13/chartex" xmlns:cx8="http://schemas.microsoft.com/office/drawing/2016/5/14/chartex" xmlns:aink="http://schemas.microsoft.com/office/drawing/2016/ink" xmlns:am3d="http://schemas.microsoft.com/office/drawing/2017/model3d" xmlns:w16cid="http://schemas.microsoft.com/office/word/2016/wordml/cid">
+        <mc:Fallback xmlns:w16cid="http://schemas.microsoft.com/office/word/2016/wordml/cid" xmlns:am3d="http://schemas.microsoft.com/office/drawing/2017/model3d" xmlns:aink="http://schemas.microsoft.com/office/drawing/2016/ink" xmlns:cx8="http://schemas.microsoft.com/office/drawing/2016/5/14/chartex" xmlns:cx7="http://schemas.microsoft.com/office/drawing/2016/5/13/chartex" xmlns:cx6="http://schemas.microsoft.com/office/drawing/2016/5/12/chartex" xmlns:cx5="http://schemas.microsoft.com/office/drawing/2016/5/11/chartex" xmlns:cx4="http://schemas.microsoft.com/office/drawing/2016/5/10/chartex" xmlns:cx3="http://schemas.microsoft.com/office/drawing/2016/5/9/chartex" xmlns:cx2="http://schemas.microsoft.com/office/drawing/2015/10/21/chartex" xmlns:cx1="http://schemas.microsoft.com/office/drawing/2015/9/8/chartex">
           <w:pict>
             <v:shapetype w14:anchorId="4AD424F2" id="_x0000_t202" coordsize="21600,21600" o:spt="202" path="m,l,21600r21600,l21600,xe">
               <v:stroke joinstyle="miter"/>
@@ -9991,7 +10314,7 @@
         <w:noProof/>
         <w:lang w:val="es-ES"/>
       </w:rPr>
-      <w:t>32</w:t>
+      <w:t>1</w:t>
     </w:r>
     <w:r>
       <w:rPr>
@@ -10060,7 +10383,7 @@
           <wp:docPr id="14" name="Gráfico 14">
             <a:extLst xmlns:a="http://schemas.openxmlformats.org/drawingml/2006/main">
               <a:ext uri="{C183D7F6-B498-43B3-948B-1728B52AA6E4}">
-                <adec:decorative xmlns="" xmlns:cx1="http://schemas.microsoft.com/office/drawing/2015/9/8/chartex" xmlns:cx2="http://schemas.microsoft.com/office/drawing/2015/10/21/chartex" xmlns:cx3="http://schemas.microsoft.com/office/drawing/2016/5/9/chartex" xmlns:cx4="http://schemas.microsoft.com/office/drawing/2016/5/10/chartex" xmlns:cx5="http://schemas.microsoft.com/office/drawing/2016/5/11/chartex" xmlns:cx6="http://schemas.microsoft.com/office/drawing/2016/5/12/chartex" xmlns:cx7="http://schemas.microsoft.com/office/drawing/2016/5/13/chartex" xmlns:cx8="http://schemas.microsoft.com/office/drawing/2016/5/14/chartex" xmlns:aink="http://schemas.microsoft.com/office/drawing/2016/ink" xmlns:am3d="http://schemas.microsoft.com/office/drawing/2017/model3d" xmlns:o="urn:schemas-microsoft-com:office:office" xmlns:v="urn:schemas-microsoft-com:vml" xmlns:w10="urn:schemas-microsoft-com:office:word" xmlns:w="http://schemas.openxmlformats.org/wordprocessingml/2006/main" xmlns:w16cid="http://schemas.microsoft.com/office/word/2016/wordml/cid" xmlns:adec="http://schemas.microsoft.com/office/drawing/2017/decorative" val="1"/>
+                <adec:decorative xmlns:adec="http://schemas.microsoft.com/office/drawing/2017/decorative" xmlns:w16cid="http://schemas.microsoft.com/office/word/2016/wordml/cid" xmlns:w="http://schemas.openxmlformats.org/wordprocessingml/2006/main" xmlns:w10="urn:schemas-microsoft-com:office:word" xmlns:v="urn:schemas-microsoft-com:vml" xmlns:o="urn:schemas-microsoft-com:office:office" xmlns:am3d="http://schemas.microsoft.com/office/drawing/2017/model3d" xmlns:aink="http://schemas.microsoft.com/office/drawing/2016/ink" xmlns:cx8="http://schemas.microsoft.com/office/drawing/2016/5/14/chartex" xmlns:cx7="http://schemas.microsoft.com/office/drawing/2016/5/13/chartex" xmlns:cx6="http://schemas.microsoft.com/office/drawing/2016/5/12/chartex" xmlns:cx5="http://schemas.microsoft.com/office/drawing/2016/5/11/chartex" xmlns:cx4="http://schemas.microsoft.com/office/drawing/2016/5/10/chartex" xmlns:cx3="http://schemas.microsoft.com/office/drawing/2016/5/9/chartex" xmlns:cx2="http://schemas.microsoft.com/office/drawing/2015/10/21/chartex" xmlns:cx1="http://schemas.microsoft.com/office/drawing/2015/9/8/chartex" xmlns="" val="1"/>
               </a:ext>
             </a:extLst>
           </wp:docPr>
@@ -10074,7 +10397,7 @@
                   <pic:cNvPr id="6" name="Gráfico 6">
                     <a:extLst>
                       <a:ext uri="{C183D7F6-B498-43B3-948B-1728B52AA6E4}">
-                        <adec:decorative xmlns="" xmlns:cx1="http://schemas.microsoft.com/office/drawing/2015/9/8/chartex" xmlns:cx2="http://schemas.microsoft.com/office/drawing/2015/10/21/chartex" xmlns:cx3="http://schemas.microsoft.com/office/drawing/2016/5/9/chartex" xmlns:cx4="http://schemas.microsoft.com/office/drawing/2016/5/10/chartex" xmlns:cx5="http://schemas.microsoft.com/office/drawing/2016/5/11/chartex" xmlns:cx6="http://schemas.microsoft.com/office/drawing/2016/5/12/chartex" xmlns:cx7="http://schemas.microsoft.com/office/drawing/2016/5/13/chartex" xmlns:cx8="http://schemas.microsoft.com/office/drawing/2016/5/14/chartex" xmlns:aink="http://schemas.microsoft.com/office/drawing/2016/ink" xmlns:am3d="http://schemas.microsoft.com/office/drawing/2017/model3d" xmlns:o="urn:schemas-microsoft-com:office:office" xmlns:v="urn:schemas-microsoft-com:vml" xmlns:w10="urn:schemas-microsoft-com:office:word" xmlns:w="http://schemas.openxmlformats.org/wordprocessingml/2006/main" xmlns:w16cid="http://schemas.microsoft.com/office/word/2016/wordml/cid" xmlns:adec="http://schemas.microsoft.com/office/drawing/2017/decorative" val="1"/>
+                        <adec:decorative xmlns:adec="http://schemas.microsoft.com/office/drawing/2017/decorative" xmlns:w16cid="http://schemas.microsoft.com/office/word/2016/wordml/cid" xmlns:w="http://schemas.openxmlformats.org/wordprocessingml/2006/main" xmlns:w10="urn:schemas-microsoft-com:office:word" xmlns:v="urn:schemas-microsoft-com:vml" xmlns:o="urn:schemas-microsoft-com:office:office" xmlns:am3d="http://schemas.microsoft.com/office/drawing/2017/model3d" xmlns:aink="http://schemas.microsoft.com/office/drawing/2016/ink" xmlns:cx8="http://schemas.microsoft.com/office/drawing/2016/5/14/chartex" xmlns:cx7="http://schemas.microsoft.com/office/drawing/2016/5/13/chartex" xmlns:cx6="http://schemas.microsoft.com/office/drawing/2016/5/12/chartex" xmlns:cx5="http://schemas.microsoft.com/office/drawing/2016/5/11/chartex" xmlns:cx4="http://schemas.microsoft.com/office/drawing/2016/5/10/chartex" xmlns:cx3="http://schemas.microsoft.com/office/drawing/2016/5/9/chartex" xmlns:cx2="http://schemas.microsoft.com/office/drawing/2015/10/21/chartex" xmlns:cx1="http://schemas.microsoft.com/office/drawing/2015/9/8/chartex" xmlns="" val="1"/>
                       </a:ext>
                     </a:extLst>
                   </pic:cNvPr>
@@ -10087,7 +10410,7 @@
                         <a14:useLocalDpi xmlns:a14="http://schemas.microsoft.com/office/drawing/2010/main" val="0"/>
                       </a:ext>
                       <a:ext uri="{96DAC541-7B7A-43D3-8B79-37D633B846F1}">
-                        <asvg:svgBlip xmlns="" xmlns:cx1="http://schemas.microsoft.com/office/drawing/2015/9/8/chartex" xmlns:cx2="http://schemas.microsoft.com/office/drawing/2015/10/21/chartex" xmlns:cx3="http://schemas.microsoft.com/office/drawing/2016/5/9/chartex" xmlns:cx4="http://schemas.microsoft.com/office/drawing/2016/5/10/chartex" xmlns:cx5="http://schemas.microsoft.com/office/drawing/2016/5/11/chartex" xmlns:cx6="http://schemas.microsoft.com/office/drawing/2016/5/12/chartex" xmlns:cx7="http://schemas.microsoft.com/office/drawing/2016/5/13/chartex" xmlns:cx8="http://schemas.microsoft.com/office/drawing/2016/5/14/chartex" xmlns:aink="http://schemas.microsoft.com/office/drawing/2016/ink" xmlns:am3d="http://schemas.microsoft.com/office/drawing/2017/model3d" xmlns:o="urn:schemas-microsoft-com:office:office" xmlns:v="urn:schemas-microsoft-com:vml" xmlns:w10="urn:schemas-microsoft-com:office:word" xmlns:w="http://schemas.openxmlformats.org/wordprocessingml/2006/main" xmlns:w16cid="http://schemas.microsoft.com/office/word/2016/wordml/cid" xmlns:asvg="http://schemas.microsoft.com/office/drawing/2016/SVG/main" r:embed="rId2"/>
+                        <asvg:svgBlip xmlns:asvg="http://schemas.microsoft.com/office/drawing/2016/SVG/main" xmlns:w16cid="http://schemas.microsoft.com/office/word/2016/wordml/cid" xmlns:w="http://schemas.openxmlformats.org/wordprocessingml/2006/main" xmlns:w10="urn:schemas-microsoft-com:office:word" xmlns:v="urn:schemas-microsoft-com:vml" xmlns:o="urn:schemas-microsoft-com:office:office" xmlns:am3d="http://schemas.microsoft.com/office/drawing/2017/model3d" xmlns:aink="http://schemas.microsoft.com/office/drawing/2016/ink" xmlns:cx8="http://schemas.microsoft.com/office/drawing/2016/5/14/chartex" xmlns:cx7="http://schemas.microsoft.com/office/drawing/2016/5/13/chartex" xmlns:cx6="http://schemas.microsoft.com/office/drawing/2016/5/12/chartex" xmlns:cx5="http://schemas.microsoft.com/office/drawing/2016/5/11/chartex" xmlns:cx4="http://schemas.microsoft.com/office/drawing/2016/5/10/chartex" xmlns:cx3="http://schemas.microsoft.com/office/drawing/2016/5/9/chartex" xmlns:cx2="http://schemas.microsoft.com/office/drawing/2015/10/21/chartex" xmlns:cx1="http://schemas.microsoft.com/office/drawing/2015/9/8/chartex" xmlns="" r:embed="rId2"/>
                       </a:ext>
                     </a:extLst>
                   </a:blip>
@@ -10253,15 +10576,18 @@
   <w:abstractNum w:abstractNumId="2" w15:restartNumberingAfterBreak="0">
     <w:nsid w:val="056D4381"/>
     <w:multiLevelType w:val="hybridMultilevel"/>
-    <w:tmpl w:val="A09AC9F0"/>
-    <w:lvl w:ilvl="0" w:tplc="04090017">
-      <w:start w:val="1"/>
-      <w:numFmt w:val="lowerLetter"/>
-      <w:lvlText w:val="%1)"/>
+    <w:tmpl w:val="38569226"/>
+    <w:lvl w:ilvl="0" w:tplc="0409000D">
+      <w:start w:val="1"/>
+      <w:numFmt w:val="bullet"/>
+      <w:lvlText w:val=""/>
       <w:lvlJc w:val="left"/>
       <w:pPr>
         <w:ind w:left="1429" w:hanging="360"/>
       </w:pPr>
+      <w:rPr>
+        <w:rFonts w:ascii="Wingdings" w:hAnsi="Wingdings" w:hint="default"/>
+      </w:rPr>
     </w:lvl>
     <w:lvl w:ilvl="1" w:tplc="04090019" w:tentative="1">
       <w:start w:val="1"/>
@@ -10339,7 +10665,7 @@
   <w:abstractNum w:abstractNumId="3" w15:restartNumberingAfterBreak="0">
     <w:nsid w:val="05A24A60"/>
     <w:multiLevelType w:val="hybridMultilevel"/>
-    <w:tmpl w:val="CF462FBE"/>
+    <w:tmpl w:val="64DAA03E"/>
     <w:lvl w:ilvl="0" w:tplc="04090011">
       <w:start w:val="1"/>
       <w:numFmt w:val="decimal"/>
@@ -11057,7 +11383,7 @@
       <w:lvlText w:val=""/>
       <w:lvlJc w:val="left"/>
       <w:pPr>
-        <w:ind w:left="1429" w:hanging="360"/>
+        <w:ind w:left="2484" w:hanging="360"/>
       </w:pPr>
       <w:rPr>
         <w:rFonts w:ascii="Wingdings" w:hAnsi="Wingdings" w:hint="default"/>
@@ -11069,7 +11395,7 @@
       <w:lvlText w:val="o"/>
       <w:lvlJc w:val="left"/>
       <w:pPr>
-        <w:ind w:left="2149" w:hanging="360"/>
+        <w:ind w:left="3204" w:hanging="360"/>
       </w:pPr>
       <w:rPr>
         <w:rFonts w:ascii="Courier New" w:hAnsi="Courier New" w:cs="Courier New" w:hint="default"/>
@@ -11081,7 +11407,7 @@
       <w:lvlText w:val=""/>
       <w:lvlJc w:val="left"/>
       <w:pPr>
-        <w:ind w:left="2869" w:hanging="360"/>
+        <w:ind w:left="3924" w:hanging="360"/>
       </w:pPr>
       <w:rPr>
         <w:rFonts w:ascii="Wingdings" w:hAnsi="Wingdings" w:hint="default"/>
@@ -11093,7 +11419,7 @@
       <w:lvlText w:val=""/>
       <w:lvlJc w:val="left"/>
       <w:pPr>
-        <w:ind w:left="3589" w:hanging="360"/>
+        <w:ind w:left="4644" w:hanging="360"/>
       </w:pPr>
       <w:rPr>
         <w:rFonts w:ascii="Symbol" w:hAnsi="Symbol" w:hint="default"/>
@@ -11105,7 +11431,7 @@
       <w:lvlText w:val="o"/>
       <w:lvlJc w:val="left"/>
       <w:pPr>
-        <w:ind w:left="4309" w:hanging="360"/>
+        <w:ind w:left="5364" w:hanging="360"/>
       </w:pPr>
       <w:rPr>
         <w:rFonts w:ascii="Courier New" w:hAnsi="Courier New" w:cs="Courier New" w:hint="default"/>
@@ -11117,7 +11443,7 @@
       <w:lvlText w:val=""/>
       <w:lvlJc w:val="left"/>
       <w:pPr>
-        <w:ind w:left="5029" w:hanging="360"/>
+        <w:ind w:left="6084" w:hanging="360"/>
       </w:pPr>
       <w:rPr>
         <w:rFonts w:ascii="Wingdings" w:hAnsi="Wingdings" w:hint="default"/>
@@ -11129,7 +11455,7 @@
       <w:lvlText w:val=""/>
       <w:lvlJc w:val="left"/>
       <w:pPr>
-        <w:ind w:left="5749" w:hanging="360"/>
+        <w:ind w:left="6804" w:hanging="360"/>
       </w:pPr>
       <w:rPr>
         <w:rFonts w:ascii="Symbol" w:hAnsi="Symbol" w:hint="default"/>
@@ -11141,7 +11467,7 @@
       <w:lvlText w:val="o"/>
       <w:lvlJc w:val="left"/>
       <w:pPr>
-        <w:ind w:left="6469" w:hanging="360"/>
+        <w:ind w:left="7524" w:hanging="360"/>
       </w:pPr>
       <w:rPr>
         <w:rFonts w:ascii="Courier New" w:hAnsi="Courier New" w:cs="Courier New" w:hint="default"/>
@@ -11153,7 +11479,7 @@
       <w:lvlText w:val=""/>
       <w:lvlJc w:val="left"/>
       <w:pPr>
-        <w:ind w:left="7189" w:hanging="360"/>
+        <w:ind w:left="8244" w:hanging="360"/>
       </w:pPr>
       <w:rPr>
         <w:rFonts w:ascii="Wingdings" w:hAnsi="Wingdings" w:hint="default"/>
@@ -11461,7 +11787,7 @@
       <w:lvlText w:val=""/>
       <w:lvlJc w:val="left"/>
       <w:pPr>
-        <w:ind w:left="1429" w:hanging="360"/>
+        <w:ind w:left="1776" w:hanging="360"/>
       </w:pPr>
       <w:rPr>
         <w:rFonts w:ascii="Wingdings" w:hAnsi="Wingdings" w:hint="default"/>
@@ -11473,7 +11799,7 @@
       <w:lvlText w:val="o"/>
       <w:lvlJc w:val="left"/>
       <w:pPr>
-        <w:ind w:left="2149" w:hanging="360"/>
+        <w:ind w:left="2496" w:hanging="360"/>
       </w:pPr>
       <w:rPr>
         <w:rFonts w:ascii="Courier New" w:hAnsi="Courier New" w:cs="Courier New" w:hint="default"/>
@@ -11485,7 +11811,7 @@
       <w:lvlText w:val=""/>
       <w:lvlJc w:val="left"/>
       <w:pPr>
-        <w:ind w:left="2869" w:hanging="360"/>
+        <w:ind w:left="3216" w:hanging="360"/>
       </w:pPr>
       <w:rPr>
         <w:rFonts w:ascii="Wingdings" w:hAnsi="Wingdings" w:hint="default"/>
@@ -11497,7 +11823,7 @@
       <w:lvlText w:val=""/>
       <w:lvlJc w:val="left"/>
       <w:pPr>
-        <w:ind w:left="3589" w:hanging="360"/>
+        <w:ind w:left="3936" w:hanging="360"/>
       </w:pPr>
       <w:rPr>
         <w:rFonts w:ascii="Symbol" w:hAnsi="Symbol" w:hint="default"/>
@@ -11509,7 +11835,7 @@
       <w:lvlText w:val="o"/>
       <w:lvlJc w:val="left"/>
       <w:pPr>
-        <w:ind w:left="4309" w:hanging="360"/>
+        <w:ind w:left="4656" w:hanging="360"/>
       </w:pPr>
       <w:rPr>
         <w:rFonts w:ascii="Courier New" w:hAnsi="Courier New" w:cs="Courier New" w:hint="default"/>
@@ -11521,7 +11847,7 @@
       <w:lvlText w:val=""/>
       <w:lvlJc w:val="left"/>
       <w:pPr>
-        <w:ind w:left="5029" w:hanging="360"/>
+        <w:ind w:left="5376" w:hanging="360"/>
       </w:pPr>
       <w:rPr>
         <w:rFonts w:ascii="Wingdings" w:hAnsi="Wingdings" w:hint="default"/>
@@ -11533,7 +11859,7 @@
       <w:lvlText w:val=""/>
       <w:lvlJc w:val="left"/>
       <w:pPr>
-        <w:ind w:left="5749" w:hanging="360"/>
+        <w:ind w:left="6096" w:hanging="360"/>
       </w:pPr>
       <w:rPr>
         <w:rFonts w:ascii="Symbol" w:hAnsi="Symbol" w:hint="default"/>
@@ -11545,7 +11871,7 @@
       <w:lvlText w:val="o"/>
       <w:lvlJc w:val="left"/>
       <w:pPr>
-        <w:ind w:left="6469" w:hanging="360"/>
+        <w:ind w:left="6816" w:hanging="360"/>
       </w:pPr>
       <w:rPr>
         <w:rFonts w:ascii="Courier New" w:hAnsi="Courier New" w:cs="Courier New" w:hint="default"/>
@@ -11557,7 +11883,7 @@
       <w:lvlText w:val=""/>
       <w:lvlJc w:val="left"/>
       <w:pPr>
-        <w:ind w:left="7189" w:hanging="360"/>
+        <w:ind w:left="7536" w:hanging="360"/>
       </w:pPr>
       <w:rPr>
         <w:rFonts w:ascii="Wingdings" w:hAnsi="Wingdings" w:hint="default"/>
@@ -11565,6 +11891,92 @@
     </w:lvl>
   </w:abstractNum>
   <w:abstractNum w:abstractNumId="15" w15:restartNumberingAfterBreak="0">
+    <w:nsid w:val="34AD211C"/>
+    <w:multiLevelType w:val="hybridMultilevel"/>
+    <w:tmpl w:val="0C8EE254"/>
+    <w:lvl w:ilvl="0" w:tplc="04090011">
+      <w:start w:val="1"/>
+      <w:numFmt w:val="decimal"/>
+      <w:lvlText w:val="%1)"/>
+      <w:lvlJc w:val="left"/>
+      <w:pPr>
+        <w:ind w:left="2149" w:hanging="360"/>
+      </w:pPr>
+    </w:lvl>
+    <w:lvl w:ilvl="1" w:tplc="04090019" w:tentative="1">
+      <w:start w:val="1"/>
+      <w:numFmt w:val="lowerLetter"/>
+      <w:lvlText w:val="%2."/>
+      <w:lvlJc w:val="left"/>
+      <w:pPr>
+        <w:ind w:left="2869" w:hanging="360"/>
+      </w:pPr>
+    </w:lvl>
+    <w:lvl w:ilvl="2" w:tplc="0409001B" w:tentative="1">
+      <w:start w:val="1"/>
+      <w:numFmt w:val="lowerRoman"/>
+      <w:lvlText w:val="%3."/>
+      <w:lvlJc w:val="right"/>
+      <w:pPr>
+        <w:ind w:left="3589" w:hanging="180"/>
+      </w:pPr>
+    </w:lvl>
+    <w:lvl w:ilvl="3" w:tplc="0409000F" w:tentative="1">
+      <w:start w:val="1"/>
+      <w:numFmt w:val="decimal"/>
+      <w:lvlText w:val="%4."/>
+      <w:lvlJc w:val="left"/>
+      <w:pPr>
+        <w:ind w:left="4309" w:hanging="360"/>
+      </w:pPr>
+    </w:lvl>
+    <w:lvl w:ilvl="4" w:tplc="04090019" w:tentative="1">
+      <w:start w:val="1"/>
+      <w:numFmt w:val="lowerLetter"/>
+      <w:lvlText w:val="%5."/>
+      <w:lvlJc w:val="left"/>
+      <w:pPr>
+        <w:ind w:left="5029" w:hanging="360"/>
+      </w:pPr>
+    </w:lvl>
+    <w:lvl w:ilvl="5" w:tplc="0409001B" w:tentative="1">
+      <w:start w:val="1"/>
+      <w:numFmt w:val="lowerRoman"/>
+      <w:lvlText w:val="%6."/>
+      <w:lvlJc w:val="right"/>
+      <w:pPr>
+        <w:ind w:left="5749" w:hanging="180"/>
+      </w:pPr>
+    </w:lvl>
+    <w:lvl w:ilvl="6" w:tplc="0409000F" w:tentative="1">
+      <w:start w:val="1"/>
+      <w:numFmt w:val="decimal"/>
+      <w:lvlText w:val="%7."/>
+      <w:lvlJc w:val="left"/>
+      <w:pPr>
+        <w:ind w:left="6469" w:hanging="360"/>
+      </w:pPr>
+    </w:lvl>
+    <w:lvl w:ilvl="7" w:tplc="04090019" w:tentative="1">
+      <w:start w:val="1"/>
+      <w:numFmt w:val="lowerLetter"/>
+      <w:lvlText w:val="%8."/>
+      <w:lvlJc w:val="left"/>
+      <w:pPr>
+        <w:ind w:left="7189" w:hanging="360"/>
+      </w:pPr>
+    </w:lvl>
+    <w:lvl w:ilvl="8" w:tplc="0409001B" w:tentative="1">
+      <w:start w:val="1"/>
+      <w:numFmt w:val="lowerRoman"/>
+      <w:lvlText w:val="%9."/>
+      <w:lvlJc w:val="right"/>
+      <w:pPr>
+        <w:ind w:left="7909" w:hanging="180"/>
+      </w:pPr>
+    </w:lvl>
+  </w:abstractNum>
+  <w:abstractNum w:abstractNumId="16" w15:restartNumberingAfterBreak="0">
     <w:nsid w:val="368E176E"/>
     <w:multiLevelType w:val="hybridMultilevel"/>
     <w:tmpl w:val="BDF054FE"/>
@@ -11658,7 +12070,7 @@
       </w:pPr>
     </w:lvl>
   </w:abstractNum>
-  <w:abstractNum w:abstractNumId="16" w15:restartNumberingAfterBreak="0">
+  <w:abstractNum w:abstractNumId="17" w15:restartNumberingAfterBreak="0">
     <w:nsid w:val="391A5F3C"/>
     <w:multiLevelType w:val="hybridMultilevel"/>
     <w:tmpl w:val="9806C26E"/>
@@ -11771,7 +12183,7 @@
       </w:rPr>
     </w:lvl>
   </w:abstractNum>
-  <w:abstractNum w:abstractNumId="17" w15:restartNumberingAfterBreak="0">
+  <w:abstractNum w:abstractNumId="18" w15:restartNumberingAfterBreak="0">
     <w:nsid w:val="3A091BE3"/>
     <w:multiLevelType w:val="multilevel"/>
     <w:tmpl w:val="4906D432"/>
@@ -11865,7 +12277,7 @@
       </w:pPr>
     </w:lvl>
   </w:abstractNum>
-  <w:abstractNum w:abstractNumId="18" w15:restartNumberingAfterBreak="0">
+  <w:abstractNum w:abstractNumId="19" w15:restartNumberingAfterBreak="0">
     <w:nsid w:val="3A6F6985"/>
     <w:multiLevelType w:val="hybridMultilevel"/>
     <w:tmpl w:val="3ECA1500"/>
@@ -11978,7 +12390,7 @@
       </w:rPr>
     </w:lvl>
   </w:abstractNum>
-  <w:abstractNum w:abstractNumId="19" w15:restartNumberingAfterBreak="0">
+  <w:abstractNum w:abstractNumId="20" w15:restartNumberingAfterBreak="0">
     <w:nsid w:val="3E492C36"/>
     <w:multiLevelType w:val="hybridMultilevel"/>
     <w:tmpl w:val="ACE8C6E2"/>
@@ -12064,7 +12476,7 @@
       </w:pPr>
     </w:lvl>
   </w:abstractNum>
-  <w:abstractNum w:abstractNumId="20" w15:restartNumberingAfterBreak="0">
+  <w:abstractNum w:abstractNumId="21" w15:restartNumberingAfterBreak="0">
     <w:nsid w:val="41F34916"/>
     <w:multiLevelType w:val="hybridMultilevel"/>
     <w:tmpl w:val="96F24F96"/>
@@ -12177,7 +12589,7 @@
       </w:rPr>
     </w:lvl>
   </w:abstractNum>
-  <w:abstractNum w:abstractNumId="21" w15:restartNumberingAfterBreak="0">
+  <w:abstractNum w:abstractNumId="22" w15:restartNumberingAfterBreak="0">
     <w:nsid w:val="47584F90"/>
     <w:multiLevelType w:val="hybridMultilevel"/>
     <w:tmpl w:val="B15CC5A0"/>
@@ -12290,7 +12702,7 @@
       </w:rPr>
     </w:lvl>
   </w:abstractNum>
-  <w:abstractNum w:abstractNumId="22" w15:restartNumberingAfterBreak="0">
+  <w:abstractNum w:abstractNumId="23" w15:restartNumberingAfterBreak="0">
     <w:nsid w:val="4BDB46AE"/>
     <w:multiLevelType w:val="hybridMultilevel"/>
     <w:tmpl w:val="953E150C"/>
@@ -12403,7 +12815,7 @@
       </w:rPr>
     </w:lvl>
   </w:abstractNum>
-  <w:abstractNum w:abstractNumId="23" w15:restartNumberingAfterBreak="0">
+  <w:abstractNum w:abstractNumId="24" w15:restartNumberingAfterBreak="0">
     <w:nsid w:val="4D771738"/>
     <w:multiLevelType w:val="hybridMultilevel"/>
     <w:tmpl w:val="CA9AFC58"/>
@@ -12516,7 +12928,7 @@
       </w:rPr>
     </w:lvl>
   </w:abstractNum>
-  <w:abstractNum w:abstractNumId="24" w15:restartNumberingAfterBreak="0">
+  <w:abstractNum w:abstractNumId="25" w15:restartNumberingAfterBreak="0">
     <w:nsid w:val="4DFE4599"/>
     <w:multiLevelType w:val="hybridMultilevel"/>
     <w:tmpl w:val="AEC2D38A"/>
@@ -12605,7 +13017,7 @@
       </w:pPr>
     </w:lvl>
   </w:abstractNum>
-  <w:abstractNum w:abstractNumId="25" w15:restartNumberingAfterBreak="0">
+  <w:abstractNum w:abstractNumId="26" w15:restartNumberingAfterBreak="0">
     <w:nsid w:val="4EBE1EF6"/>
     <w:multiLevelType w:val="hybridMultilevel"/>
     <w:tmpl w:val="F6A60586"/>
@@ -12698,10 +13110,10 @@
       </w:pPr>
     </w:lvl>
   </w:abstractNum>
-  <w:abstractNum w:abstractNumId="26" w15:restartNumberingAfterBreak="0">
+  <w:abstractNum w:abstractNumId="27" w15:restartNumberingAfterBreak="0">
     <w:nsid w:val="4FD90196"/>
     <w:multiLevelType w:val="hybridMultilevel"/>
-    <w:tmpl w:val="561CF724"/>
+    <w:tmpl w:val="61382E0A"/>
     <w:lvl w:ilvl="0" w:tplc="0409000D">
       <w:start w:val="1"/>
       <w:numFmt w:val="bullet"/>
@@ -12714,104 +13126,104 @@
         <w:rFonts w:ascii="Wingdings" w:hAnsi="Wingdings" w:hint="default"/>
       </w:rPr>
     </w:lvl>
-    <w:lvl w:ilvl="1" w:tplc="04090003" w:tentative="1">
+    <w:lvl w:ilvl="1" w:tplc="240A000D">
+      <w:start w:val="1"/>
+      <w:numFmt w:val="bullet"/>
+      <w:lvlText w:val=""/>
+      <w:lvlJc w:val="left"/>
+      <w:pPr>
+        <w:ind w:left="2149" w:hanging="360"/>
+      </w:pPr>
+      <w:rPr>
+        <w:rFonts w:ascii="Wingdings" w:hAnsi="Wingdings" w:hint="default"/>
+      </w:rPr>
+    </w:lvl>
+    <w:lvl w:ilvl="2" w:tplc="04090005" w:tentative="1">
+      <w:start w:val="1"/>
+      <w:numFmt w:val="bullet"/>
+      <w:lvlText w:val=""/>
+      <w:lvlJc w:val="left"/>
+      <w:pPr>
+        <w:ind w:left="2869" w:hanging="360"/>
+      </w:pPr>
+      <w:rPr>
+        <w:rFonts w:ascii="Wingdings" w:hAnsi="Wingdings" w:hint="default"/>
+      </w:rPr>
+    </w:lvl>
+    <w:lvl w:ilvl="3" w:tplc="04090001" w:tentative="1">
+      <w:start w:val="1"/>
+      <w:numFmt w:val="bullet"/>
+      <w:lvlText w:val=""/>
+      <w:lvlJc w:val="left"/>
+      <w:pPr>
+        <w:ind w:left="3589" w:hanging="360"/>
+      </w:pPr>
+      <w:rPr>
+        <w:rFonts w:ascii="Symbol" w:hAnsi="Symbol" w:hint="default"/>
+      </w:rPr>
+    </w:lvl>
+    <w:lvl w:ilvl="4" w:tplc="04090003" w:tentative="1">
       <w:start w:val="1"/>
       <w:numFmt w:val="bullet"/>
       <w:lvlText w:val="o"/>
       <w:lvlJc w:val="left"/>
       <w:pPr>
-        <w:ind w:left="2149" w:hanging="360"/>
+        <w:ind w:left="4309" w:hanging="360"/>
       </w:pPr>
       <w:rPr>
         <w:rFonts w:ascii="Courier New" w:hAnsi="Courier New" w:cs="Courier New" w:hint="default"/>
       </w:rPr>
     </w:lvl>
-    <w:lvl w:ilvl="2" w:tplc="04090005" w:tentative="1">
+    <w:lvl w:ilvl="5" w:tplc="04090005" w:tentative="1">
       <w:start w:val="1"/>
       <w:numFmt w:val="bullet"/>
       <w:lvlText w:val=""/>
       <w:lvlJc w:val="left"/>
       <w:pPr>
-        <w:ind w:left="2869" w:hanging="360"/>
+        <w:ind w:left="5029" w:hanging="360"/>
       </w:pPr>
       <w:rPr>
         <w:rFonts w:ascii="Wingdings" w:hAnsi="Wingdings" w:hint="default"/>
       </w:rPr>
     </w:lvl>
-    <w:lvl w:ilvl="3" w:tplc="04090001" w:tentative="1">
+    <w:lvl w:ilvl="6" w:tplc="04090001" w:tentative="1">
       <w:start w:val="1"/>
       <w:numFmt w:val="bullet"/>
       <w:lvlText w:val=""/>
       <w:lvlJc w:val="left"/>
       <w:pPr>
-        <w:ind w:left="3589" w:hanging="360"/>
+        <w:ind w:left="5749" w:hanging="360"/>
       </w:pPr>
       <w:rPr>
         <w:rFonts w:ascii="Symbol" w:hAnsi="Symbol" w:hint="default"/>
       </w:rPr>
     </w:lvl>
-    <w:lvl w:ilvl="4" w:tplc="04090003" w:tentative="1">
+    <w:lvl w:ilvl="7" w:tplc="04090003" w:tentative="1">
       <w:start w:val="1"/>
       <w:numFmt w:val="bullet"/>
       <w:lvlText w:val="o"/>
       <w:lvlJc w:val="left"/>
       <w:pPr>
-        <w:ind w:left="4309" w:hanging="360"/>
+        <w:ind w:left="6469" w:hanging="360"/>
       </w:pPr>
       <w:rPr>
         <w:rFonts w:ascii="Courier New" w:hAnsi="Courier New" w:cs="Courier New" w:hint="default"/>
       </w:rPr>
     </w:lvl>
-    <w:lvl w:ilvl="5" w:tplc="04090005" w:tentative="1">
+    <w:lvl w:ilvl="8" w:tplc="04090005" w:tentative="1">
       <w:start w:val="1"/>
       <w:numFmt w:val="bullet"/>
       <w:lvlText w:val=""/>
       <w:lvlJc w:val="left"/>
       <w:pPr>
-        <w:ind w:left="5029" w:hanging="360"/>
+        <w:ind w:left="7189" w:hanging="360"/>
       </w:pPr>
       <w:rPr>
         <w:rFonts w:ascii="Wingdings" w:hAnsi="Wingdings" w:hint="default"/>
       </w:rPr>
     </w:lvl>
-    <w:lvl w:ilvl="6" w:tplc="04090001" w:tentative="1">
-      <w:start w:val="1"/>
-      <w:numFmt w:val="bullet"/>
-      <w:lvlText w:val=""/>
-      <w:lvlJc w:val="left"/>
-      <w:pPr>
-        <w:ind w:left="5749" w:hanging="360"/>
-      </w:pPr>
-      <w:rPr>
-        <w:rFonts w:ascii="Symbol" w:hAnsi="Symbol" w:hint="default"/>
-      </w:rPr>
-    </w:lvl>
-    <w:lvl w:ilvl="7" w:tplc="04090003" w:tentative="1">
-      <w:start w:val="1"/>
-      <w:numFmt w:val="bullet"/>
-      <w:lvlText w:val="o"/>
-      <w:lvlJc w:val="left"/>
-      <w:pPr>
-        <w:ind w:left="6469" w:hanging="360"/>
-      </w:pPr>
-      <w:rPr>
-        <w:rFonts w:ascii="Courier New" w:hAnsi="Courier New" w:cs="Courier New" w:hint="default"/>
-      </w:rPr>
-    </w:lvl>
-    <w:lvl w:ilvl="8" w:tplc="04090005" w:tentative="1">
-      <w:start w:val="1"/>
-      <w:numFmt w:val="bullet"/>
-      <w:lvlText w:val=""/>
-      <w:lvlJc w:val="left"/>
-      <w:pPr>
-        <w:ind w:left="7189" w:hanging="360"/>
-      </w:pPr>
-      <w:rPr>
-        <w:rFonts w:ascii="Wingdings" w:hAnsi="Wingdings" w:hint="default"/>
-      </w:rPr>
-    </w:lvl>
   </w:abstractNum>
-  <w:abstractNum w:abstractNumId="27" w15:restartNumberingAfterBreak="0">
+  <w:abstractNum w:abstractNumId="28" w15:restartNumberingAfterBreak="0">
     <w:nsid w:val="50E40764"/>
     <w:multiLevelType w:val="hybridMultilevel"/>
     <w:tmpl w:val="632AB6BC"/>
@@ -12924,7 +13336,7 @@
       </w:rPr>
     </w:lvl>
   </w:abstractNum>
-  <w:abstractNum w:abstractNumId="28" w15:restartNumberingAfterBreak="0">
+  <w:abstractNum w:abstractNumId="29" w15:restartNumberingAfterBreak="0">
     <w:nsid w:val="537C12E8"/>
     <w:multiLevelType w:val="hybridMultilevel"/>
     <w:tmpl w:val="0624D4D0"/>
@@ -13010,7 +13422,7 @@
       </w:pPr>
     </w:lvl>
   </w:abstractNum>
-  <w:abstractNum w:abstractNumId="29" w15:restartNumberingAfterBreak="0">
+  <w:abstractNum w:abstractNumId="30" w15:restartNumberingAfterBreak="0">
     <w:nsid w:val="56BB1162"/>
     <w:multiLevelType w:val="hybridMultilevel"/>
     <w:tmpl w:val="3C9EE298"/>
@@ -13123,7 +13535,7 @@
       </w:rPr>
     </w:lvl>
   </w:abstractNum>
-  <w:abstractNum w:abstractNumId="30" w15:restartNumberingAfterBreak="0">
+  <w:abstractNum w:abstractNumId="31" w15:restartNumberingAfterBreak="0">
     <w:nsid w:val="6D5A67FE"/>
     <w:multiLevelType w:val="hybridMultilevel"/>
     <w:tmpl w:val="9824296C"/>
@@ -13133,7 +13545,7 @@
       <w:lvlText w:val=""/>
       <w:lvlJc w:val="left"/>
       <w:pPr>
-        <w:ind w:left="1429" w:hanging="360"/>
+        <w:ind w:left="1776" w:hanging="360"/>
       </w:pPr>
       <w:rPr>
         <w:rFonts w:ascii="Wingdings" w:hAnsi="Wingdings" w:hint="default"/>
@@ -13145,7 +13557,7 @@
       <w:lvlText w:val="o"/>
       <w:lvlJc w:val="left"/>
       <w:pPr>
-        <w:ind w:left="2149" w:hanging="360"/>
+        <w:ind w:left="2496" w:hanging="360"/>
       </w:pPr>
       <w:rPr>
         <w:rFonts w:ascii="Courier New" w:hAnsi="Courier New" w:cs="Courier New" w:hint="default"/>
@@ -13157,7 +13569,7 @@
       <w:lvlText w:val=""/>
       <w:lvlJc w:val="left"/>
       <w:pPr>
-        <w:ind w:left="2869" w:hanging="360"/>
+        <w:ind w:left="3216" w:hanging="360"/>
       </w:pPr>
       <w:rPr>
         <w:rFonts w:ascii="Wingdings" w:hAnsi="Wingdings" w:hint="default"/>
@@ -13169,7 +13581,7 @@
       <w:lvlText w:val=""/>
       <w:lvlJc w:val="left"/>
       <w:pPr>
-        <w:ind w:left="3589" w:hanging="360"/>
+        <w:ind w:left="3936" w:hanging="360"/>
       </w:pPr>
       <w:rPr>
         <w:rFonts w:ascii="Symbol" w:hAnsi="Symbol" w:hint="default"/>
@@ -13181,7 +13593,7 @@
       <w:lvlText w:val="o"/>
       <w:lvlJc w:val="left"/>
       <w:pPr>
-        <w:ind w:left="4309" w:hanging="360"/>
+        <w:ind w:left="4656" w:hanging="360"/>
       </w:pPr>
       <w:rPr>
         <w:rFonts w:ascii="Courier New" w:hAnsi="Courier New" w:cs="Courier New" w:hint="default"/>
@@ -13193,7 +13605,7 @@
       <w:lvlText w:val=""/>
       <w:lvlJc w:val="left"/>
       <w:pPr>
-        <w:ind w:left="5029" w:hanging="360"/>
+        <w:ind w:left="5376" w:hanging="360"/>
       </w:pPr>
       <w:rPr>
         <w:rFonts w:ascii="Wingdings" w:hAnsi="Wingdings" w:hint="default"/>
@@ -13205,7 +13617,7 @@
       <w:lvlText w:val=""/>
       <w:lvlJc w:val="left"/>
       <w:pPr>
-        <w:ind w:left="5749" w:hanging="360"/>
+        <w:ind w:left="6096" w:hanging="360"/>
       </w:pPr>
       <w:rPr>
         <w:rFonts w:ascii="Symbol" w:hAnsi="Symbol" w:hint="default"/>
@@ -13217,7 +13629,7 @@
       <w:lvlText w:val="o"/>
       <w:lvlJc w:val="left"/>
       <w:pPr>
-        <w:ind w:left="6469" w:hanging="360"/>
+        <w:ind w:left="6816" w:hanging="360"/>
       </w:pPr>
       <w:rPr>
         <w:rFonts w:ascii="Courier New" w:hAnsi="Courier New" w:cs="Courier New" w:hint="default"/>
@@ -13229,14 +13641,14 @@
       <w:lvlText w:val=""/>
       <w:lvlJc w:val="left"/>
       <w:pPr>
-        <w:ind w:left="7189" w:hanging="360"/>
+        <w:ind w:left="7536" w:hanging="360"/>
       </w:pPr>
       <w:rPr>
         <w:rFonts w:ascii="Wingdings" w:hAnsi="Wingdings" w:hint="default"/>
       </w:rPr>
     </w:lvl>
   </w:abstractNum>
-  <w:abstractNum w:abstractNumId="31" w15:restartNumberingAfterBreak="0">
+  <w:abstractNum w:abstractNumId="32" w15:restartNumberingAfterBreak="0">
     <w:nsid w:val="6DB32995"/>
     <w:multiLevelType w:val="hybridMultilevel"/>
     <w:tmpl w:val="9C366B00"/>
@@ -13322,7 +13734,7 @@
       </w:pPr>
     </w:lvl>
   </w:abstractNum>
-  <w:abstractNum w:abstractNumId="32" w15:restartNumberingAfterBreak="0">
+  <w:abstractNum w:abstractNumId="33" w15:restartNumberingAfterBreak="0">
     <w:nsid w:val="6DD561F8"/>
     <w:multiLevelType w:val="hybridMultilevel"/>
     <w:tmpl w:val="565433E6"/>
@@ -13435,17 +13847,17 @@
       </w:rPr>
     </w:lvl>
   </w:abstractNum>
-  <w:abstractNum w:abstractNumId="33" w15:restartNumberingAfterBreak="0">
+  <w:abstractNum w:abstractNumId="34" w15:restartNumberingAfterBreak="0">
     <w:nsid w:val="6F73683A"/>
     <w:multiLevelType w:val="hybridMultilevel"/>
-    <w:tmpl w:val="7BF869C0"/>
+    <w:tmpl w:val="062E88EA"/>
     <w:lvl w:ilvl="0" w:tplc="04090001">
       <w:start w:val="1"/>
       <w:numFmt w:val="bullet"/>
       <w:lvlText w:val=""/>
       <w:lvlJc w:val="left"/>
       <w:pPr>
-        <w:ind w:left="1429" w:hanging="360"/>
+        <w:ind w:left="1776" w:hanging="360"/>
       </w:pPr>
       <w:rPr>
         <w:rFonts w:ascii="Symbol" w:hAnsi="Symbol" w:hint="default"/>
@@ -13457,7 +13869,7 @@
       <w:lvlText w:val="o"/>
       <w:lvlJc w:val="left"/>
       <w:pPr>
-        <w:ind w:left="2149" w:hanging="360"/>
+        <w:ind w:left="2496" w:hanging="360"/>
       </w:pPr>
       <w:rPr>
         <w:rFonts w:ascii="Courier New" w:hAnsi="Courier New" w:cs="Courier New" w:hint="default"/>
@@ -13469,7 +13881,7 @@
       <w:lvlText w:val=""/>
       <w:lvlJc w:val="left"/>
       <w:pPr>
-        <w:ind w:left="2869" w:hanging="360"/>
+        <w:ind w:left="3216" w:hanging="360"/>
       </w:pPr>
       <w:rPr>
         <w:rFonts w:ascii="Wingdings" w:hAnsi="Wingdings" w:hint="default"/>
@@ -13481,7 +13893,7 @@
       <w:lvlText w:val=""/>
       <w:lvlJc w:val="left"/>
       <w:pPr>
-        <w:ind w:left="3589" w:hanging="360"/>
+        <w:ind w:left="3936" w:hanging="360"/>
       </w:pPr>
       <w:rPr>
         <w:rFonts w:ascii="Symbol" w:hAnsi="Symbol" w:hint="default"/>
@@ -13493,7 +13905,7 @@
       <w:lvlText w:val="o"/>
       <w:lvlJc w:val="left"/>
       <w:pPr>
-        <w:ind w:left="4309" w:hanging="360"/>
+        <w:ind w:left="4656" w:hanging="360"/>
       </w:pPr>
       <w:rPr>
         <w:rFonts w:ascii="Courier New" w:hAnsi="Courier New" w:cs="Courier New" w:hint="default"/>
@@ -13505,7 +13917,7 @@
       <w:lvlText w:val=""/>
       <w:lvlJc w:val="left"/>
       <w:pPr>
-        <w:ind w:left="5029" w:hanging="360"/>
+        <w:ind w:left="5376" w:hanging="360"/>
       </w:pPr>
       <w:rPr>
         <w:rFonts w:ascii="Wingdings" w:hAnsi="Wingdings" w:hint="default"/>
@@ -13517,7 +13929,7 @@
       <w:lvlText w:val=""/>
       <w:lvlJc w:val="left"/>
       <w:pPr>
-        <w:ind w:left="5749" w:hanging="360"/>
+        <w:ind w:left="6096" w:hanging="360"/>
       </w:pPr>
       <w:rPr>
         <w:rFonts w:ascii="Symbol" w:hAnsi="Symbol" w:hint="default"/>
@@ -13529,7 +13941,7 @@
       <w:lvlText w:val="o"/>
       <w:lvlJc w:val="left"/>
       <w:pPr>
-        <w:ind w:left="6469" w:hanging="360"/>
+        <w:ind w:left="6816" w:hanging="360"/>
       </w:pPr>
       <w:rPr>
         <w:rFonts w:ascii="Courier New" w:hAnsi="Courier New" w:cs="Courier New" w:hint="default"/>
@@ -13541,14 +13953,14 @@
       <w:lvlText w:val=""/>
       <w:lvlJc w:val="left"/>
       <w:pPr>
-        <w:ind w:left="7189" w:hanging="360"/>
+        <w:ind w:left="7536" w:hanging="360"/>
       </w:pPr>
       <w:rPr>
         <w:rFonts w:ascii="Wingdings" w:hAnsi="Wingdings" w:hint="default"/>
       </w:rPr>
     </w:lvl>
   </w:abstractNum>
-  <w:abstractNum w:abstractNumId="34" w15:restartNumberingAfterBreak="0">
+  <w:abstractNum w:abstractNumId="35" w15:restartNumberingAfterBreak="0">
     <w:nsid w:val="708F6F7D"/>
     <w:multiLevelType w:val="hybridMultilevel"/>
     <w:tmpl w:val="C022516C"/>
@@ -13661,10 +14073,10 @@
       </w:rPr>
     </w:lvl>
   </w:abstractNum>
-  <w:abstractNum w:abstractNumId="35" w15:restartNumberingAfterBreak="0">
+  <w:abstractNum w:abstractNumId="36" w15:restartNumberingAfterBreak="0">
     <w:nsid w:val="73E90740"/>
     <w:multiLevelType w:val="hybridMultilevel"/>
-    <w:tmpl w:val="ADC4D4D4"/>
+    <w:tmpl w:val="B412B14A"/>
     <w:lvl w:ilvl="0" w:tplc="0409000D">
       <w:start w:val="1"/>
       <w:numFmt w:val="bullet"/>
@@ -13774,7 +14186,7 @@
       </w:rPr>
     </w:lvl>
   </w:abstractNum>
-  <w:abstractNum w:abstractNumId="36" w15:restartNumberingAfterBreak="0">
+  <w:abstractNum w:abstractNumId="37" w15:restartNumberingAfterBreak="0">
     <w:nsid w:val="765E56A3"/>
     <w:multiLevelType w:val="hybridMultilevel"/>
     <w:tmpl w:val="568479C0"/>
@@ -13784,7 +14196,7 @@
       <w:lvlText w:val=""/>
       <w:lvlJc w:val="left"/>
       <w:pPr>
-        <w:ind w:left="1429" w:hanging="360"/>
+        <w:ind w:left="1776" w:hanging="360"/>
       </w:pPr>
       <w:rPr>
         <w:rFonts w:ascii="Wingdings" w:hAnsi="Wingdings" w:hint="default"/>
@@ -13796,7 +14208,7 @@
       <w:lvlText w:val="o"/>
       <w:lvlJc w:val="left"/>
       <w:pPr>
-        <w:ind w:left="2149" w:hanging="360"/>
+        <w:ind w:left="2496" w:hanging="360"/>
       </w:pPr>
       <w:rPr>
         <w:rFonts w:ascii="Courier New" w:hAnsi="Courier New" w:cs="Courier New" w:hint="default"/>
@@ -13808,7 +14220,7 @@
       <w:lvlText w:val=""/>
       <w:lvlJc w:val="left"/>
       <w:pPr>
-        <w:ind w:left="2869" w:hanging="360"/>
+        <w:ind w:left="3216" w:hanging="360"/>
       </w:pPr>
       <w:rPr>
         <w:rFonts w:ascii="Wingdings" w:hAnsi="Wingdings" w:hint="default"/>
@@ -13820,7 +14232,7 @@
       <w:lvlText w:val=""/>
       <w:lvlJc w:val="left"/>
       <w:pPr>
-        <w:ind w:left="3589" w:hanging="360"/>
+        <w:ind w:left="3936" w:hanging="360"/>
       </w:pPr>
       <w:rPr>
         <w:rFonts w:ascii="Symbol" w:hAnsi="Symbol" w:hint="default"/>
@@ -13832,7 +14244,7 @@
       <w:lvlText w:val="o"/>
       <w:lvlJc w:val="left"/>
       <w:pPr>
-        <w:ind w:left="4309" w:hanging="360"/>
+        <w:ind w:left="4656" w:hanging="360"/>
       </w:pPr>
       <w:rPr>
         <w:rFonts w:ascii="Courier New" w:hAnsi="Courier New" w:cs="Courier New" w:hint="default"/>
@@ -13844,7 +14256,7 @@
       <w:lvlText w:val=""/>
       <w:lvlJc w:val="left"/>
       <w:pPr>
-        <w:ind w:left="5029" w:hanging="360"/>
+        <w:ind w:left="5376" w:hanging="360"/>
       </w:pPr>
       <w:rPr>
         <w:rFonts w:ascii="Wingdings" w:hAnsi="Wingdings" w:hint="default"/>
@@ -13856,7 +14268,7 @@
       <w:lvlText w:val=""/>
       <w:lvlJc w:val="left"/>
       <w:pPr>
-        <w:ind w:left="5749" w:hanging="360"/>
+        <w:ind w:left="6096" w:hanging="360"/>
       </w:pPr>
       <w:rPr>
         <w:rFonts w:ascii="Symbol" w:hAnsi="Symbol" w:hint="default"/>
@@ -13868,7 +14280,7 @@
       <w:lvlText w:val="o"/>
       <w:lvlJc w:val="left"/>
       <w:pPr>
-        <w:ind w:left="6469" w:hanging="360"/>
+        <w:ind w:left="6816" w:hanging="360"/>
       </w:pPr>
       <w:rPr>
         <w:rFonts w:ascii="Courier New" w:hAnsi="Courier New" w:cs="Courier New" w:hint="default"/>
@@ -13880,127 +14292,127 @@
       <w:lvlText w:val=""/>
       <w:lvlJc w:val="left"/>
       <w:pPr>
-        <w:ind w:left="7189" w:hanging="360"/>
+        <w:ind w:left="7536" w:hanging="360"/>
       </w:pPr>
       <w:rPr>
         <w:rFonts w:ascii="Wingdings" w:hAnsi="Wingdings" w:hint="default"/>
       </w:rPr>
     </w:lvl>
   </w:abstractNum>
-  <w:abstractNum w:abstractNumId="37" w15:restartNumberingAfterBreak="0">
+  <w:abstractNum w:abstractNumId="38" w15:restartNumberingAfterBreak="0">
     <w:nsid w:val="7BEB3702"/>
     <w:multiLevelType w:val="hybridMultilevel"/>
-    <w:tmpl w:val="08E6DA44"/>
-    <w:lvl w:ilvl="0" w:tplc="04090003">
+    <w:tmpl w:val="43AEFFAA"/>
+    <w:lvl w:ilvl="0" w:tplc="240A0001">
+      <w:start w:val="1"/>
+      <w:numFmt w:val="bullet"/>
+      <w:lvlText w:val=""/>
+      <w:lvlJc w:val="left"/>
+      <w:pPr>
+        <w:ind w:left="1429" w:hanging="360"/>
+      </w:pPr>
+      <w:rPr>
+        <w:rFonts w:ascii="Symbol" w:hAnsi="Symbol" w:hint="default"/>
+      </w:rPr>
+    </w:lvl>
+    <w:lvl w:ilvl="1" w:tplc="04090003" w:tentative="1">
       <w:start w:val="1"/>
       <w:numFmt w:val="bullet"/>
       <w:lvlText w:val="o"/>
       <w:lvlJc w:val="left"/>
       <w:pPr>
-        <w:ind w:left="1429" w:hanging="360"/>
+        <w:ind w:left="2149" w:hanging="360"/>
       </w:pPr>
       <w:rPr>
         <w:rFonts w:ascii="Courier New" w:hAnsi="Courier New" w:cs="Courier New" w:hint="default"/>
       </w:rPr>
     </w:lvl>
-    <w:lvl w:ilvl="1" w:tplc="04090003" w:tentative="1">
+    <w:lvl w:ilvl="2" w:tplc="04090005" w:tentative="1">
+      <w:start w:val="1"/>
+      <w:numFmt w:val="bullet"/>
+      <w:lvlText w:val=""/>
+      <w:lvlJc w:val="left"/>
+      <w:pPr>
+        <w:ind w:left="2869" w:hanging="360"/>
+      </w:pPr>
+      <w:rPr>
+        <w:rFonts w:ascii="Wingdings" w:hAnsi="Wingdings" w:hint="default"/>
+      </w:rPr>
+    </w:lvl>
+    <w:lvl w:ilvl="3" w:tplc="04090001" w:tentative="1">
+      <w:start w:val="1"/>
+      <w:numFmt w:val="bullet"/>
+      <w:lvlText w:val=""/>
+      <w:lvlJc w:val="left"/>
+      <w:pPr>
+        <w:ind w:left="3589" w:hanging="360"/>
+      </w:pPr>
+      <w:rPr>
+        <w:rFonts w:ascii="Symbol" w:hAnsi="Symbol" w:hint="default"/>
+      </w:rPr>
+    </w:lvl>
+    <w:lvl w:ilvl="4" w:tplc="04090003" w:tentative="1">
       <w:start w:val="1"/>
       <w:numFmt w:val="bullet"/>
       <w:lvlText w:val="o"/>
       <w:lvlJc w:val="left"/>
       <w:pPr>
-        <w:ind w:left="2149" w:hanging="360"/>
+        <w:ind w:left="4309" w:hanging="360"/>
       </w:pPr>
       <w:rPr>
         <w:rFonts w:ascii="Courier New" w:hAnsi="Courier New" w:cs="Courier New" w:hint="default"/>
       </w:rPr>
     </w:lvl>
-    <w:lvl w:ilvl="2" w:tplc="04090005" w:tentative="1">
+    <w:lvl w:ilvl="5" w:tplc="04090005" w:tentative="1">
       <w:start w:val="1"/>
       <w:numFmt w:val="bullet"/>
       <w:lvlText w:val=""/>
       <w:lvlJc w:val="left"/>
       <w:pPr>
-        <w:ind w:left="2869" w:hanging="360"/>
+        <w:ind w:left="5029" w:hanging="360"/>
       </w:pPr>
       <w:rPr>
         <w:rFonts w:ascii="Wingdings" w:hAnsi="Wingdings" w:hint="default"/>
       </w:rPr>
     </w:lvl>
-    <w:lvl w:ilvl="3" w:tplc="04090001" w:tentative="1">
+    <w:lvl w:ilvl="6" w:tplc="04090001" w:tentative="1">
       <w:start w:val="1"/>
       <w:numFmt w:val="bullet"/>
       <w:lvlText w:val=""/>
       <w:lvlJc w:val="left"/>
       <w:pPr>
-        <w:ind w:left="3589" w:hanging="360"/>
+        <w:ind w:left="5749" w:hanging="360"/>
       </w:pPr>
       <w:rPr>
         <w:rFonts w:ascii="Symbol" w:hAnsi="Symbol" w:hint="default"/>
       </w:rPr>
     </w:lvl>
-    <w:lvl w:ilvl="4" w:tplc="04090003" w:tentative="1">
+    <w:lvl w:ilvl="7" w:tplc="04090003" w:tentative="1">
       <w:start w:val="1"/>
       <w:numFmt w:val="bullet"/>
       <w:lvlText w:val="o"/>
       <w:lvlJc w:val="left"/>
       <w:pPr>
-        <w:ind w:left="4309" w:hanging="360"/>
+        <w:ind w:left="6469" w:hanging="360"/>
       </w:pPr>
       <w:rPr>
         <w:rFonts w:ascii="Courier New" w:hAnsi="Courier New" w:cs="Courier New" w:hint="default"/>
       </w:rPr>
     </w:lvl>
-    <w:lvl w:ilvl="5" w:tplc="04090005" w:tentative="1">
+    <w:lvl w:ilvl="8" w:tplc="04090005" w:tentative="1">
       <w:start w:val="1"/>
       <w:numFmt w:val="bullet"/>
       <w:lvlText w:val=""/>
       <w:lvlJc w:val="left"/>
       <w:pPr>
-        <w:ind w:left="5029" w:hanging="360"/>
+        <w:ind w:left="7189" w:hanging="360"/>
       </w:pPr>
       <w:rPr>
         <w:rFonts w:ascii="Wingdings" w:hAnsi="Wingdings" w:hint="default"/>
       </w:rPr>
     </w:lvl>
-    <w:lvl w:ilvl="6" w:tplc="04090001" w:tentative="1">
-      <w:start w:val="1"/>
-      <w:numFmt w:val="bullet"/>
-      <w:lvlText w:val=""/>
-      <w:lvlJc w:val="left"/>
-      <w:pPr>
-        <w:ind w:left="5749" w:hanging="360"/>
-      </w:pPr>
-      <w:rPr>
-        <w:rFonts w:ascii="Symbol" w:hAnsi="Symbol" w:hint="default"/>
-      </w:rPr>
-    </w:lvl>
-    <w:lvl w:ilvl="7" w:tplc="04090003" w:tentative="1">
-      <w:start w:val="1"/>
-      <w:numFmt w:val="bullet"/>
-      <w:lvlText w:val="o"/>
-      <w:lvlJc w:val="left"/>
-      <w:pPr>
-        <w:ind w:left="6469" w:hanging="360"/>
-      </w:pPr>
-      <w:rPr>
-        <w:rFonts w:ascii="Courier New" w:hAnsi="Courier New" w:cs="Courier New" w:hint="default"/>
-      </w:rPr>
-    </w:lvl>
-    <w:lvl w:ilvl="8" w:tplc="04090005" w:tentative="1">
-      <w:start w:val="1"/>
-      <w:numFmt w:val="bullet"/>
-      <w:lvlText w:val=""/>
-      <w:lvlJc w:val="left"/>
-      <w:pPr>
-        <w:ind w:left="7189" w:hanging="360"/>
-      </w:pPr>
-      <w:rPr>
-        <w:rFonts w:ascii="Wingdings" w:hAnsi="Wingdings" w:hint="default"/>
-      </w:rPr>
-    </w:lvl>
   </w:abstractNum>
-  <w:abstractNum w:abstractNumId="38" w15:restartNumberingAfterBreak="0">
+  <w:abstractNum w:abstractNumId="39" w15:restartNumberingAfterBreak="0">
     <w:nsid w:val="7CB744CE"/>
     <w:multiLevelType w:val="hybridMultilevel"/>
     <w:tmpl w:val="9BF21304"/>
@@ -14120,13 +14532,13 @@
     <w:abstractNumId w:val="12"/>
   </w:num>
   <w:num w:numId="3">
-    <w:abstractNumId w:val="25"/>
+    <w:abstractNumId w:val="26"/>
   </w:num>
   <w:num w:numId="4">
-    <w:abstractNumId w:val="15"/>
+    <w:abstractNumId w:val="16"/>
   </w:num>
   <w:num w:numId="5">
-    <w:abstractNumId w:val="17"/>
+    <w:abstractNumId w:val="18"/>
   </w:num>
   <w:num w:numId="6">
     <w:abstractNumId w:val="9"/>
@@ -14135,10 +14547,10 @@
     <w:abstractNumId w:val="11"/>
   </w:num>
   <w:num w:numId="8">
-    <w:abstractNumId w:val="21"/>
+    <w:abstractNumId w:val="22"/>
   </w:num>
   <w:num w:numId="9">
-    <w:abstractNumId w:val="16"/>
+    <w:abstractNumId w:val="17"/>
   </w:num>
   <w:num w:numId="10">
     <w:abstractNumId w:val="2"/>
@@ -14156,25 +14568,25 @@
     <w:abstractNumId w:val="13"/>
   </w:num>
   <w:num w:numId="15">
-    <w:abstractNumId w:val="28"/>
+    <w:abstractNumId w:val="29"/>
   </w:num>
   <w:num w:numId="16">
-    <w:abstractNumId w:val="31"/>
+    <w:abstractNumId w:val="32"/>
   </w:num>
   <w:num w:numId="17">
     <w:abstractNumId w:val="14"/>
   </w:num>
   <w:num w:numId="18">
-    <w:abstractNumId w:val="20"/>
+    <w:abstractNumId w:val="21"/>
   </w:num>
   <w:num w:numId="19">
-    <w:abstractNumId w:val="34"/>
+    <w:abstractNumId w:val="35"/>
   </w:num>
   <w:num w:numId="20">
-    <w:abstractNumId w:val="26"/>
+    <w:abstractNumId w:val="27"/>
   </w:num>
   <w:num w:numId="21">
-    <w:abstractNumId w:val="30"/>
+    <w:abstractNumId w:val="31"/>
   </w:num>
   <w:num w:numId="22">
     <w:abstractNumId w:val="10"/>
@@ -14183,25 +14595,25 @@
     <w:abstractNumId w:val="6"/>
   </w:num>
   <w:num w:numId="24">
-    <w:abstractNumId w:val="29"/>
+    <w:abstractNumId w:val="30"/>
   </w:num>
   <w:num w:numId="25">
-    <w:abstractNumId w:val="36"/>
+    <w:abstractNumId w:val="37"/>
   </w:num>
   <w:num w:numId="26">
     <w:abstractNumId w:val="8"/>
   </w:num>
   <w:num w:numId="27">
-    <w:abstractNumId w:val="24"/>
+    <w:abstractNumId w:val="25"/>
   </w:num>
   <w:num w:numId="28">
-    <w:abstractNumId w:val="38"/>
+    <w:abstractNumId w:val="39"/>
   </w:num>
   <w:num w:numId="29">
-    <w:abstractNumId w:val="19"/>
+    <w:abstractNumId w:val="20"/>
   </w:num>
   <w:num w:numId="30">
-    <w:abstractNumId w:val="18"/>
+    <w:abstractNumId w:val="19"/>
   </w:num>
   <w:num w:numId="31">
     <w:abstractNumId w:val="3"/>
@@ -14210,25 +14622,28 @@
     <w:abstractNumId w:val="1"/>
   </w:num>
   <w:num w:numId="33">
-    <w:abstractNumId w:val="35"/>
+    <w:abstractNumId w:val="36"/>
   </w:num>
   <w:num w:numId="34">
+    <w:abstractNumId w:val="34"/>
+  </w:num>
+  <w:num w:numId="35">
+    <w:abstractNumId w:val="28"/>
+  </w:num>
+  <w:num w:numId="36">
     <w:abstractNumId w:val="33"/>
   </w:num>
-  <w:num w:numId="35">
-    <w:abstractNumId w:val="27"/>
+  <w:num w:numId="37">
+    <w:abstractNumId w:val="24"/>
   </w:num>
-  <w:num w:numId="36">
-    <w:abstractNumId w:val="32"/>
+  <w:num w:numId="38">
+    <w:abstractNumId w:val="38"/>
   </w:num>
-  <w:num w:numId="37">
+  <w:num w:numId="39">
     <w:abstractNumId w:val="23"/>
   </w:num>
-  <w:num w:numId="38">
-    <w:abstractNumId w:val="37"/>
-  </w:num>
-  <w:num w:numId="39">
-    <w:abstractNumId w:val="22"/>
+  <w:num w:numId="40">
+    <w:abstractNumId w:val="15"/>
   </w:num>
   <w:numIdMacAtCleanup w:val="35"/>
 </w:numbering>
@@ -16950,7 +17365,7 @@
 </file>
 
 <file path=customXml/itemProps4.xml><?xml version="1.0" encoding="utf-8"?>
-<ds:datastoreItem xmlns:ds="http://schemas.openxmlformats.org/officeDocument/2006/customXml" ds:itemID="{B8FBD3D7-F613-4957-B533-408632C07120}">
+<ds:datastoreItem xmlns:ds="http://schemas.openxmlformats.org/officeDocument/2006/customXml" ds:itemID="{4205797E-E521-425F-B717-5B784383CFB0}">
   <ds:schemaRefs>
     <ds:schemaRef ds:uri="http://schemas.openxmlformats.org/officeDocument/2006/bibliography"/>
   </ds:schemaRefs>

--- a/fuentes/CFA_01_51320102_DU.docx
+++ b/fuentes/CFA_01_51320102_DU.docx
@@ -3580,7 +3580,19 @@
         <w:rPr>
           <w:lang w:eastAsia="es-CO"/>
         </w:rPr>
-        <w:t>El Ministerio de Salud colombiano, en el IV Estudio Nacional de Salud Bucal, expone los aspectos a tener cuenta para el adecuado manejo del cuerpo en el trabajo musical, respecto al uso de la voz. Es indispensable reconocer que la mayoría de personas que trabajan con la música, especialmente con el canto y su técnica, necesitan una serie de recomendaciones para poder ejercer una posición ergonómica adecuada, por lo tanto, es necesario que:</w:t>
+        <w:t xml:space="preserve">El Ministerio de Salud colombiano, en el IV Estudio Nacional de Salud Bucal, expone los aspectos a tener </w:t>
+      </w:r>
+      <w:r>
+        <w:rPr>
+          <w:lang w:eastAsia="es-CO"/>
+        </w:rPr>
+        <w:t xml:space="preserve">en </w:t>
+      </w:r>
+      <w:r>
+        <w:rPr>
+          <w:lang w:eastAsia="es-CO"/>
+        </w:rPr>
+        <w:t>cuenta para el adecuado manejo del cuerpo en el trabajo musical, respecto al uso de la voz. Es indispensable reconocer que la mayoría de personas que trabajan con la música, especialmente con el canto y su técnica, necesitan una serie de recomendaciones para poder ejercer una posición ergonómica adecuada, por lo tanto, es necesario que:</w:t>
       </w:r>
     </w:p>
     <w:p>
@@ -4145,7 +4157,19 @@
         <w:rPr>
           <w:lang w:eastAsia="es-CO"/>
         </w:rPr>
-        <w:t>Tener una vida sana, practicar algún deporte preferiblemente ejercicios aeróbicos, yoga, natación entre otros. Una buena voz necesita un cuerpo sano.</w:t>
+        <w:t>Tener una vida sana, practicar algún deporte preferiblemente ejercicios aeróbicos</w:t>
+      </w:r>
+      <w:r>
+        <w:rPr>
+          <w:lang w:eastAsia="es-CO"/>
+        </w:rPr>
+        <w:t xml:space="preserve">, yoga, natación, </w:t>
+      </w:r>
+      <w:r>
+        <w:rPr>
+          <w:lang w:eastAsia="es-CO"/>
+        </w:rPr>
+        <w:t>entre otros. Una buena voz necesita un cuerpo sano.</w:t>
       </w:r>
     </w:p>
     <w:p>
@@ -4672,7 +4696,7 @@
         <w:rPr>
           <w:lang w:eastAsia="es-CO"/>
         </w:rPr>
-        <w:t xml:space="preserve">ocio </w:t>
+        <w:t>ocio</w:t>
       </w:r>
       <w:r>
         <w:rPr>
@@ -4762,28 +4786,28 @@
         <w:rPr>
           <w:lang w:eastAsia="es-CO"/>
         </w:rPr>
+        <w:t>Consultar al odontólogo en caso de inflamación de las encías, dolor e</w:t>
+      </w:r>
+      <w:r>
+        <w:rPr>
+          <w:lang w:eastAsia="es-CO"/>
+        </w:rPr>
+        <w:t>n</w:t>
+      </w:r>
+      <w:r>
+        <w:rPr>
+          <w:lang w:eastAsia="es-CO"/>
+        </w:rPr>
+        <w:t xml:space="preserve"> las mismas, sangrado, heridas o lesiones bucales, movilidad de las piezas dentales o aparición de caries.</w:t>
+      </w:r>
+    </w:p>
+    <w:p>
+      <w:pPr>
+        <w:pStyle w:val="Ttulo1"/>
+      </w:pPr>
+      <w:bookmarkStart w:id="6" w:name="_Toc181103364"/>
+      <w:r>
         <w:lastRenderedPageBreak/>
-        <w:t>Consultar al odontólogo en caso de inflamación de las encías, dolor e</w:t>
-      </w:r>
-      <w:r>
-        <w:rPr>
-          <w:lang w:eastAsia="es-CO"/>
-        </w:rPr>
-        <w:t>n</w:t>
-      </w:r>
-      <w:r>
-        <w:rPr>
-          <w:lang w:eastAsia="es-CO"/>
-        </w:rPr>
-        <w:t xml:space="preserve"> las mismas, sangrado, heridas o lesiones bucales, movilidad de las piezas dentales o aparición de caries.</w:t>
-      </w:r>
-    </w:p>
-    <w:p>
-      <w:pPr>
-        <w:pStyle w:val="Ttulo1"/>
-      </w:pPr>
-      <w:bookmarkStart w:id="6" w:name="_Toc181103364"/>
-      <w:r>
         <w:t>Calentamiento vocal y preparación de la voz</w:t>
       </w:r>
       <w:bookmarkEnd w:id="6"/>
@@ -5012,15 +5036,15 @@
         <w:rPr>
           <w:lang w:eastAsia="es-CO"/>
         </w:rPr>
-        <w:t xml:space="preserve">Moviliza el epigastrio (la parte más baja del tórax y la más alta del abdomen), que es la zona donde radica el mayor control voluntario de la respiración. En este tipo de respiración, el diafragma realiza su máximo descenso empujando las vísceras abdominales hacia abajo y hacia delante, con lo cual se aprecia un aumento de volumen del abdomen y del diámetro torácico que se completa con movimientos </w:t>
-      </w:r>
-      <w:r>
-        <w:rPr>
-          <w:lang w:eastAsia="es-CO"/>
-        </w:rPr>
-        <w:lastRenderedPageBreak/>
-        <w:t>costales, por lo que se provoca la máxima dilatación de los pulmones y la máxima VC (hasta del 60 %).</w:t>
-      </w:r>
+        <w:t>Moviliza el epigastrio (la parte más baja del tórax y la más alta del abdomen), que es la zona donde radica el mayor control voluntario de la respiración. En este tipo de respiración, el diafragma realiza su máximo descenso empujando las vísceras abdominales hacia abajo y hacia delante, con lo cual se aprecia un aumento de volumen del abdomen y del diámetro torácico que se completa con movimientos costales, por lo que se provoca la máxima dilatación de los pulmones y la máxima VC (hasta del 60 %).</w:t>
+      </w:r>
+    </w:p>
+    <w:p>
+      <w:pPr>
+        <w:rPr>
+          <w:lang w:eastAsia="es-CO"/>
+        </w:rPr>
+      </w:pPr>
     </w:p>
     <w:p>
       <w:pPr>
@@ -5040,6 +5064,7 @@
           <w:b/>
           <w:lang w:eastAsia="es-CO"/>
         </w:rPr>
+        <w:lastRenderedPageBreak/>
         <w:t>Respiración costal (zona media)</w:t>
       </w:r>
     </w:p>
@@ -5145,6 +5170,20 @@
     </w:p>
     <w:p>
       <w:pPr>
+        <w:rPr>
+          <w:lang w:eastAsia="es-CO"/>
+        </w:rPr>
+      </w:pPr>
+    </w:p>
+    <w:p>
+      <w:pPr>
+        <w:rPr>
+          <w:lang w:eastAsia="es-CO"/>
+        </w:rPr>
+      </w:pPr>
+    </w:p>
+    <w:p>
+      <w:pPr>
         <w:pStyle w:val="Prrafodelista"/>
         <w:numPr>
           <w:ilvl w:val="0"/>
@@ -5197,6 +5236,7 @@
       <w:r>
         <w:rPr>
           <w:rStyle w:val="Extranjerismo"/>
+          <w:lang w:val="es-MX"/>
         </w:rPr>
         <w:t>Appoggio</w:t>
       </w:r>
@@ -5963,10 +6003,10 @@
           <w:lang w:val="en-US"/>
         </w:rPr>
         <w:drawing>
-          <wp:inline distT="0" distB="0" distL="0" distR="0" wp14:anchorId="57A526CD" wp14:editId="3BF0E97D">
+          <wp:inline distT="0" distB="0" distL="0" distR="0" wp14:anchorId="57A526CD" wp14:editId="6B379396">
             <wp:extent cx="5200650" cy="3399449"/>
             <wp:effectExtent l="0" t="0" r="0" b="0"/>
-            <wp:docPr id="21" name="Imagen 21" descr="&#10;Timbre: resonancia de senos laringe y faringe&#10;Tono: resistente a los pliegues vocales&#10;Intensidad: cantidad de aire&#10;&#10;" title="Cualidades de la voz"/>
+            <wp:docPr id="21" name="Imagen 21" descr="Figura que relaciona las cualidades que tiene la voz, las cuales se destacan por tres aspectos: Timbre: resonancia de senos laringe y faringe. Tono: resistente a los pliegues vocales. Intensidad: cantidad de aire.&#10;Timbre: resonancia de senos laringe y faringe&#10;Tono: resistente a los pliegues vocales&#10;Intensidad: cantidad de aire&#10;&#10;" title="Cualidades de la voz"/>
             <wp:cNvGraphicFramePr>
               <a:graphicFrameLocks xmlns:a="http://schemas.openxmlformats.org/drawingml/2006/main" noChangeAspect="1"/>
             </wp:cNvGraphicFramePr>
@@ -7044,7 +7084,13 @@
         <w:rPr>
           <w:lang w:eastAsia="es-CO"/>
         </w:rPr>
-        <w:t>En el bosque de pinocho todos cuenta hasta ocho, pin uno, pin dos, pin tres. (Así, continuar hasta que alcance la respiración).</w:t>
+        <w:t>e</w:t>
+      </w:r>
+      <w:r>
+        <w:rPr>
+          <w:lang w:eastAsia="es-CO"/>
+        </w:rPr>
+        <w:t>n el bosque de pinocho todos cuenta hasta ocho, pin uno, pin dos, pin tres. (Así, continuar hasta que alcance la respiración).</w:t>
       </w:r>
     </w:p>
     <w:p>
@@ -10314,7 +10360,7 @@
         <w:noProof/>
         <w:lang w:val="es-ES"/>
       </w:rPr>
-      <w:t>1</w:t>
+      <w:t>10</w:t>
     </w:r>
     <w:r>
       <w:rPr>
@@ -17068,6 +17114,26 @@
 </file>
 
 <file path=customXml/item1.xml><?xml version="1.0" encoding="utf-8"?>
+<p:properties xmlns:p="http://schemas.microsoft.com/office/2006/metadata/properties" xmlns:xsi="http://www.w3.org/2001/XMLSchema-instance" xmlns:pc="http://schemas.microsoft.com/office/infopath/2007/PartnerControls">
+  <documentManagement>
+    <TaxCatchAll xmlns="cb45339b-ced9-4d0d-8f64-77573914d53b" xsi:nil="true"/>
+    <lcf76f155ced4ddcb4097134ff3c332f xmlns="43a3ca16-9c26-4813-b83f-4aec9927b43f">
+      <Terms xmlns="http://schemas.microsoft.com/office/infopath/2007/PartnerControls"/>
+    </lcf76f155ced4ddcb4097134ff3c332f>
+  </documentManagement>
+</p:properties>
+</file>
+
+<file path=customXml/item2.xml><?xml version="1.0" encoding="utf-8"?>
+<?mso-contentType ?>
+<FormTemplates xmlns="http://schemas.microsoft.com/sharepoint/v3/contenttype/forms">
+  <Display>DocumentLibraryForm</Display>
+  <Edit>DocumentLibraryForm</Edit>
+  <New>DocumentLibraryForm</New>
+</FormTemplates>
+</file>
+
+<file path=customXml/item3.xml><?xml version="1.0" encoding="utf-8"?>
 <ct:contentTypeSchema xmlns:ct="http://schemas.microsoft.com/office/2006/metadata/contentType" xmlns:ma="http://schemas.microsoft.com/office/2006/metadata/properties/metaAttributes" ct:_="" ma:_="" ma:contentTypeName="Documento" ma:contentTypeID="0x01010049282E1EDBE9234EA9E6D38F720E265F" ma:contentTypeVersion="15" ma:contentTypeDescription="Crear nuevo documento." ma:contentTypeScope="" ma:versionID="b31c7aa9eaf043a08b87120b3c4916e3">
   <xsd:schema xmlns:xsd="http://www.w3.org/2001/XMLSchema" xmlns:xs="http://www.w3.org/2001/XMLSchema" xmlns:p="http://schemas.microsoft.com/office/2006/metadata/properties" xmlns:ns2="cb45339b-ced9-4d0d-8f64-77573914d53b" xmlns:ns3="43a3ca16-9c26-4813-b83f-4aec9927b43f" targetNamespace="http://schemas.microsoft.com/office/2006/metadata/properties" ma:root="true" ma:fieldsID="3533d065b04d75c457075bc55f1f5315" ns2:_="" ns3:_="">
     <xsd:import namespace="cb45339b-ced9-4d0d-8f64-77573914d53b"/>
@@ -17302,31 +17368,30 @@
 </ct:contentTypeSchema>
 </file>
 
-<file path=customXml/item2.xml><?xml version="1.0" encoding="utf-8"?>
-<?mso-contentType ?>
-<FormTemplates xmlns="http://schemas.microsoft.com/sharepoint/v3/contenttype/forms">
-  <Display>DocumentLibraryForm</Display>
-  <Edit>DocumentLibraryForm</Edit>
-  <New>DocumentLibraryForm</New>
-</FormTemplates>
-</file>
-
-<file path=customXml/item3.xml><?xml version="1.0" encoding="utf-8"?>
-<p:properties xmlns:p="http://schemas.microsoft.com/office/2006/metadata/properties" xmlns:xsi="http://www.w3.org/2001/XMLSchema-instance" xmlns:pc="http://schemas.microsoft.com/office/infopath/2007/PartnerControls">
-  <documentManagement>
-    <TaxCatchAll xmlns="cb45339b-ced9-4d0d-8f64-77573914d53b" xsi:nil="true"/>
-    <lcf76f155ced4ddcb4097134ff3c332f xmlns="43a3ca16-9c26-4813-b83f-4aec9927b43f">
-      <Terms xmlns="http://schemas.microsoft.com/office/infopath/2007/PartnerControls"/>
-    </lcf76f155ced4ddcb4097134ff3c332f>
-  </documentManagement>
-</p:properties>
-</file>
-
 <file path=customXml/item4.xml><?xml version="1.0" encoding="utf-8"?>
 <b:Sources xmlns:b="http://schemas.openxmlformats.org/officeDocument/2006/bibliography" xmlns="http://schemas.openxmlformats.org/officeDocument/2006/bibliography" SelectedStyle="\APASixthEditionOfficeOnline.xsl" StyleName="APA" Version="6"/>
 </file>
 
 <file path=customXml/itemProps1.xml><?xml version="1.0" encoding="utf-8"?>
+<ds:datastoreItem xmlns:ds="http://schemas.openxmlformats.org/officeDocument/2006/customXml" ds:itemID="{6929C9FE-9F22-4B98-96EF-1B541B3BD0B2}">
+  <ds:schemaRefs>
+    <ds:schemaRef ds:uri="http://schemas.microsoft.com/office/2006/metadata/properties"/>
+    <ds:schemaRef ds:uri="http://schemas.microsoft.com/office/infopath/2007/PartnerControls"/>
+    <ds:schemaRef ds:uri="cb45339b-ced9-4d0d-8f64-77573914d53b"/>
+    <ds:schemaRef ds:uri="43a3ca16-9c26-4813-b83f-4aec9927b43f"/>
+  </ds:schemaRefs>
+</ds:datastoreItem>
+</file>
+
+<file path=customXml/itemProps2.xml><?xml version="1.0" encoding="utf-8"?>
+<ds:datastoreItem xmlns:ds="http://schemas.openxmlformats.org/officeDocument/2006/customXml" ds:itemID="{81CBDEC1-3B00-44ED-AD36-0268077980BA}">
+  <ds:schemaRefs>
+    <ds:schemaRef ds:uri="http://schemas.microsoft.com/sharepoint/v3/contenttype/forms"/>
+  </ds:schemaRefs>
+</ds:datastoreItem>
+</file>
+
+<file path=customXml/itemProps3.xml><?xml version="1.0" encoding="utf-8"?>
 <ds:datastoreItem xmlns:ds="http://schemas.openxmlformats.org/officeDocument/2006/customXml" ds:itemID="{DF43E046-DB0C-42D1-8C73-AE38B52F1ED7}">
   <ds:schemaRefs>
     <ds:schemaRef ds:uri="http://schemas.microsoft.com/office/2006/metadata/contentType"/>
@@ -17345,27 +17410,8 @@
 </ds:datastoreItem>
 </file>
 
-<file path=customXml/itemProps2.xml><?xml version="1.0" encoding="utf-8"?>
-<ds:datastoreItem xmlns:ds="http://schemas.openxmlformats.org/officeDocument/2006/customXml" ds:itemID="{81CBDEC1-3B00-44ED-AD36-0268077980BA}">
-  <ds:schemaRefs>
-    <ds:schemaRef ds:uri="http://schemas.microsoft.com/sharepoint/v3/contenttype/forms"/>
-  </ds:schemaRefs>
-</ds:datastoreItem>
-</file>
-
-<file path=customXml/itemProps3.xml><?xml version="1.0" encoding="utf-8"?>
-<ds:datastoreItem xmlns:ds="http://schemas.openxmlformats.org/officeDocument/2006/customXml" ds:itemID="{6929C9FE-9F22-4B98-96EF-1B541B3BD0B2}">
-  <ds:schemaRefs>
-    <ds:schemaRef ds:uri="http://schemas.microsoft.com/office/2006/metadata/properties"/>
-    <ds:schemaRef ds:uri="http://schemas.microsoft.com/office/infopath/2007/PartnerControls"/>
-    <ds:schemaRef ds:uri="cb45339b-ced9-4d0d-8f64-77573914d53b"/>
-    <ds:schemaRef ds:uri="43a3ca16-9c26-4813-b83f-4aec9927b43f"/>
-  </ds:schemaRefs>
-</ds:datastoreItem>
-</file>
-
 <file path=customXml/itemProps4.xml><?xml version="1.0" encoding="utf-8"?>
-<ds:datastoreItem xmlns:ds="http://schemas.openxmlformats.org/officeDocument/2006/customXml" ds:itemID="{4205797E-E521-425F-B717-5B784383CFB0}">
+<ds:datastoreItem xmlns:ds="http://schemas.openxmlformats.org/officeDocument/2006/customXml" ds:itemID="{A81F1928-FB91-49DA-9616-DA167DF2C4A3}">
   <ds:schemaRefs>
     <ds:schemaRef ds:uri="http://schemas.openxmlformats.org/officeDocument/2006/bibliography"/>
   </ds:schemaRefs>

--- a/fuentes/CFA_01_51320102_DU.docx
+++ b/fuentes/CFA_01_51320102_DU.docx
@@ -1,10 +1,16 @@
 
 <file path=word/document.xml><?xml version="1.0" encoding="utf-8"?>
-<w:document xmlns:wpc="http://schemas.microsoft.com/office/word/2010/wordprocessingCanvas" xmlns:cx="http://schemas.microsoft.com/office/drawing/2014/chartex" xmlns:mc="http://schemas.openxmlformats.org/markup-compatibility/2006" xmlns:o="urn:schemas-microsoft-com:office:office" xmlns:r="http://schemas.openxmlformats.org/officeDocument/2006/relationships" xmlns:m="http://schemas.openxmlformats.org/officeDocument/2006/math" xmlns:v="urn:schemas-microsoft-com:vml" xmlns:wp14="http://schemas.microsoft.com/office/word/2010/wordprocessingDrawing" xmlns:wp="http://schemas.openxmlformats.org/drawingml/2006/wordprocessingDrawing" xmlns:w10="urn:schemas-microsoft-com:office:word" xmlns:w="http://schemas.openxmlformats.org/wordprocessingml/2006/main" xmlns:w14="http://schemas.microsoft.com/office/word/2010/wordml" xmlns:w15="http://schemas.microsoft.com/office/word/2012/wordml" xmlns:w16se="http://schemas.microsoft.com/office/word/2015/wordml/symex" xmlns:wpg="http://schemas.microsoft.com/office/word/2010/wordprocessingGroup" xmlns:wpi="http://schemas.microsoft.com/office/word/2010/wordprocessingInk" xmlns:wne="http://schemas.microsoft.com/office/word/2006/wordml" xmlns:wps="http://schemas.microsoft.com/office/word/2010/wordprocessingShape" mc:Ignorable="w14 w15 w16se wp14">
+<w:document xmlns:wpc="http://schemas.microsoft.com/office/word/2010/wordprocessingCanvas" xmlns:cx="http://schemas.microsoft.com/office/drawing/2014/chartex" xmlns:cx1="http://schemas.microsoft.com/office/drawing/2015/9/8/chartex" xmlns:cx2="http://schemas.microsoft.com/office/drawing/2015/10/21/chartex" xmlns:cx3="http://schemas.microsoft.com/office/drawing/2016/5/9/chartex" xmlns:cx4="http://schemas.microsoft.com/office/drawing/2016/5/10/chartex" xmlns:cx5="http://schemas.microsoft.com/office/drawing/2016/5/11/chartex" xmlns:cx6="http://schemas.microsoft.com/office/drawing/2016/5/12/chartex" xmlns:cx7="http://schemas.microsoft.com/office/drawing/2016/5/13/chartex" xmlns:cx8="http://schemas.microsoft.com/office/drawing/2016/5/14/chartex" xmlns:mc="http://schemas.openxmlformats.org/markup-compatibility/2006" xmlns:aink="http://schemas.microsoft.com/office/drawing/2016/ink" xmlns:am3d="http://schemas.microsoft.com/office/drawing/2017/model3d" xmlns:o="urn:schemas-microsoft-com:office:office" xmlns:r="http://schemas.openxmlformats.org/officeDocument/2006/relationships" xmlns:m="http://schemas.openxmlformats.org/officeDocument/2006/math" xmlns:v="urn:schemas-microsoft-com:vml" xmlns:wp14="http://schemas.microsoft.com/office/word/2010/wordprocessingDrawing" xmlns:wp="http://schemas.openxmlformats.org/drawingml/2006/wordprocessingDrawing" xmlns:w10="urn:schemas-microsoft-com:office:word" xmlns:w="http://schemas.openxmlformats.org/wordprocessingml/2006/main" xmlns:w14="http://schemas.microsoft.com/office/word/2010/wordml" xmlns:w15="http://schemas.microsoft.com/office/word/2012/wordml" xmlns:w16cid="http://schemas.microsoft.com/office/word/2016/wordml/cid" xmlns:w16se="http://schemas.microsoft.com/office/word/2015/wordml/symex" xmlns:wpg="http://schemas.microsoft.com/office/word/2010/wordprocessingGroup" xmlns:wpi="http://schemas.microsoft.com/office/word/2010/wordprocessingInk" xmlns:wne="http://schemas.microsoft.com/office/word/2006/wordml" xmlns:wps="http://schemas.microsoft.com/office/word/2010/wordprocessingShape" mc:Ignorable="w14 w15 w16se w16cid wp14">
   <w:body>
     <w:p>
-      <w:bookmarkStart w:id="0" w:name="_GoBack"/>
-      <w:bookmarkEnd w:id="0"/>
+      <w:pPr>
+        <w:pStyle w:val="Tabla"/>
+        <w:numPr>
+          <w:ilvl w:val="0"/>
+          <w:numId w:val="0"/>
+        </w:numPr>
+        <w:ind w:left="1134" w:hanging="1134"/>
+      </w:pPr>
       <w:r>
         <w:rPr>
           <w:noProof/>
@@ -25,7 +31,7 @@
             <wp:docPr id="720828608" name="Imagen 2">
               <a:extLst xmlns:a="http://schemas.openxmlformats.org/drawingml/2006/main">
                 <a:ext uri="{C183D7F6-B498-43B3-948B-1728B52AA6E4}">
-                  <adec:decorative xmlns:adec="http://schemas.microsoft.com/office/drawing/2017/decorative" xmlns:w16cid="http://schemas.microsoft.com/office/word/2016/wordml/cid" xmlns:w="http://schemas.openxmlformats.org/wordprocessingml/2006/main" xmlns:w10="urn:schemas-microsoft-com:office:word" xmlns:v="urn:schemas-microsoft-com:vml" xmlns:o="urn:schemas-microsoft-com:office:office" xmlns:am3d="http://schemas.microsoft.com/office/drawing/2017/model3d" xmlns:aink="http://schemas.microsoft.com/office/drawing/2016/ink" xmlns:cx8="http://schemas.microsoft.com/office/drawing/2016/5/14/chartex" xmlns:cx7="http://schemas.microsoft.com/office/drawing/2016/5/13/chartex" xmlns:cx6="http://schemas.microsoft.com/office/drawing/2016/5/12/chartex" xmlns:cx5="http://schemas.microsoft.com/office/drawing/2016/5/11/chartex" xmlns:cx4="http://schemas.microsoft.com/office/drawing/2016/5/10/chartex" xmlns:cx3="http://schemas.microsoft.com/office/drawing/2016/5/9/chartex" xmlns:cx2="http://schemas.microsoft.com/office/drawing/2015/10/21/chartex" xmlns:cx1="http://schemas.microsoft.com/office/drawing/2015/9/8/chartex" xmlns="" val="1"/>
+                  <adec:decorative xmlns:adec="http://schemas.microsoft.com/office/drawing/2017/decorative" val="1"/>
                 </a:ext>
               </a:extLst>
             </wp:docPr>
@@ -39,7 +45,7 @@
                     <pic:cNvPr id="720828608" name="Imagen 2">
                       <a:extLst>
                         <a:ext uri="{C183D7F6-B498-43B3-948B-1728B52AA6E4}">
-                          <adec:decorative xmlns:adec="http://schemas.microsoft.com/office/drawing/2017/decorative" xmlns:w16cid="http://schemas.microsoft.com/office/word/2016/wordml/cid" xmlns:w="http://schemas.openxmlformats.org/wordprocessingml/2006/main" xmlns:w10="urn:schemas-microsoft-com:office:word" xmlns:v="urn:schemas-microsoft-com:vml" xmlns:o="urn:schemas-microsoft-com:office:office" xmlns:am3d="http://schemas.microsoft.com/office/drawing/2017/model3d" xmlns:aink="http://schemas.microsoft.com/office/drawing/2016/ink" xmlns:cx8="http://schemas.microsoft.com/office/drawing/2016/5/14/chartex" xmlns:cx7="http://schemas.microsoft.com/office/drawing/2016/5/13/chartex" xmlns:cx6="http://schemas.microsoft.com/office/drawing/2016/5/12/chartex" xmlns:cx5="http://schemas.microsoft.com/office/drawing/2016/5/11/chartex" xmlns:cx4="http://schemas.microsoft.com/office/drawing/2016/5/10/chartex" xmlns:cx3="http://schemas.microsoft.com/office/drawing/2016/5/9/chartex" xmlns:cx2="http://schemas.microsoft.com/office/drawing/2015/10/21/chartex" xmlns:cx1="http://schemas.microsoft.com/office/drawing/2015/9/8/chartex" xmlns="" val="1"/>
+                          <adec:decorative xmlns:adec="http://schemas.microsoft.com/office/drawing/2017/decorative" val="1"/>
                         </a:ext>
                       </a:extLst>
                     </pic:cNvPr>
@@ -138,7 +144,7 @@
                 <wp:docPr id="4" name="Rectángulo 4">
                   <a:extLst xmlns:a="http://schemas.openxmlformats.org/drawingml/2006/main">
                     <a:ext uri="{C183D7F6-B498-43B3-948B-1728B52AA6E4}">
-                      <adec:decorative xmlns:adec="http://schemas.microsoft.com/office/drawing/2017/decorative" xmlns:w16cid="http://schemas.microsoft.com/office/word/2016/wordml/cid" xmlns:w="http://schemas.openxmlformats.org/wordprocessingml/2006/main" xmlns:w10="urn:schemas-microsoft-com:office:word" xmlns:v="urn:schemas-microsoft-com:vml" xmlns:o="urn:schemas-microsoft-com:office:office" xmlns:am3d="http://schemas.microsoft.com/office/drawing/2017/model3d" xmlns:aink="http://schemas.microsoft.com/office/drawing/2016/ink" xmlns:cx8="http://schemas.microsoft.com/office/drawing/2016/5/14/chartex" xmlns:cx7="http://schemas.microsoft.com/office/drawing/2016/5/13/chartex" xmlns:cx6="http://schemas.microsoft.com/office/drawing/2016/5/12/chartex" xmlns:cx5="http://schemas.microsoft.com/office/drawing/2016/5/11/chartex" xmlns:cx4="http://schemas.microsoft.com/office/drawing/2016/5/10/chartex" xmlns:cx3="http://schemas.microsoft.com/office/drawing/2016/5/9/chartex" xmlns:cx2="http://schemas.microsoft.com/office/drawing/2015/10/21/chartex" xmlns:cx1="http://schemas.microsoft.com/office/drawing/2015/9/8/chartex" xmlns="" val="1"/>
+                      <adec:decorative xmlns:adec="http://schemas.microsoft.com/office/drawing/2017/decorative" val="1"/>
                     </a:ext>
                   </a:extLst>
                 </wp:docPr>
@@ -200,7 +206,7 @@
               </wp:anchor>
             </w:drawing>
           </mc:Choice>
-          <mc:Fallback xmlns:w16cid="http://schemas.microsoft.com/office/word/2016/wordml/cid" xmlns:am3d="http://schemas.microsoft.com/office/drawing/2017/model3d" xmlns:aink="http://schemas.microsoft.com/office/drawing/2016/ink" xmlns:cx8="http://schemas.microsoft.com/office/drawing/2016/5/14/chartex" xmlns:cx7="http://schemas.microsoft.com/office/drawing/2016/5/13/chartex" xmlns:cx6="http://schemas.microsoft.com/office/drawing/2016/5/12/chartex" xmlns:cx5="http://schemas.microsoft.com/office/drawing/2016/5/11/chartex" xmlns:cx4="http://schemas.microsoft.com/office/drawing/2016/5/10/chartex" xmlns:cx3="http://schemas.microsoft.com/office/drawing/2016/5/9/chartex" xmlns:cx2="http://schemas.microsoft.com/office/drawing/2015/10/21/chartex" xmlns:cx1="http://schemas.microsoft.com/office/drawing/2015/9/8/chartex">
+          <mc:Fallback>
             <w:pict>
               <v:rect w14:anchorId="2E8A7621" id="Rectángulo 4" o:spid="_x0000_s1026" style="position:absolute;margin-left:-55.7pt;margin-top:26.5pt;width:613.85pt;height:204pt;z-index:-251655168;visibility:visible;mso-wrap-style:square;mso-width-percent:0;mso-height-percent:0;mso-wrap-distance-left:9pt;mso-wrap-distance-top:0;mso-wrap-distance-right:9pt;mso-wrap-distance-bottom:0;mso-position-horizontal:absolute;mso-position-horizontal-relative:text;mso-position-vertical:absolute;mso-position-vertical-relative:text;mso-width-percent:0;mso-height-percent:0;mso-width-relative:page;mso-height-relative:margin;v-text-anchor:middle" o:gfxdata="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" fillcolor="#00314d" stroked="f" strokeweight="1pt"/>
             </w:pict>
@@ -240,7 +246,7 @@
                 <wp:docPr id="217" name="Cuadro de texto 2">
                   <a:extLst xmlns:a="http://schemas.openxmlformats.org/drawingml/2006/main">
                     <a:ext uri="{C183D7F6-B498-43B3-948B-1728B52AA6E4}">
-                      <adec:decorative xmlns:adec="http://schemas.microsoft.com/office/drawing/2017/decorative" xmlns:w16cid="http://schemas.microsoft.com/office/word/2016/wordml/cid" xmlns:w="http://schemas.openxmlformats.org/wordprocessingml/2006/main" xmlns:w10="urn:schemas-microsoft-com:office:word" xmlns:v="urn:schemas-microsoft-com:vml" xmlns:o="urn:schemas-microsoft-com:office:office" xmlns:am3d="http://schemas.microsoft.com/office/drawing/2017/model3d" xmlns:aink="http://schemas.microsoft.com/office/drawing/2016/ink" xmlns:cx8="http://schemas.microsoft.com/office/drawing/2016/5/14/chartex" xmlns:cx7="http://schemas.microsoft.com/office/drawing/2016/5/13/chartex" xmlns:cx6="http://schemas.microsoft.com/office/drawing/2016/5/12/chartex" xmlns:cx5="http://schemas.microsoft.com/office/drawing/2016/5/11/chartex" xmlns:cx4="http://schemas.microsoft.com/office/drawing/2016/5/10/chartex" xmlns:cx3="http://schemas.microsoft.com/office/drawing/2016/5/9/chartex" xmlns:cx2="http://schemas.microsoft.com/office/drawing/2015/10/21/chartex" xmlns:cx1="http://schemas.microsoft.com/office/drawing/2015/9/8/chartex" xmlns="" val="1"/>
+                      <adec:decorative xmlns:adec="http://schemas.microsoft.com/office/drawing/2017/decorative" val="1"/>
                     </a:ext>
                   </a:extLst>
                 </wp:docPr>
@@ -316,7 +322,7 @@
               </wp:anchor>
             </w:drawing>
           </mc:Choice>
-          <mc:Fallback xmlns:w16cid="http://schemas.microsoft.com/office/word/2016/wordml/cid" xmlns:am3d="http://schemas.microsoft.com/office/drawing/2017/model3d" xmlns:aink="http://schemas.microsoft.com/office/drawing/2016/ink" xmlns:cx8="http://schemas.microsoft.com/office/drawing/2016/5/14/chartex" xmlns:cx7="http://schemas.microsoft.com/office/drawing/2016/5/13/chartex" xmlns:cx6="http://schemas.microsoft.com/office/drawing/2016/5/12/chartex" xmlns:cx5="http://schemas.microsoft.com/office/drawing/2016/5/11/chartex" xmlns:cx4="http://schemas.microsoft.com/office/drawing/2016/5/10/chartex" xmlns:cx3="http://schemas.microsoft.com/office/drawing/2016/5/9/chartex" xmlns:cx2="http://schemas.microsoft.com/office/drawing/2015/10/21/chartex" xmlns:cx1="http://schemas.microsoft.com/office/drawing/2015/9/8/chartex">
+          <mc:Fallback>
             <w:pict>
               <v:shapetype w14:anchorId="110F2E91" id="_x0000_t202" coordsize="21600,21600" o:spt="202" path="m,l,21600r21600,l21600,xe">
                 <v:stroke joinstyle="miter"/>
@@ -2164,7 +2170,7 @@
       <w:pPr>
         <w:pStyle w:val="Titulosgenerales"/>
       </w:pPr>
-      <w:bookmarkStart w:id="1" w:name="_Toc181103360"/>
+      <w:bookmarkStart w:id="0" w:name="_Toc181103360"/>
       <w:r>
         <w:lastRenderedPageBreak/>
         <w:t>I</w:t>
@@ -2172,7 +2178,7 @@
       <w:r>
         <w:t>ntroducción</w:t>
       </w:r>
-      <w:bookmarkEnd w:id="1"/>
+      <w:bookmarkEnd w:id="0"/>
     </w:p>
     <w:p>
       <w:r>
@@ -2209,7 +2215,7 @@
             <wp:docPr id="3" name="Imagen 3">
               <a:extLst xmlns:a="http://schemas.openxmlformats.org/drawingml/2006/main">
                 <a:ext uri="{C183D7F6-B498-43B3-948B-1728B52AA6E4}">
-                  <adec:decorative xmlns:adec="http://schemas.microsoft.com/office/drawing/2017/decorative" xmlns:w16cid="http://schemas.microsoft.com/office/word/2016/wordml/cid" xmlns:w="http://schemas.openxmlformats.org/wordprocessingml/2006/main" xmlns:w10="urn:schemas-microsoft-com:office:word" xmlns:v="urn:schemas-microsoft-com:vml" xmlns:o="urn:schemas-microsoft-com:office:office" xmlns:am3d="http://schemas.microsoft.com/office/drawing/2017/model3d" xmlns:aink="http://schemas.microsoft.com/office/drawing/2016/ink" xmlns:cx8="http://schemas.microsoft.com/office/drawing/2016/5/14/chartex" xmlns:cx7="http://schemas.microsoft.com/office/drawing/2016/5/13/chartex" xmlns:cx6="http://schemas.microsoft.com/office/drawing/2016/5/12/chartex" xmlns:cx5="http://schemas.microsoft.com/office/drawing/2016/5/11/chartex" xmlns:cx4="http://schemas.microsoft.com/office/drawing/2016/5/10/chartex" xmlns:cx3="http://schemas.microsoft.com/office/drawing/2016/5/9/chartex" xmlns:cx2="http://schemas.microsoft.com/office/drawing/2015/10/21/chartex" xmlns:cx1="http://schemas.microsoft.com/office/drawing/2015/9/8/chartex" xmlns="" val="1"/>
+                  <adec:decorative xmlns:adec="http://schemas.microsoft.com/office/drawing/2017/decorative" val="1"/>
                 </a:ext>
               </a:extLst>
             </wp:docPr>
@@ -2258,7 +2264,7 @@
         </w:drawing>
       </w:r>
     </w:p>
-    <w:bookmarkStart w:id="2" w:name="_Hlk161159634"/>
+    <w:bookmarkStart w:id="1" w:name="_Hlk161159634"/>
     <w:p>
       <w:pPr>
         <w:ind w:firstLine="0"/>
@@ -2400,7 +2406,7 @@
           </w:p>
         </w:tc>
       </w:tr>
-      <w:bookmarkEnd w:id="2"/>
+      <w:bookmarkEnd w:id="1"/>
     </w:tbl>
     <w:p>
       <w:pPr>
@@ -2478,12 +2484,12 @@
       <w:pPr>
         <w:pStyle w:val="Ttulo1"/>
       </w:pPr>
-      <w:bookmarkStart w:id="3" w:name="_Toc181103361"/>
+      <w:bookmarkStart w:id="2" w:name="_Toc181103361"/>
       <w:r>
         <w:lastRenderedPageBreak/>
         <w:t>Normas de higiene</w:t>
       </w:r>
-      <w:bookmarkEnd w:id="3"/>
+      <w:bookmarkEnd w:id="2"/>
     </w:p>
     <w:p>
       <w:pPr>
@@ -2749,7 +2755,7 @@
               </wp:inline>
             </w:drawing>
           </mc:Choice>
-          <mc:Fallback xmlns:w16cid="http://schemas.microsoft.com/office/word/2016/wordml/cid" xmlns:am3d="http://schemas.microsoft.com/office/drawing/2017/model3d" xmlns:aink="http://schemas.microsoft.com/office/drawing/2016/ink" xmlns:cx8="http://schemas.microsoft.com/office/drawing/2016/5/14/chartex" xmlns:cx7="http://schemas.microsoft.com/office/drawing/2016/5/13/chartex" xmlns:cx6="http://schemas.microsoft.com/office/drawing/2016/5/12/chartex" xmlns:cx5="http://schemas.microsoft.com/office/drawing/2016/5/11/chartex" xmlns:cx4="http://schemas.microsoft.com/office/drawing/2016/5/10/chartex" xmlns:cx3="http://schemas.microsoft.com/office/drawing/2016/5/9/chartex" xmlns:cx2="http://schemas.microsoft.com/office/drawing/2015/10/21/chartex" xmlns:cx1="http://schemas.microsoft.com/office/drawing/2015/9/8/chartex">
+          <mc:Fallback>
             <w:pict>
               <v:rect w14:anchorId="568B8569" id="Rectángulo 7" o:spid="_x0000_s1026" alt="Figura que relaciona las normas a tener en cuenta con respecto a la higiene bucal, destacando entre ellas, la forma de cepillarse los dientes, el uso de utensilios en la boca, el tipo de alimentación a consumir y el tiempo de consulta al dentista por año, entre otros aspectos." style="width:24pt;height:24pt;visibility:visible;mso-wrap-style:square;mso-left-percent:-10001;mso-top-percent:-10001;mso-position-horizontal:absolute;mso-position-horizontal-relative:char;mso-position-vertical:absolute;mso-position-vertical-relative:line;mso-left-percent:-10001;mso-top-percent:-10001;v-text-anchor:top" o:gfxdata="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" filled="f" stroked="f">
                 <o:lock v:ext="edit" aspectratio="t"/>
@@ -2824,7 +2830,7 @@
               </wp:inline>
             </w:drawing>
           </mc:Choice>
-          <mc:Fallback xmlns:w16cid="http://schemas.microsoft.com/office/word/2016/wordml/cid" xmlns:am3d="http://schemas.microsoft.com/office/drawing/2017/model3d" xmlns:aink="http://schemas.microsoft.com/office/drawing/2016/ink" xmlns:cx8="http://schemas.microsoft.com/office/drawing/2016/5/14/chartex" xmlns:cx7="http://schemas.microsoft.com/office/drawing/2016/5/13/chartex" xmlns:cx6="http://schemas.microsoft.com/office/drawing/2016/5/12/chartex" xmlns:cx5="http://schemas.microsoft.com/office/drawing/2016/5/11/chartex" xmlns:cx4="http://schemas.microsoft.com/office/drawing/2016/5/10/chartex" xmlns:cx3="http://schemas.microsoft.com/office/drawing/2016/5/9/chartex" xmlns:cx2="http://schemas.microsoft.com/office/drawing/2015/10/21/chartex" xmlns:cx1="http://schemas.microsoft.com/office/drawing/2015/9/8/chartex">
+          <mc:Fallback>
             <w:pict>
               <v:rect w14:anchorId="6F14375C" id="Rectángulo 8" o:spid="_x0000_s1026" alt="Figura que relaciona las normas a tener en cuenta con respecto a la higiene bucal, destacando entre ellas, la forma de cepillarse los dientes, el uso de utensilios en la boca, el tipo de alimentación a consumir y el tiempo de consulta al dentista por año, entre otros aspectos." style="width:24pt;height:24pt;visibility:visible;mso-wrap-style:square;mso-left-percent:-10001;mso-top-percent:-10001;mso-position-horizontal:absolute;mso-position-horizontal-relative:char;mso-position-vertical:absolute;mso-position-vertical-relative:line;mso-left-percent:-10001;mso-top-percent:-10001;v-text-anchor:top" o:gfxdata="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" filled="f" stroked="f">
                 <o:lock v:ext="edit" aspectratio="t"/>
@@ -3090,7 +3096,7 @@
               </wp:inline>
             </w:drawing>
           </mc:Choice>
-          <mc:Fallback xmlns:w16cid="http://schemas.microsoft.com/office/word/2016/wordml/cid" xmlns:am3d="http://schemas.microsoft.com/office/drawing/2017/model3d" xmlns:aink="http://schemas.microsoft.com/office/drawing/2016/ink" xmlns:cx8="http://schemas.microsoft.com/office/drawing/2016/5/14/chartex" xmlns:cx7="http://schemas.microsoft.com/office/drawing/2016/5/13/chartex" xmlns:cx6="http://schemas.microsoft.com/office/drawing/2016/5/12/chartex" xmlns:cx5="http://schemas.microsoft.com/office/drawing/2016/5/11/chartex" xmlns:cx4="http://schemas.microsoft.com/office/drawing/2016/5/10/chartex" xmlns:cx3="http://schemas.microsoft.com/office/drawing/2016/5/9/chartex" xmlns:cx2="http://schemas.microsoft.com/office/drawing/2015/10/21/chartex" xmlns:cx1="http://schemas.microsoft.com/office/drawing/2015/9/8/chartex">
+          <mc:Fallback>
             <w:pict>
               <v:rect w14:anchorId="1F886D49" id="Rectángulo 10" o:spid="_x0000_s1026" alt="Figura que menciona las normas relacionadas con la higiene vocal, estas apuntan más al aparato vocal o sistema respiratorio, donde se destacan el abuso o mal uso vocal y lo que esto ocasiona, así como los hábitos de ingesta no recomendados. Además, es importante tener en cuenta, que el ejercicio físico ayuda a mantener un buen entorno muscular." style="width:24pt;height:24pt;visibility:visible;mso-wrap-style:square;mso-left-percent:-10001;mso-top-percent:-10001;mso-position-horizontal:absolute;mso-position-horizontal-relative:char;mso-position-vertical:absolute;mso-position-vertical-relative:line;mso-left-percent:-10001;mso-top-percent:-10001;v-text-anchor:top" o:gfxdata="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" filled="f" stroked="f">
                 <o:lock v:ext="edit" aspectratio="t"/>
@@ -3112,7 +3118,7 @@
             <wp:docPr id="11" name="Imagen 11" descr="Figura que menciona las normas relacionadas con la higiene vocal, estas apuntan más al aparato vocal o sistema respiratorio, donde se destacan el abuso o mal uso vocal y lo que esto ocasiona, así como los hábitos de ingesta no recomendados. Además, es importante tener en cuenta, que el ejercicio físico ayuda a mantener un buen entorno muscular." title="Normas de higiene vocal">
               <a:extLst xmlns:a="http://schemas.openxmlformats.org/drawingml/2006/main">
                 <a:ext uri="{C183D7F6-B498-43B3-948B-1728B52AA6E4}">
-                  <adec:decorative xmlns:adec="http://schemas.microsoft.com/office/drawing/2017/decorative" xmlns:w16cid="http://schemas.microsoft.com/office/word/2016/wordml/cid" xmlns:w="http://schemas.openxmlformats.org/wordprocessingml/2006/main" xmlns:w10="urn:schemas-microsoft-com:office:word" xmlns:v="urn:schemas-microsoft-com:vml" xmlns:o="urn:schemas-microsoft-com:office:office" xmlns:am3d="http://schemas.microsoft.com/office/drawing/2017/model3d" xmlns:aink="http://schemas.microsoft.com/office/drawing/2016/ink" xmlns:cx8="http://schemas.microsoft.com/office/drawing/2016/5/14/chartex" xmlns:cx7="http://schemas.microsoft.com/office/drawing/2016/5/13/chartex" xmlns:cx6="http://schemas.microsoft.com/office/drawing/2016/5/12/chartex" xmlns:cx5="http://schemas.microsoft.com/office/drawing/2016/5/11/chartex" xmlns:cx4="http://schemas.microsoft.com/office/drawing/2016/5/10/chartex" xmlns:cx3="http://schemas.microsoft.com/office/drawing/2016/5/9/chartex" xmlns:cx2="http://schemas.microsoft.com/office/drawing/2015/10/21/chartex" xmlns:cx1="http://schemas.microsoft.com/office/drawing/2015/9/8/chartex" xmlns="" val="0"/>
+                  <adec:decorative xmlns:adec="http://schemas.microsoft.com/office/drawing/2017/decorative" val="0"/>
                 </a:ext>
               </a:extLst>
             </wp:docPr>
@@ -3553,9 +3559,20 @@
     <w:p>
       <w:pPr>
         <w:pStyle w:val="Prrafodelista"/>
+        <w:ind w:left="1429" w:firstLine="0"/>
+        <w:rPr>
+          <w:lang w:eastAsia="es-CO"/>
+        </w:rPr>
+      </w:pPr>
+      <w:bookmarkStart w:id="3" w:name="_GoBack"/>
+      <w:bookmarkEnd w:id="3"/>
+    </w:p>
+    <w:p>
+      <w:pPr>
+        <w:pStyle w:val="Prrafodelista"/>
         <w:numPr>
           <w:ilvl w:val="0"/>
-          <w:numId w:val="13"/>
+          <w:numId w:val="11"/>
         </w:numPr>
         <w:rPr>
           <w:b/>
@@ -3592,7 +3609,14 @@
         <w:rPr>
           <w:lang w:eastAsia="es-CO"/>
         </w:rPr>
-        <w:t>cuenta para el adecuado manejo del cuerpo en el trabajo musical, respecto al uso de la voz. Es indispensable reconocer que la mayoría de personas que trabajan con la música, especialmente con el canto y su técnica, necesitan una serie de recomendaciones para poder ejercer una posición ergonómica adecuada, por lo tanto, es necesario que:</w:t>
+        <w:t xml:space="preserve">cuenta para el adecuado manejo del cuerpo en el trabajo musical, respecto al uso de la voz. Es indispensable reconocer que la mayoría de personas que trabajan con la música, especialmente con el canto y su técnica, necesitan </w:t>
+      </w:r>
+      <w:r>
+        <w:rPr>
+          <w:lang w:eastAsia="es-CO"/>
+        </w:rPr>
+        <w:lastRenderedPageBreak/>
+        <w:t>una serie de recomendaciones para poder ejercer una posición ergonómica adecuada, por lo tanto, es necesario que:</w:t>
       </w:r>
     </w:p>
     <w:p>
@@ -3600,7 +3624,6 @@
         <w:pStyle w:val="Figura"/>
       </w:pPr>
       <w:r>
-        <w:lastRenderedPageBreak/>
         <w:t>Postura sentada</w:t>
       </w:r>
     </w:p>
@@ -3735,6 +3758,7 @@
         <w:rPr>
           <w:lang w:eastAsia="es-CO"/>
         </w:rPr>
+        <w:lastRenderedPageBreak/>
         <w:t>Es aconsejable realizar ejercicios de calentamiento corporal y relajación con ayuda de la respiración.</w:t>
       </w:r>
     </w:p>
@@ -3753,7 +3777,6 @@
         <w:rPr>
           <w:lang w:eastAsia="es-CO"/>
         </w:rPr>
-        <w:lastRenderedPageBreak/>
         <w:t>Postura sentada: debe sentarse en una silla lo más relajado posible con los pies apoyados en el suelo, sin cruzar las piernas; la espalda debe estar derecha buscando un apoyo. El mentón debe estar en equilibrio con el cuello, ni muy adelante ni muy atrás.</w:t>
       </w:r>
     </w:p>
@@ -3762,7 +3785,7 @@
         <w:pStyle w:val="Prrafodelista"/>
         <w:numPr>
           <w:ilvl w:val="0"/>
-          <w:numId w:val="13"/>
+          <w:numId w:val="11"/>
         </w:numPr>
         <w:rPr>
           <w:b/>
@@ -3921,20 +3944,6 @@
     </w:p>
     <w:p>
       <w:pPr>
-        <w:rPr>
-          <w:lang w:eastAsia="es-CO"/>
-        </w:rPr>
-      </w:pPr>
-    </w:p>
-    <w:p>
-      <w:pPr>
-        <w:rPr>
-          <w:lang w:eastAsia="es-CO"/>
-        </w:rPr>
-      </w:pPr>
-    </w:p>
-    <w:p>
-      <w:pPr>
         <w:pStyle w:val="Ttulo1"/>
       </w:pPr>
       <w:bookmarkStart w:id="4" w:name="_Toc181103362"/>
@@ -4157,7 +4166,19 @@
         <w:rPr>
           <w:lang w:eastAsia="es-CO"/>
         </w:rPr>
-        <w:t>Tener una vida sana, practicar algún deporte preferiblemente ejercicios aeróbicos</w:t>
+        <w:t>Tener una vida sana, practicar algún deporte</w:t>
+      </w:r>
+      <w:r>
+        <w:rPr>
+          <w:lang w:eastAsia="es-CO"/>
+        </w:rPr>
+        <w:t>,</w:t>
+      </w:r>
+      <w:r>
+        <w:rPr>
+          <w:lang w:eastAsia="es-CO"/>
+        </w:rPr>
+        <w:t xml:space="preserve"> preferiblemente ejercicios aeróbicos</w:t>
       </w:r>
       <w:r>
         <w:rPr>
@@ -4585,7 +4606,19 @@
         <w:rPr>
           <w:lang w:eastAsia="es-CO"/>
         </w:rPr>
-        <w:t>Los cantantes populares deben utilizar sistemas de amplificación adecuados, ya que si no tienen un retorno correcto de su propia voz, realizarán esfuerzos vocales</w:t>
+        <w:t xml:space="preserve">Los cantantes populares deben utilizar sistemas de amplificación adecuados, </w:t>
+      </w:r>
+      <w:r>
+        <w:rPr>
+          <w:lang w:eastAsia="es-CO"/>
+        </w:rPr>
+        <w:t>ya que,</w:t>
+      </w:r>
+      <w:r>
+        <w:rPr>
+          <w:lang w:eastAsia="es-CO"/>
+        </w:rPr>
+        <w:t xml:space="preserve"> si no tienen un retorno correcto de su propia voz, realizarán esfuerzos vocales</w:t>
       </w:r>
       <w:r>
         <w:rPr>
@@ -5233,6 +5266,7 @@
         </w:rPr>
         <w:t xml:space="preserve"> para el canto es la costal diafragmática. Fue atribuida a los cantantes italianos del siglo XIX y se denominó “Técnica de </w:t>
       </w:r>
+      <w:proofErr w:type="spellStart"/>
       <w:r>
         <w:rPr>
           <w:rStyle w:val="Extranjerismo"/>
@@ -5240,6 +5274,7 @@
         </w:rPr>
         <w:t>Appoggio</w:t>
       </w:r>
+      <w:proofErr w:type="spellEnd"/>
       <w:r>
         <w:rPr>
           <w:lang w:eastAsia="es-CO"/>
@@ -5310,7 +5345,21 @@
         <w:rPr>
           <w:lang w:eastAsia="es-CO"/>
         </w:rPr>
-        <w:t>Se realiza por obra de la presión subglotica, por la elevación lenta y progresiva del diafragma</w:t>
+        <w:t xml:space="preserve">Se realiza por obra de la presión </w:t>
+      </w:r>
+      <w:proofErr w:type="spellStart"/>
+      <w:r>
+        <w:rPr>
+          <w:lang w:eastAsia="es-CO"/>
+        </w:rPr>
+        <w:t>subglotica</w:t>
+      </w:r>
+      <w:proofErr w:type="spellEnd"/>
+      <w:r>
+        <w:rPr>
+          <w:lang w:eastAsia="es-CO"/>
+        </w:rPr>
+        <w:t>, por la elevación lenta y progresiva del diafragma</w:t>
       </w:r>
       <w:r>
         <w:rPr>
@@ -5356,6 +5405,7 @@
         </w:rPr>
         <w:t xml:space="preserve">El </w:t>
       </w:r>
+      <w:proofErr w:type="spellStart"/>
       <w:r>
         <w:rPr>
           <w:rStyle w:val="Extranjerismo"/>
@@ -5363,6 +5413,7 @@
         </w:rPr>
         <w:t>Appoggio</w:t>
       </w:r>
+      <w:proofErr w:type="spellEnd"/>
       <w:r>
         <w:rPr>
           <w:b/>
@@ -5403,6 +5454,7 @@
         </w:rPr>
         <w:t xml:space="preserve">La técnica del </w:t>
       </w:r>
+      <w:proofErr w:type="spellStart"/>
       <w:r>
         <w:rPr>
           <w:rStyle w:val="Extranjerismo"/>
@@ -5410,6 +5462,7 @@
         </w:rPr>
         <w:t>Appoggio</w:t>
       </w:r>
+      <w:proofErr w:type="spellEnd"/>
     </w:p>
     <w:p>
       <w:pPr>
@@ -5624,6 +5677,7 @@
         </w:rPr>
         <w:t xml:space="preserve"> denominado: </w:t>
       </w:r>
+      <w:proofErr w:type="spellStart"/>
       <w:r>
         <w:rPr>
           <w:b/>
@@ -5638,6 +5692,7 @@
         </w:rPr>
         <w:t>canto</w:t>
       </w:r>
+      <w:proofErr w:type="spellEnd"/>
       <w:r>
         <w:rPr>
           <w:lang w:eastAsia="es-CO"/>
@@ -7039,7 +7094,21 @@
         <w:rPr>
           <w:lang w:eastAsia="es-CO"/>
         </w:rPr>
-        <w:t>Ejercicio para controlar la salida de su aire: tome una vela encendida y acercar los labios a unos cuatro o tres centímetros de la llama y pronunciar prolongadamente la letra u. El sonido (aire) debe salir muy despacio. La práctica está en no apagar la llama. Desde luego, esto se conseguirá si domina, regula o administra el aire, porque si se expele muy fuerte, se apagará. Hacer este ejercicio cuantas veces sea necesario hasta que diciendo: uuu... muy cerca de la llama, no se apague.</w:t>
+        <w:t xml:space="preserve">Ejercicio para controlar la salida de su aire: tome una vela encendida y acercar los labios a unos cuatro o tres centímetros de la llama y pronunciar prolongadamente la letra u. El sonido (aire) debe salir muy despacio. La práctica está en no apagar la llama. Desde luego, esto se conseguirá si domina, regula o administra el aire, porque si se expele muy fuerte, se apagará. Hacer este ejercicio cuantas veces sea necesario hasta que diciendo: </w:t>
+      </w:r>
+      <w:proofErr w:type="spellStart"/>
+      <w:r>
+        <w:rPr>
+          <w:lang w:eastAsia="es-CO"/>
+        </w:rPr>
+        <w:t>uuu</w:t>
+      </w:r>
+      <w:proofErr w:type="spellEnd"/>
+      <w:r>
+        <w:rPr>
+          <w:lang w:eastAsia="es-CO"/>
+        </w:rPr>
+        <w:t>... muy cerca de la llama, no se apague.</w:t>
       </w:r>
     </w:p>
     <w:p>
@@ -7168,6 +7237,11 @@
     </w:p>
     <w:p>
       <w:pPr>
+        <w:pStyle w:val="Prrafodelista"/>
+        <w:numPr>
+          <w:ilvl w:val="0"/>
+          <w:numId w:val="13"/>
+        </w:numPr>
         <w:rPr>
           <w:b/>
           <w:lang w:eastAsia="es-CO"/>
@@ -7298,7 +7372,7 @@
         <w:pStyle w:val="Prrafodelista"/>
         <w:numPr>
           <w:ilvl w:val="0"/>
-          <w:numId w:val="33"/>
+          <w:numId w:val="13"/>
         </w:numPr>
         <w:rPr>
           <w:b/>
@@ -7439,7 +7513,7 @@
         <w:pStyle w:val="Prrafodelista"/>
         <w:numPr>
           <w:ilvl w:val="0"/>
-          <w:numId w:val="33"/>
+          <w:numId w:val="13"/>
         </w:numPr>
         <w:rPr>
           <w:b/>
@@ -7483,8 +7557,16 @@
         <w:rPr>
           <w:lang w:eastAsia="es-CO"/>
         </w:rPr>
-        <w:t>Lengua plana sobre la boca, velo del paladar elevado para cerrar el paso nasal, abertura de las mandíbulas de 10 a 12 mm.</w:t>
-      </w:r>
+        <w:t xml:space="preserve">Lengua plana sobre la boca, velo del paladar elevado para cerrar el paso nasal, abertura de las mandíbulas de 10 a 12 </w:t>
+      </w:r>
+      <w:proofErr w:type="spellStart"/>
+      <w:r>
+        <w:rPr>
+          <w:lang w:eastAsia="es-CO"/>
+        </w:rPr>
+        <w:t>mm.</w:t>
+      </w:r>
+      <w:proofErr w:type="spellEnd"/>
     </w:p>
     <w:p>
       <w:pPr>
@@ -7537,8 +7619,16 @@
         <w:rPr>
           <w:lang w:eastAsia="es-CO"/>
         </w:rPr>
-        <w:t>Abertura labial redondeada, dorso de la lengua elevado hacia atrás, separación o abertura de las mandíbulas de 4 mm.</w:t>
-      </w:r>
+        <w:t xml:space="preserve">Abertura labial redondeada, dorso de la lengua elevado hacia atrás, separación o abertura de las mandíbulas de 4 </w:t>
+      </w:r>
+      <w:proofErr w:type="spellStart"/>
+      <w:r>
+        <w:rPr>
+          <w:lang w:eastAsia="es-CO"/>
+        </w:rPr>
+        <w:t>mm.</w:t>
+      </w:r>
+      <w:proofErr w:type="spellEnd"/>
     </w:p>
     <w:p>
       <w:pPr>
@@ -7567,8 +7657,16 @@
         <w:rPr>
           <w:lang w:eastAsia="es-CO"/>
         </w:rPr>
-        <w:t>delante, redondeados y recogidos, abertura de las mandíbulas de 14 a 16 mm.</w:t>
-      </w:r>
+        <w:t xml:space="preserve">delante, redondeados y recogidos, abertura de las mandíbulas de 14 a 16 </w:t>
+      </w:r>
+      <w:proofErr w:type="spellStart"/>
+      <w:r>
+        <w:rPr>
+          <w:lang w:eastAsia="es-CO"/>
+        </w:rPr>
+        <w:t>mm.</w:t>
+      </w:r>
+      <w:proofErr w:type="spellEnd"/>
     </w:p>
     <w:p>
       <w:pPr>
@@ -7739,7 +7837,21 @@
         <w:rPr>
           <w:lang w:val="es-MX" w:eastAsia="es-CO"/>
         </w:rPr>
-        <w:t>Fonemas sordos fricativos……….F,</w:t>
+        <w:t>Fonemas sordos fricativos…</w:t>
+      </w:r>
+      <w:proofErr w:type="gramStart"/>
+      <w:r>
+        <w:rPr>
+          <w:lang w:val="es-MX" w:eastAsia="es-CO"/>
+        </w:rPr>
+        <w:t>…….</w:t>
+      </w:r>
+      <w:proofErr w:type="gramEnd"/>
+      <w:r>
+        <w:rPr>
+          <w:lang w:val="es-MX" w:eastAsia="es-CO"/>
+        </w:rPr>
+        <w:t>F,</w:t>
       </w:r>
       <w:r>
         <w:rPr>
@@ -7788,7 +7900,21 @@
         <w:rPr>
           <w:lang w:val="es-MX" w:eastAsia="es-CO"/>
         </w:rPr>
-        <w:t>Fonemas sonoros explosivos…..B,</w:t>
+        <w:t xml:space="preserve">Fonemas sonoros </w:t>
+      </w:r>
+      <w:proofErr w:type="gramStart"/>
+      <w:r>
+        <w:rPr>
+          <w:lang w:val="es-MX" w:eastAsia="es-CO"/>
+        </w:rPr>
+        <w:t>explosivos….</w:t>
+      </w:r>
+      <w:proofErr w:type="gramEnd"/>
+      <w:r>
+        <w:rPr>
+          <w:lang w:val="es-MX" w:eastAsia="es-CO"/>
+        </w:rPr>
+        <w:t>.B,</w:t>
       </w:r>
       <w:r>
         <w:rPr>
@@ -7886,7 +8012,21 @@
         <w:rPr>
           <w:lang w:val="es-MX" w:eastAsia="es-CO"/>
         </w:rPr>
-        <w:t>Fonemas sonoros nasales………..M,</w:t>
+        <w:t>Fonemas sonoros nasales…</w:t>
+      </w:r>
+      <w:proofErr w:type="gramStart"/>
+      <w:r>
+        <w:rPr>
+          <w:lang w:val="es-MX" w:eastAsia="es-CO"/>
+        </w:rPr>
+        <w:t>…….</w:t>
+      </w:r>
+      <w:proofErr w:type="gramEnd"/>
+      <w:r>
+        <w:rPr>
+          <w:lang w:val="es-MX" w:eastAsia="es-CO"/>
+        </w:rPr>
+        <w:t>.M,</w:t>
       </w:r>
       <w:r>
         <w:rPr>
@@ -7935,7 +8075,21 @@
         <w:rPr>
           <w:lang w:val="es-MX" w:eastAsia="es-CO"/>
         </w:rPr>
-        <w:t>Fonemas sonoros laterales……….L,</w:t>
+        <w:t>Fonemas sonoros laterales…</w:t>
+      </w:r>
+      <w:proofErr w:type="gramStart"/>
+      <w:r>
+        <w:rPr>
+          <w:lang w:val="es-MX" w:eastAsia="es-CO"/>
+        </w:rPr>
+        <w:t>…….</w:t>
+      </w:r>
+      <w:proofErr w:type="gramEnd"/>
+      <w:r>
+        <w:rPr>
+          <w:lang w:val="es-MX" w:eastAsia="es-CO"/>
+        </w:rPr>
+        <w:t>L,</w:t>
       </w:r>
       <w:r>
         <w:rPr>
@@ -7972,7 +8126,21 @@
         <w:rPr>
           <w:lang w:val="es-MX" w:eastAsia="es-CO"/>
         </w:rPr>
-        <w:t>Fonemas sonoros vibrantes……..R,</w:t>
+        <w:t>Fonemas sonoros vibrantes</w:t>
+      </w:r>
+      <w:proofErr w:type="gramStart"/>
+      <w:r>
+        <w:rPr>
+          <w:lang w:val="es-MX" w:eastAsia="es-CO"/>
+        </w:rPr>
+        <w:t>…….</w:t>
+      </w:r>
+      <w:proofErr w:type="gramEnd"/>
+      <w:r>
+        <w:rPr>
+          <w:lang w:val="es-MX" w:eastAsia="es-CO"/>
+        </w:rPr>
+        <w:t>.R,</w:t>
       </w:r>
       <w:r>
         <w:rPr>
@@ -8091,7 +8259,6 @@
         <w:rPr>
           <w:lang w:val="es-MX" w:eastAsia="es-CO"/>
         </w:rPr>
-        <w:lastRenderedPageBreak/>
         <w:t>Otras juntan el paladar móvil con la base de la lengua: G, J, K, Q.</w:t>
       </w:r>
     </w:p>
@@ -8110,6 +8277,7 @@
         <w:rPr>
           <w:lang w:eastAsia="es-CO"/>
         </w:rPr>
+        <w:lastRenderedPageBreak/>
         <w:t>En este espacio se analizará los moldes vocálicos con el objetivo que realice ejercicios de articulación y vocalización al frente de un espejo, examinando su forma de articular y vocalizar las palabras en un texto o canción. De este modo, las consonantes pueden convertirse en elementos positivos que ayudan al canto y no algo a evitar o “en lo que tropezar”.</w:t>
       </w:r>
     </w:p>
@@ -8538,12 +8706,21 @@
                 <w:szCs w:val="24"/>
               </w:rPr>
             </w:pPr>
+            <w:proofErr w:type="spellStart"/>
             <w:r>
               <w:rPr>
                 <w:sz w:val="24"/>
                 <w:szCs w:val="24"/>
               </w:rPr>
-              <w:t>Consumer. (2013). Higiene bucal: dientes con salud.</w:t>
+              <w:t>Consumer</w:t>
+            </w:r>
+            <w:proofErr w:type="spellEnd"/>
+            <w:r>
+              <w:rPr>
+                <w:sz w:val="24"/>
+                <w:szCs w:val="24"/>
+              </w:rPr>
+              <w:t>. (2013). Higiene bucal: dientes con salud.</w:t>
             </w:r>
           </w:p>
         </w:tc>
@@ -8639,12 +8816,21 @@
                 <w:szCs w:val="24"/>
               </w:rPr>
             </w:pPr>
+            <w:proofErr w:type="spellStart"/>
             <w:r>
               <w:rPr>
                 <w:sz w:val="24"/>
                 <w:szCs w:val="24"/>
               </w:rPr>
-              <w:t>Gustems, J. (s.f.). La respiración en el canto.</w:t>
+              <w:t>Gustems</w:t>
+            </w:r>
+            <w:proofErr w:type="spellEnd"/>
+            <w:r>
+              <w:rPr>
+                <w:sz w:val="24"/>
+                <w:szCs w:val="24"/>
+              </w:rPr>
+              <w:t>, J. (s.f.). La respiración en el canto.</w:t>
             </w:r>
           </w:p>
         </w:tc>
@@ -8812,10 +8998,32 @@
         <w:rPr>
           <w:b/>
         </w:rPr>
-        <w:t>Edema de Reinke o laringitis crónica</w:t>
-      </w:r>
-      <w:r>
-        <w:t>: se trata de una transformación edematosa del corion o espacio de Reinke, localizado entre el epitelio y el ligamento vocal, que deforma la cara superior y el borde libre del repliegue vocal. Los agentes etiológicos más frecuentes son el abuso vocal y, en gran medida, el tabaquismo. Se han descrito otros agentes que pueden facilitar dicha bilateralidad como</w:t>
+        <w:t xml:space="preserve">Edema de </w:t>
+      </w:r>
+      <w:proofErr w:type="spellStart"/>
+      <w:r>
+        <w:rPr>
+          <w:b/>
+        </w:rPr>
+        <w:t>Reinke</w:t>
+      </w:r>
+      <w:proofErr w:type="spellEnd"/>
+      <w:r>
+        <w:rPr>
+          <w:b/>
+        </w:rPr>
+        <w:t xml:space="preserve"> o laringitis crónica</w:t>
+      </w:r>
+      <w:r>
+        <w:t xml:space="preserve">: se trata de una transformación edematosa del corion o espacio de </w:t>
+      </w:r>
+      <w:proofErr w:type="spellStart"/>
+      <w:r>
+        <w:t>Reinke</w:t>
+      </w:r>
+      <w:proofErr w:type="spellEnd"/>
+      <w:r>
+        <w:t>, localizado entre el epitelio y el ligamento vocal, que deforma la cara superior y el borde libre del repliegue vocal. Los agentes etiológicos más frecuentes son el abuso vocal y, en gran medida, el tabaquismo. Se han descrito otros agentes que pueden facilitar dicha bilateralidad como</w:t>
       </w:r>
       <w:r>
         <w:t xml:space="preserve"> el etilismo, el reflujo gastro</w:t>
@@ -8864,7 +9072,23 @@
         <w:t>Pólipos vocales</w:t>
       </w:r>
       <w:r>
-        <w:t>: son seudotumores benignos del repliegue vocal. El término seudotumor indica que no es el resultado de un proceso de proliferación celular, sino de un proceso inflamatorio. Son, por lo general unilaterales, desarrolladas en el corion y que se localizan en el borde libre del tercio medio de la cuerda vocal. Se producen, habitualmente, por abuso vocal y mal uso vocal, por factores irritantes (tabaco) y en las laringitis crónicas.</w:t>
+        <w:t xml:space="preserve">: son </w:t>
+      </w:r>
+      <w:proofErr w:type="spellStart"/>
+      <w:r>
+        <w:t>seudotumores</w:t>
+      </w:r>
+      <w:proofErr w:type="spellEnd"/>
+      <w:r>
+        <w:t xml:space="preserve"> benignos del repliegue vocal. El término </w:t>
+      </w:r>
+      <w:proofErr w:type="spellStart"/>
+      <w:r>
+        <w:t>seudotumor</w:t>
+      </w:r>
+      <w:proofErr w:type="spellEnd"/>
+      <w:r>
+        <w:t xml:space="preserve"> indica que no es el resultado de un proceso de proliferación celular, sino de un proceso inflamatorio. Son, por lo general unilaterales, desarrolladas en el corion y que se localizan en el borde libre del tercio medio de la cuerda vocal. Se producen, habitualmente, por abuso vocal y mal uso vocal, por factores irritantes (tabaco) y en las laringitis crónicas.</w:t>
       </w:r>
     </w:p>
     <w:p>
@@ -8878,7 +9102,15 @@
         <w:t>Técnica vocal</w:t>
       </w:r>
       <w:r>
-        <w:t>: es la utilización consciente de todos los recursos de que dispone el cuerpo humano, para reproducir una voz cantada bella, extensa, con volumen suficiente, ductibilidad, tanto en el fuerte como en el piano, buena dicción y dominio en toda la extensión vocal. La técnica no es el fin, sino el medio para poder expresar y comunicarse a través de ese instrumento maravilloso que es la voz.</w:t>
+        <w:t xml:space="preserve">: es la utilización consciente de todos los recursos de que dispone el cuerpo humano, para reproducir una voz cantada bella, extensa, con volumen suficiente, </w:t>
+      </w:r>
+      <w:proofErr w:type="spellStart"/>
+      <w:r>
+        <w:t>ductibilidad</w:t>
+      </w:r>
+      <w:proofErr w:type="spellEnd"/>
+      <w:r>
+        <w:t>, tanto en el fuerte como en el piano, buena dicción y dominio en toda la extensión vocal. La técnica no es el fin, sino el medio para poder expresar y comunicarse a través de ese instrumento maravilloso que es la voz.</w:t>
       </w:r>
     </w:p>
     <w:p>
@@ -8910,7 +9142,21 @@
         <w:rPr>
           <w:lang w:eastAsia="es-CO"/>
         </w:rPr>
-        <w:t xml:space="preserve">Arias, S., Azócar, M., Edwards, B., Ortega, F. &amp; Wulf, F. (2008). Caracterización de la técnica de apoyo respiratorio utilizada por cantantes líricos y actores de teatro. </w:t>
+        <w:t xml:space="preserve">Arias, S., Azócar, M., Edwards, B., Ortega, F. &amp; </w:t>
+      </w:r>
+      <w:proofErr w:type="spellStart"/>
+      <w:r>
+        <w:rPr>
+          <w:lang w:eastAsia="es-CO"/>
+        </w:rPr>
+        <w:t>Wulf</w:t>
+      </w:r>
+      <w:proofErr w:type="spellEnd"/>
+      <w:r>
+        <w:rPr>
+          <w:lang w:eastAsia="es-CO"/>
+        </w:rPr>
+        <w:t xml:space="preserve">, F. (2008). Caracterización de la técnica de apoyo respiratorio utilizada por cantantes líricos y actores de teatro. </w:t>
       </w:r>
       <w:hyperlink r:id="rId22" w:history="1">
         <w:r>
@@ -8928,11 +9174,19 @@
           <w:lang w:eastAsia="es-CO"/>
         </w:rPr>
       </w:pPr>
-      <w:r>
-        <w:rPr>
-          <w:lang w:eastAsia="es-CO"/>
-        </w:rPr>
-        <w:t xml:space="preserve">Biurrún, O. (s.f.). Enfermedades del aparato fonador. </w:t>
+      <w:proofErr w:type="spellStart"/>
+      <w:r>
+        <w:rPr>
+          <w:lang w:eastAsia="es-CO"/>
+        </w:rPr>
+        <w:t>Biurrún</w:t>
+      </w:r>
+      <w:proofErr w:type="spellEnd"/>
+      <w:r>
+        <w:rPr>
+          <w:lang w:eastAsia="es-CO"/>
+        </w:rPr>
+        <w:t xml:space="preserve">, O. (s.f.). Enfermedades del aparato fonador. </w:t>
       </w:r>
       <w:hyperlink r:id="rId23" w:history="1">
         <w:r>
@@ -8954,7 +9208,21 @@
         <w:rPr>
           <w:lang w:eastAsia="es-CO"/>
         </w:rPr>
-        <w:t>Bustos, I. (2003). La voz. La técnica y expresión. Editorial Paidotribo. Barcelona, España.</w:t>
+        <w:t xml:space="preserve">Bustos, I. (2003). La voz. La técnica y expresión. Editorial </w:t>
+      </w:r>
+      <w:proofErr w:type="spellStart"/>
+      <w:r>
+        <w:rPr>
+          <w:lang w:eastAsia="es-CO"/>
+        </w:rPr>
+        <w:t>Paidotribo</w:t>
+      </w:r>
+      <w:proofErr w:type="spellEnd"/>
+      <w:r>
+        <w:rPr>
+          <w:lang w:eastAsia="es-CO"/>
+        </w:rPr>
+        <w:t>. Barcelona, España.</w:t>
       </w:r>
     </w:p>
     <w:p>
@@ -8980,7 +9248,21 @@
         <w:rPr>
           <w:lang w:eastAsia="es-CO"/>
         </w:rPr>
-        <w:t>Jiménez, R. (2011). Cómo mantener una salud e higiene vocal en buen estado, para mantener nuestra capacidad comunicativa, libre de alteraciones. Revista digital para profesionales de la enseñanza Nº 13.</w:t>
+        <w:t xml:space="preserve">Jiménez, R. (2011). Cómo mantener una salud e higiene vocal en buen estado, para mantener nuestra capacidad comunicativa, libre de alteraciones. Revista digital para profesionales de la enseñanza </w:t>
+      </w:r>
+      <w:proofErr w:type="spellStart"/>
+      <w:r>
+        <w:rPr>
+          <w:lang w:eastAsia="es-CO"/>
+        </w:rPr>
+        <w:t>Nº</w:t>
+      </w:r>
+      <w:proofErr w:type="spellEnd"/>
+      <w:r>
+        <w:rPr>
+          <w:lang w:eastAsia="es-CO"/>
+        </w:rPr>
+        <w:t xml:space="preserve"> 13.</w:t>
       </w:r>
     </w:p>
     <w:p>
@@ -9002,11 +9284,33 @@
           <w:lang w:eastAsia="es-CO"/>
         </w:rPr>
       </w:pPr>
-      <w:r>
-        <w:rPr>
-          <w:lang w:eastAsia="es-CO"/>
-        </w:rPr>
-        <w:t xml:space="preserve">MinSalud Colombia. (2014). ABECÉ sobre lV Estudio Nacional de Salud Bucal “Para saber cómo estamos y saber qué hacemos”. </w:t>
+      <w:proofErr w:type="spellStart"/>
+      <w:r>
+        <w:rPr>
+          <w:lang w:eastAsia="es-CO"/>
+        </w:rPr>
+        <w:t>MinSalud</w:t>
+      </w:r>
+      <w:proofErr w:type="spellEnd"/>
+      <w:r>
+        <w:rPr>
+          <w:lang w:eastAsia="es-CO"/>
+        </w:rPr>
+        <w:t xml:space="preserve"> Colombia. (2014). ABECÉ sobre </w:t>
+      </w:r>
+      <w:proofErr w:type="spellStart"/>
+      <w:r>
+        <w:rPr>
+          <w:lang w:eastAsia="es-CO"/>
+        </w:rPr>
+        <w:t>lV</w:t>
+      </w:r>
+      <w:proofErr w:type="spellEnd"/>
+      <w:r>
+        <w:rPr>
+          <w:lang w:eastAsia="es-CO"/>
+        </w:rPr>
+        <w:t xml:space="preserve"> Estudio Nacional de Salud Bucal “Para saber cómo estamos y saber qué hacemos”. </w:t>
       </w:r>
       <w:hyperlink r:id="rId24" w:history="1">
         <w:r>
@@ -9024,11 +9328,19 @@
           <w:lang w:eastAsia="es-CO"/>
         </w:rPr>
       </w:pPr>
-      <w:r>
-        <w:rPr>
-          <w:lang w:eastAsia="es-CO"/>
-        </w:rPr>
-        <w:t xml:space="preserve">Sauca, A. (2000). Higiene Vocal. </w:t>
+      <w:proofErr w:type="spellStart"/>
+      <w:r>
+        <w:rPr>
+          <w:lang w:eastAsia="es-CO"/>
+        </w:rPr>
+        <w:t>Sauca</w:t>
+      </w:r>
+      <w:proofErr w:type="spellEnd"/>
+      <w:r>
+        <w:rPr>
+          <w:lang w:eastAsia="es-CO"/>
+        </w:rPr>
+        <w:t xml:space="preserve">, A. (2000). Higiene Vocal. </w:t>
       </w:r>
       <w:hyperlink r:id="rId25" w:history="1">
         <w:r>
@@ -9184,12 +9496,21 @@
                 <w:szCs w:val="24"/>
               </w:rPr>
             </w:pPr>
+            <w:proofErr w:type="spellStart"/>
             <w:r>
               <w:rPr>
                 <w:rFonts w:cs="Calibri"/>
                 <w:szCs w:val="24"/>
               </w:rPr>
-              <w:t>Milady Tatiana Villamil Castellanos</w:t>
+              <w:t>Milady</w:t>
+            </w:r>
+            <w:proofErr w:type="spellEnd"/>
+            <w:r>
+              <w:rPr>
+                <w:rFonts w:cs="Calibri"/>
+                <w:szCs w:val="24"/>
+              </w:rPr>
+              <w:t xml:space="preserve"> Tatiana Villamil Castellanos</w:t>
             </w:r>
           </w:p>
         </w:tc>
@@ -9254,8 +9575,17 @@
                 <w:rFonts w:cs="Calibri"/>
                 <w:szCs w:val="24"/>
               </w:rPr>
-              <w:t>Liliana Victoria Morales Gualdrón</w:t>
-            </w:r>
+              <w:t xml:space="preserve">Liliana Victoria Morales </w:t>
+            </w:r>
+            <w:proofErr w:type="spellStart"/>
+            <w:r>
+              <w:rPr>
+                <w:rFonts w:cs="Calibri"/>
+                <w:szCs w:val="24"/>
+              </w:rPr>
+              <w:t>Gualdrón</w:t>
+            </w:r>
+            <w:proofErr w:type="spellEnd"/>
           </w:p>
         </w:tc>
         <w:tc>
@@ -9455,7 +9785,23 @@
                 <w:sz w:val="24"/>
                 <w:szCs w:val="24"/>
               </w:rPr>
-              <w:t>Ángela Patricia Frasser Castaño</w:t>
+              <w:t xml:space="preserve">Ángela Patricia </w:t>
+            </w:r>
+            <w:proofErr w:type="spellStart"/>
+            <w:r>
+              <w:rPr>
+                <w:sz w:val="24"/>
+                <w:szCs w:val="24"/>
+              </w:rPr>
+              <w:t>Frasser</w:t>
+            </w:r>
+            <w:proofErr w:type="spellEnd"/>
+            <w:r>
+              <w:rPr>
+                <w:sz w:val="24"/>
+                <w:szCs w:val="24"/>
+              </w:rPr>
+              <w:t xml:space="preserve"> Castaño</w:t>
             </w:r>
           </w:p>
         </w:tc>
@@ -9786,7 +10132,23 @@
                 <w:sz w:val="24"/>
                 <w:szCs w:val="24"/>
               </w:rPr>
-              <w:t>Oscar Ivan Uribe Ortiz</w:t>
+              <w:t xml:space="preserve">Oscar </w:t>
+            </w:r>
+            <w:proofErr w:type="spellStart"/>
+            <w:r>
+              <w:rPr>
+                <w:sz w:val="24"/>
+                <w:szCs w:val="24"/>
+              </w:rPr>
+              <w:t>Ivan</w:t>
+            </w:r>
+            <w:proofErr w:type="spellEnd"/>
+            <w:r>
+              <w:rPr>
+                <w:sz w:val="24"/>
+                <w:szCs w:val="24"/>
+              </w:rPr>
+              <w:t xml:space="preserve"> Uribe Ortiz</w:t>
             </w:r>
           </w:p>
         </w:tc>
@@ -9927,8 +10289,17 @@
                 <w:sz w:val="24"/>
                 <w:szCs w:val="24"/>
               </w:rPr>
-              <w:t>Ernesto Navarro Jaimes</w:t>
-            </w:r>
+              <w:t xml:space="preserve">Ernesto Navarro </w:t>
+            </w:r>
+            <w:proofErr w:type="spellStart"/>
+            <w:r>
+              <w:rPr>
+                <w:sz w:val="24"/>
+                <w:szCs w:val="24"/>
+              </w:rPr>
+              <w:t>Jaimes</w:t>
+            </w:r>
+            <w:proofErr w:type="spellEnd"/>
           </w:p>
         </w:tc>
         <w:tc>
@@ -9995,8 +10366,17 @@
                 <w:sz w:val="24"/>
                 <w:szCs w:val="24"/>
               </w:rPr>
-              <w:t>Gilberto Junior Rodríguez Rodríguez</w:t>
-            </w:r>
+              <w:t xml:space="preserve">Gilberto Junior Rodríguez </w:t>
+            </w:r>
+            <w:proofErr w:type="spellStart"/>
+            <w:r>
+              <w:rPr>
+                <w:sz w:val="24"/>
+                <w:szCs w:val="24"/>
+              </w:rPr>
+              <w:t>Rodríguez</w:t>
+            </w:r>
+            <w:proofErr w:type="spellEnd"/>
           </w:p>
         </w:tc>
         <w:tc>
@@ -10199,7 +10579,7 @@
 </file>
 
 <file path=word/endnotes.xml><?xml version="1.0" encoding="utf-8"?>
-<w:endnotes xmlns:wpc="http://schemas.microsoft.com/office/word/2010/wordprocessingCanvas" xmlns:cx="http://schemas.microsoft.com/office/drawing/2014/chartex" xmlns:mc="http://schemas.openxmlformats.org/markup-compatibility/2006" xmlns:o="urn:schemas-microsoft-com:office:office" xmlns:r="http://schemas.openxmlformats.org/officeDocument/2006/relationships" xmlns:m="http://schemas.openxmlformats.org/officeDocument/2006/math" xmlns:v="urn:schemas-microsoft-com:vml" xmlns:wp14="http://schemas.microsoft.com/office/word/2010/wordprocessingDrawing" xmlns:wp="http://schemas.openxmlformats.org/drawingml/2006/wordprocessingDrawing" xmlns:w10="urn:schemas-microsoft-com:office:word" xmlns:w="http://schemas.openxmlformats.org/wordprocessingml/2006/main" xmlns:w14="http://schemas.microsoft.com/office/word/2010/wordml" xmlns:w15="http://schemas.microsoft.com/office/word/2012/wordml" xmlns:w16se="http://schemas.microsoft.com/office/word/2015/wordml/symex" xmlns:wpg="http://schemas.microsoft.com/office/word/2010/wordprocessingGroup" xmlns:wpi="http://schemas.microsoft.com/office/word/2010/wordprocessingInk" xmlns:wne="http://schemas.microsoft.com/office/word/2006/wordml" xmlns:wps="http://schemas.microsoft.com/office/word/2010/wordprocessingShape" mc:Ignorable="w14 w15 w16se wp14">
+<w:endnotes xmlns:wpc="http://schemas.microsoft.com/office/word/2010/wordprocessingCanvas" xmlns:cx="http://schemas.microsoft.com/office/drawing/2014/chartex" xmlns:cx1="http://schemas.microsoft.com/office/drawing/2015/9/8/chartex" xmlns:cx2="http://schemas.microsoft.com/office/drawing/2015/10/21/chartex" xmlns:cx3="http://schemas.microsoft.com/office/drawing/2016/5/9/chartex" xmlns:cx4="http://schemas.microsoft.com/office/drawing/2016/5/10/chartex" xmlns:cx5="http://schemas.microsoft.com/office/drawing/2016/5/11/chartex" xmlns:cx6="http://schemas.microsoft.com/office/drawing/2016/5/12/chartex" xmlns:cx7="http://schemas.microsoft.com/office/drawing/2016/5/13/chartex" xmlns:cx8="http://schemas.microsoft.com/office/drawing/2016/5/14/chartex" xmlns:mc="http://schemas.openxmlformats.org/markup-compatibility/2006" xmlns:aink="http://schemas.microsoft.com/office/drawing/2016/ink" xmlns:am3d="http://schemas.microsoft.com/office/drawing/2017/model3d" xmlns:o="urn:schemas-microsoft-com:office:office" xmlns:r="http://schemas.openxmlformats.org/officeDocument/2006/relationships" xmlns:m="http://schemas.openxmlformats.org/officeDocument/2006/math" xmlns:v="urn:schemas-microsoft-com:vml" xmlns:wp14="http://schemas.microsoft.com/office/word/2010/wordprocessingDrawing" xmlns:wp="http://schemas.openxmlformats.org/drawingml/2006/wordprocessingDrawing" xmlns:w10="urn:schemas-microsoft-com:office:word" xmlns:w="http://schemas.openxmlformats.org/wordprocessingml/2006/main" xmlns:w14="http://schemas.microsoft.com/office/word/2010/wordml" xmlns:w15="http://schemas.microsoft.com/office/word/2012/wordml" xmlns:w16cid="http://schemas.microsoft.com/office/word/2016/wordml/cid" xmlns:w16se="http://schemas.microsoft.com/office/word/2015/wordml/symex" xmlns:wpg="http://schemas.microsoft.com/office/word/2010/wordprocessingGroup" xmlns:wpi="http://schemas.microsoft.com/office/word/2010/wordprocessingInk" xmlns:wne="http://schemas.microsoft.com/office/word/2006/wordml" xmlns:wps="http://schemas.microsoft.com/office/word/2010/wordprocessingShape" mc:Ignorable="w14 w15 w16se w16cid wp14">
   <w:endnote w:type="separator" w:id="-1">
     <w:p>
       <w:pPr>
@@ -10224,7 +10604,7 @@
 </file>
 
 <file path=word/footer1.xml><?xml version="1.0" encoding="utf-8"?>
-<w:ftr xmlns:wpc="http://schemas.microsoft.com/office/word/2010/wordprocessingCanvas" xmlns:cx="http://schemas.microsoft.com/office/drawing/2014/chartex" xmlns:mc="http://schemas.openxmlformats.org/markup-compatibility/2006" xmlns:o="urn:schemas-microsoft-com:office:office" xmlns:r="http://schemas.openxmlformats.org/officeDocument/2006/relationships" xmlns:m="http://schemas.openxmlformats.org/officeDocument/2006/math" xmlns:v="urn:schemas-microsoft-com:vml" xmlns:wp14="http://schemas.microsoft.com/office/word/2010/wordprocessingDrawing" xmlns:wp="http://schemas.openxmlformats.org/drawingml/2006/wordprocessingDrawing" xmlns:w10="urn:schemas-microsoft-com:office:word" xmlns:w="http://schemas.openxmlformats.org/wordprocessingml/2006/main" xmlns:w14="http://schemas.microsoft.com/office/word/2010/wordml" xmlns:w15="http://schemas.microsoft.com/office/word/2012/wordml" xmlns:w16se="http://schemas.microsoft.com/office/word/2015/wordml/symex" xmlns:wpg="http://schemas.microsoft.com/office/word/2010/wordprocessingGroup" xmlns:wpi="http://schemas.microsoft.com/office/word/2010/wordprocessingInk" xmlns:wne="http://schemas.microsoft.com/office/word/2006/wordml" xmlns:wps="http://schemas.microsoft.com/office/word/2010/wordprocessingShape" mc:Ignorable="w14 w15 w16se wp14">
+<w:ftr xmlns:wpc="http://schemas.microsoft.com/office/word/2010/wordprocessingCanvas" xmlns:cx="http://schemas.microsoft.com/office/drawing/2014/chartex" xmlns:cx1="http://schemas.microsoft.com/office/drawing/2015/9/8/chartex" xmlns:cx2="http://schemas.microsoft.com/office/drawing/2015/10/21/chartex" xmlns:cx3="http://schemas.microsoft.com/office/drawing/2016/5/9/chartex" xmlns:cx4="http://schemas.microsoft.com/office/drawing/2016/5/10/chartex" xmlns:cx5="http://schemas.microsoft.com/office/drawing/2016/5/11/chartex" xmlns:cx6="http://schemas.microsoft.com/office/drawing/2016/5/12/chartex" xmlns:cx7="http://schemas.microsoft.com/office/drawing/2016/5/13/chartex" xmlns:cx8="http://schemas.microsoft.com/office/drawing/2016/5/14/chartex" xmlns:mc="http://schemas.openxmlformats.org/markup-compatibility/2006" xmlns:aink="http://schemas.microsoft.com/office/drawing/2016/ink" xmlns:am3d="http://schemas.microsoft.com/office/drawing/2017/model3d" xmlns:o="urn:schemas-microsoft-com:office:office" xmlns:r="http://schemas.openxmlformats.org/officeDocument/2006/relationships" xmlns:m="http://schemas.openxmlformats.org/officeDocument/2006/math" xmlns:v="urn:schemas-microsoft-com:vml" xmlns:wp14="http://schemas.microsoft.com/office/word/2010/wordprocessingDrawing" xmlns:wp="http://schemas.openxmlformats.org/drawingml/2006/wordprocessingDrawing" xmlns:w10="urn:schemas-microsoft-com:office:word" xmlns:w="http://schemas.openxmlformats.org/wordprocessingml/2006/main" xmlns:w14="http://schemas.microsoft.com/office/word/2010/wordml" xmlns:w15="http://schemas.microsoft.com/office/word/2012/wordml" xmlns:w16cid="http://schemas.microsoft.com/office/word/2016/wordml/cid" xmlns:w16se="http://schemas.microsoft.com/office/word/2015/wordml/symex" xmlns:wpg="http://schemas.microsoft.com/office/word/2010/wordprocessingGroup" xmlns:wpi="http://schemas.microsoft.com/office/word/2010/wordprocessingInk" xmlns:wne="http://schemas.microsoft.com/office/word/2006/wordml" xmlns:wps="http://schemas.microsoft.com/office/word/2010/wordprocessingShape" mc:Ignorable="w14 w15 w16se w16cid wp14">
   <w:p>
     <w:pPr>
       <w:pStyle w:val="Piedepgina"/>
@@ -10313,7 +10693,7 @@
             </wp:anchor>
           </w:drawing>
         </mc:Choice>
-        <mc:Fallback xmlns:w16cid="http://schemas.microsoft.com/office/word/2016/wordml/cid" xmlns:am3d="http://schemas.microsoft.com/office/drawing/2017/model3d" xmlns:aink="http://schemas.microsoft.com/office/drawing/2016/ink" xmlns:cx8="http://schemas.microsoft.com/office/drawing/2016/5/14/chartex" xmlns:cx7="http://schemas.microsoft.com/office/drawing/2016/5/13/chartex" xmlns:cx6="http://schemas.microsoft.com/office/drawing/2016/5/12/chartex" xmlns:cx5="http://schemas.microsoft.com/office/drawing/2016/5/11/chartex" xmlns:cx4="http://schemas.microsoft.com/office/drawing/2016/5/10/chartex" xmlns:cx3="http://schemas.microsoft.com/office/drawing/2016/5/9/chartex" xmlns:cx2="http://schemas.microsoft.com/office/drawing/2015/10/21/chartex" xmlns:cx1="http://schemas.microsoft.com/office/drawing/2015/9/8/chartex">
+        <mc:Fallback>
           <w:pict>
             <v:shapetype w14:anchorId="4AD424F2" id="_x0000_t202" coordsize="21600,21600" o:spt="202" path="m,l,21600r21600,l21600,xe">
               <v:stroke joinstyle="miter"/>
@@ -10379,7 +10759,7 @@
 </file>
 
 <file path=word/footnotes.xml><?xml version="1.0" encoding="utf-8"?>
-<w:footnotes xmlns:wpc="http://schemas.microsoft.com/office/word/2010/wordprocessingCanvas" xmlns:cx="http://schemas.microsoft.com/office/drawing/2014/chartex" xmlns:mc="http://schemas.openxmlformats.org/markup-compatibility/2006" xmlns:o="urn:schemas-microsoft-com:office:office" xmlns:r="http://schemas.openxmlformats.org/officeDocument/2006/relationships" xmlns:m="http://schemas.openxmlformats.org/officeDocument/2006/math" xmlns:v="urn:schemas-microsoft-com:vml" xmlns:wp14="http://schemas.microsoft.com/office/word/2010/wordprocessingDrawing" xmlns:wp="http://schemas.openxmlformats.org/drawingml/2006/wordprocessingDrawing" xmlns:w10="urn:schemas-microsoft-com:office:word" xmlns:w="http://schemas.openxmlformats.org/wordprocessingml/2006/main" xmlns:w14="http://schemas.microsoft.com/office/word/2010/wordml" xmlns:w15="http://schemas.microsoft.com/office/word/2012/wordml" xmlns:w16se="http://schemas.microsoft.com/office/word/2015/wordml/symex" xmlns:wpg="http://schemas.microsoft.com/office/word/2010/wordprocessingGroup" xmlns:wpi="http://schemas.microsoft.com/office/word/2010/wordprocessingInk" xmlns:wne="http://schemas.microsoft.com/office/word/2006/wordml" xmlns:wps="http://schemas.microsoft.com/office/word/2010/wordprocessingShape" mc:Ignorable="w14 w15 w16se wp14">
+<w:footnotes xmlns:wpc="http://schemas.microsoft.com/office/word/2010/wordprocessingCanvas" xmlns:cx="http://schemas.microsoft.com/office/drawing/2014/chartex" xmlns:cx1="http://schemas.microsoft.com/office/drawing/2015/9/8/chartex" xmlns:cx2="http://schemas.microsoft.com/office/drawing/2015/10/21/chartex" xmlns:cx3="http://schemas.microsoft.com/office/drawing/2016/5/9/chartex" xmlns:cx4="http://schemas.microsoft.com/office/drawing/2016/5/10/chartex" xmlns:cx5="http://schemas.microsoft.com/office/drawing/2016/5/11/chartex" xmlns:cx6="http://schemas.microsoft.com/office/drawing/2016/5/12/chartex" xmlns:cx7="http://schemas.microsoft.com/office/drawing/2016/5/13/chartex" xmlns:cx8="http://schemas.microsoft.com/office/drawing/2016/5/14/chartex" xmlns:mc="http://schemas.openxmlformats.org/markup-compatibility/2006" xmlns:aink="http://schemas.microsoft.com/office/drawing/2016/ink" xmlns:am3d="http://schemas.microsoft.com/office/drawing/2017/model3d" xmlns:o="urn:schemas-microsoft-com:office:office" xmlns:r="http://schemas.openxmlformats.org/officeDocument/2006/relationships" xmlns:m="http://schemas.openxmlformats.org/officeDocument/2006/math" xmlns:v="urn:schemas-microsoft-com:vml" xmlns:wp14="http://schemas.microsoft.com/office/word/2010/wordprocessingDrawing" xmlns:wp="http://schemas.openxmlformats.org/drawingml/2006/wordprocessingDrawing" xmlns:w10="urn:schemas-microsoft-com:office:word" xmlns:w="http://schemas.openxmlformats.org/wordprocessingml/2006/main" xmlns:w14="http://schemas.microsoft.com/office/word/2010/wordml" xmlns:w15="http://schemas.microsoft.com/office/word/2012/wordml" xmlns:w16cid="http://schemas.microsoft.com/office/word/2016/wordml/cid" xmlns:w16se="http://schemas.microsoft.com/office/word/2015/wordml/symex" xmlns:wpg="http://schemas.microsoft.com/office/word/2010/wordprocessingGroup" xmlns:wpi="http://schemas.microsoft.com/office/word/2010/wordprocessingInk" xmlns:wne="http://schemas.microsoft.com/office/word/2006/wordml" xmlns:wps="http://schemas.microsoft.com/office/word/2010/wordprocessingShape" mc:Ignorable="w14 w15 w16se w16cid wp14">
   <w:footnote w:type="separator" w:id="-1">
     <w:p>
       <w:pPr>
@@ -10404,7 +10784,7 @@
 </file>
 
 <file path=word/header1.xml><?xml version="1.0" encoding="utf-8"?>
-<w:hdr xmlns:wpc="http://schemas.microsoft.com/office/word/2010/wordprocessingCanvas" xmlns:cx="http://schemas.microsoft.com/office/drawing/2014/chartex" xmlns:mc="http://schemas.openxmlformats.org/markup-compatibility/2006" xmlns:o="urn:schemas-microsoft-com:office:office" xmlns:r="http://schemas.openxmlformats.org/officeDocument/2006/relationships" xmlns:m="http://schemas.openxmlformats.org/officeDocument/2006/math" xmlns:v="urn:schemas-microsoft-com:vml" xmlns:wp14="http://schemas.microsoft.com/office/word/2010/wordprocessingDrawing" xmlns:wp="http://schemas.openxmlformats.org/drawingml/2006/wordprocessingDrawing" xmlns:w10="urn:schemas-microsoft-com:office:word" xmlns:w="http://schemas.openxmlformats.org/wordprocessingml/2006/main" xmlns:w14="http://schemas.microsoft.com/office/word/2010/wordml" xmlns:w15="http://schemas.microsoft.com/office/word/2012/wordml" xmlns:w16se="http://schemas.microsoft.com/office/word/2015/wordml/symex" xmlns:wpg="http://schemas.microsoft.com/office/word/2010/wordprocessingGroup" xmlns:wpi="http://schemas.microsoft.com/office/word/2010/wordprocessingInk" xmlns:wne="http://schemas.microsoft.com/office/word/2006/wordml" xmlns:wps="http://schemas.microsoft.com/office/word/2010/wordprocessingShape" mc:Ignorable="w14 w15 w16se wp14">
+<w:hdr xmlns:wpc="http://schemas.microsoft.com/office/word/2010/wordprocessingCanvas" xmlns:cx="http://schemas.microsoft.com/office/drawing/2014/chartex" xmlns:cx1="http://schemas.microsoft.com/office/drawing/2015/9/8/chartex" xmlns:cx2="http://schemas.microsoft.com/office/drawing/2015/10/21/chartex" xmlns:cx3="http://schemas.microsoft.com/office/drawing/2016/5/9/chartex" xmlns:cx4="http://schemas.microsoft.com/office/drawing/2016/5/10/chartex" xmlns:cx5="http://schemas.microsoft.com/office/drawing/2016/5/11/chartex" xmlns:cx6="http://schemas.microsoft.com/office/drawing/2016/5/12/chartex" xmlns:cx7="http://schemas.microsoft.com/office/drawing/2016/5/13/chartex" xmlns:cx8="http://schemas.microsoft.com/office/drawing/2016/5/14/chartex" xmlns:mc="http://schemas.openxmlformats.org/markup-compatibility/2006" xmlns:aink="http://schemas.microsoft.com/office/drawing/2016/ink" xmlns:am3d="http://schemas.microsoft.com/office/drawing/2017/model3d" xmlns:o="urn:schemas-microsoft-com:office:office" xmlns:r="http://schemas.openxmlformats.org/officeDocument/2006/relationships" xmlns:m="http://schemas.openxmlformats.org/officeDocument/2006/math" xmlns:v="urn:schemas-microsoft-com:vml" xmlns:wp14="http://schemas.microsoft.com/office/word/2010/wordprocessingDrawing" xmlns:wp="http://schemas.openxmlformats.org/drawingml/2006/wordprocessingDrawing" xmlns:w10="urn:schemas-microsoft-com:office:word" xmlns:w="http://schemas.openxmlformats.org/wordprocessingml/2006/main" xmlns:w14="http://schemas.microsoft.com/office/word/2010/wordml" xmlns:w15="http://schemas.microsoft.com/office/word/2012/wordml" xmlns:w16cid="http://schemas.microsoft.com/office/word/2016/wordml/cid" xmlns:w16se="http://schemas.microsoft.com/office/word/2015/wordml/symex" xmlns:wpg="http://schemas.microsoft.com/office/word/2010/wordprocessingGroup" xmlns:wpi="http://schemas.microsoft.com/office/word/2010/wordprocessingInk" xmlns:wne="http://schemas.microsoft.com/office/word/2006/wordml" xmlns:wps="http://schemas.microsoft.com/office/word/2010/wordprocessingShape" mc:Ignorable="w14 w15 w16se w16cid wp14">
   <w:p>
     <w:pPr>
       <w:pStyle w:val="Encabezado"/>
@@ -10429,7 +10809,7 @@
           <wp:docPr id="14" name="Gráfico 14">
             <a:extLst xmlns:a="http://schemas.openxmlformats.org/drawingml/2006/main">
               <a:ext uri="{C183D7F6-B498-43B3-948B-1728B52AA6E4}">
-                <adec:decorative xmlns:adec="http://schemas.microsoft.com/office/drawing/2017/decorative" xmlns:w16cid="http://schemas.microsoft.com/office/word/2016/wordml/cid" xmlns:w="http://schemas.openxmlformats.org/wordprocessingml/2006/main" xmlns:w10="urn:schemas-microsoft-com:office:word" xmlns:v="urn:schemas-microsoft-com:vml" xmlns:o="urn:schemas-microsoft-com:office:office" xmlns:am3d="http://schemas.microsoft.com/office/drawing/2017/model3d" xmlns:aink="http://schemas.microsoft.com/office/drawing/2016/ink" xmlns:cx8="http://schemas.microsoft.com/office/drawing/2016/5/14/chartex" xmlns:cx7="http://schemas.microsoft.com/office/drawing/2016/5/13/chartex" xmlns:cx6="http://schemas.microsoft.com/office/drawing/2016/5/12/chartex" xmlns:cx5="http://schemas.microsoft.com/office/drawing/2016/5/11/chartex" xmlns:cx4="http://schemas.microsoft.com/office/drawing/2016/5/10/chartex" xmlns:cx3="http://schemas.microsoft.com/office/drawing/2016/5/9/chartex" xmlns:cx2="http://schemas.microsoft.com/office/drawing/2015/10/21/chartex" xmlns:cx1="http://schemas.microsoft.com/office/drawing/2015/9/8/chartex" xmlns="" val="1"/>
+                <adec:decorative xmlns:adec="http://schemas.microsoft.com/office/drawing/2017/decorative" val="1"/>
               </a:ext>
             </a:extLst>
           </wp:docPr>
@@ -10443,7 +10823,7 @@
                   <pic:cNvPr id="6" name="Gráfico 6">
                     <a:extLst>
                       <a:ext uri="{C183D7F6-B498-43B3-948B-1728B52AA6E4}">
-                        <adec:decorative xmlns:adec="http://schemas.microsoft.com/office/drawing/2017/decorative" xmlns:w16cid="http://schemas.microsoft.com/office/word/2016/wordml/cid" xmlns:w="http://schemas.openxmlformats.org/wordprocessingml/2006/main" xmlns:w10="urn:schemas-microsoft-com:office:word" xmlns:v="urn:schemas-microsoft-com:vml" xmlns:o="urn:schemas-microsoft-com:office:office" xmlns:am3d="http://schemas.microsoft.com/office/drawing/2017/model3d" xmlns:aink="http://schemas.microsoft.com/office/drawing/2016/ink" xmlns:cx8="http://schemas.microsoft.com/office/drawing/2016/5/14/chartex" xmlns:cx7="http://schemas.microsoft.com/office/drawing/2016/5/13/chartex" xmlns:cx6="http://schemas.microsoft.com/office/drawing/2016/5/12/chartex" xmlns:cx5="http://schemas.microsoft.com/office/drawing/2016/5/11/chartex" xmlns:cx4="http://schemas.microsoft.com/office/drawing/2016/5/10/chartex" xmlns:cx3="http://schemas.microsoft.com/office/drawing/2016/5/9/chartex" xmlns:cx2="http://schemas.microsoft.com/office/drawing/2015/10/21/chartex" xmlns:cx1="http://schemas.microsoft.com/office/drawing/2015/9/8/chartex" xmlns="" val="1"/>
+                        <adec:decorative xmlns:adec="http://schemas.microsoft.com/office/drawing/2017/decorative" val="1"/>
                       </a:ext>
                     </a:extLst>
                   </pic:cNvPr>
@@ -10456,7 +10836,7 @@
                         <a14:useLocalDpi xmlns:a14="http://schemas.microsoft.com/office/drawing/2010/main" val="0"/>
                       </a:ext>
                       <a:ext uri="{96DAC541-7B7A-43D3-8B79-37D633B846F1}">
-                        <asvg:svgBlip xmlns:asvg="http://schemas.microsoft.com/office/drawing/2016/SVG/main" xmlns:w16cid="http://schemas.microsoft.com/office/word/2016/wordml/cid" xmlns:w="http://schemas.openxmlformats.org/wordprocessingml/2006/main" xmlns:w10="urn:schemas-microsoft-com:office:word" xmlns:v="urn:schemas-microsoft-com:vml" xmlns:o="urn:schemas-microsoft-com:office:office" xmlns:am3d="http://schemas.microsoft.com/office/drawing/2017/model3d" xmlns:aink="http://schemas.microsoft.com/office/drawing/2016/ink" xmlns:cx8="http://schemas.microsoft.com/office/drawing/2016/5/14/chartex" xmlns:cx7="http://schemas.microsoft.com/office/drawing/2016/5/13/chartex" xmlns:cx6="http://schemas.microsoft.com/office/drawing/2016/5/12/chartex" xmlns:cx5="http://schemas.microsoft.com/office/drawing/2016/5/11/chartex" xmlns:cx4="http://schemas.microsoft.com/office/drawing/2016/5/10/chartex" xmlns:cx3="http://schemas.microsoft.com/office/drawing/2016/5/9/chartex" xmlns:cx2="http://schemas.microsoft.com/office/drawing/2015/10/21/chartex" xmlns:cx1="http://schemas.microsoft.com/office/drawing/2015/9/8/chartex" xmlns="" r:embed="rId2"/>
+                        <asvg:svgBlip xmlns:asvg="http://schemas.microsoft.com/office/drawing/2016/SVG/main" r:embed="rId2"/>
                       </a:ext>
                     </a:extLst>
                   </a:blip>
@@ -10484,7 +10864,7 @@
 </file>
 
 <file path=word/numbering.xml><?xml version="1.0" encoding="utf-8"?>
-<w:numbering xmlns:wpc="http://schemas.microsoft.com/office/word/2010/wordprocessingCanvas" xmlns:cx="http://schemas.microsoft.com/office/drawing/2014/chartex" xmlns:mc="http://schemas.openxmlformats.org/markup-compatibility/2006" xmlns:o="urn:schemas-microsoft-com:office:office" xmlns:r="http://schemas.openxmlformats.org/officeDocument/2006/relationships" xmlns:m="http://schemas.openxmlformats.org/officeDocument/2006/math" xmlns:v="urn:schemas-microsoft-com:vml" xmlns:wp14="http://schemas.microsoft.com/office/word/2010/wordprocessingDrawing" xmlns:wp="http://schemas.openxmlformats.org/drawingml/2006/wordprocessingDrawing" xmlns:w10="urn:schemas-microsoft-com:office:word" xmlns:w="http://schemas.openxmlformats.org/wordprocessingml/2006/main" xmlns:w14="http://schemas.microsoft.com/office/word/2010/wordml" xmlns:w15="http://schemas.microsoft.com/office/word/2012/wordml" xmlns:w16se="http://schemas.microsoft.com/office/word/2015/wordml/symex" xmlns:wpg="http://schemas.microsoft.com/office/word/2010/wordprocessingGroup" xmlns:wpi="http://schemas.microsoft.com/office/word/2010/wordprocessingInk" xmlns:wne="http://schemas.microsoft.com/office/word/2006/wordml" xmlns:wps="http://schemas.microsoft.com/office/word/2010/wordprocessingShape" mc:Ignorable="w14 w15 w16se wp14">
+<w:numbering xmlns:wpc="http://schemas.microsoft.com/office/word/2010/wordprocessingCanvas" xmlns:cx="http://schemas.microsoft.com/office/drawing/2014/chartex" xmlns:cx1="http://schemas.microsoft.com/office/drawing/2015/9/8/chartex" xmlns:cx2="http://schemas.microsoft.com/office/drawing/2015/10/21/chartex" xmlns:cx3="http://schemas.microsoft.com/office/drawing/2016/5/9/chartex" xmlns:cx4="http://schemas.microsoft.com/office/drawing/2016/5/10/chartex" xmlns:cx5="http://schemas.microsoft.com/office/drawing/2016/5/11/chartex" xmlns:cx6="http://schemas.microsoft.com/office/drawing/2016/5/12/chartex" xmlns:cx7="http://schemas.microsoft.com/office/drawing/2016/5/13/chartex" xmlns:cx8="http://schemas.microsoft.com/office/drawing/2016/5/14/chartex" xmlns:mc="http://schemas.openxmlformats.org/markup-compatibility/2006" xmlns:aink="http://schemas.microsoft.com/office/drawing/2016/ink" xmlns:am3d="http://schemas.microsoft.com/office/drawing/2017/model3d" xmlns:o="urn:schemas-microsoft-com:office:office" xmlns:r="http://schemas.openxmlformats.org/officeDocument/2006/relationships" xmlns:m="http://schemas.openxmlformats.org/officeDocument/2006/math" xmlns:v="urn:schemas-microsoft-com:vml" xmlns:wp14="http://schemas.microsoft.com/office/word/2010/wordprocessingDrawing" xmlns:wp="http://schemas.openxmlformats.org/drawingml/2006/wordprocessingDrawing" xmlns:w10="urn:schemas-microsoft-com:office:word" xmlns:w="http://schemas.openxmlformats.org/wordprocessingml/2006/main" xmlns:w14="http://schemas.microsoft.com/office/word/2010/wordml" xmlns:w15="http://schemas.microsoft.com/office/word/2012/wordml" xmlns:w16cid="http://schemas.microsoft.com/office/word/2016/wordml/cid" xmlns:w16se="http://schemas.microsoft.com/office/word/2015/wordml/symex" xmlns:wpg="http://schemas.microsoft.com/office/word/2010/wordprocessingGroup" xmlns:wpi="http://schemas.microsoft.com/office/word/2010/wordprocessingInk" xmlns:wne="http://schemas.microsoft.com/office/word/2006/wordml" xmlns:wps="http://schemas.microsoft.com/office/word/2010/wordprocessingShape" mc:Ignorable="w14 w15 w16se w16cid wp14">
   <w:abstractNum w:abstractNumId="0" w15:restartNumberingAfterBreak="0">
     <w:nsid w:val="FFFFFF89"/>
     <w:multiLevelType w:val="singleLevel"/>
@@ -10622,17 +11002,17 @@
   <w:abstractNum w:abstractNumId="2" w15:restartNumberingAfterBreak="0">
     <w:nsid w:val="056D4381"/>
     <w:multiLevelType w:val="hybridMultilevel"/>
-    <w:tmpl w:val="38569226"/>
-    <w:lvl w:ilvl="0" w:tplc="0409000D">
-      <w:start w:val="1"/>
-      <w:numFmt w:val="bullet"/>
-      <w:lvlText w:val=""/>
+    <w:tmpl w:val="7DC44340"/>
+    <w:lvl w:ilvl="0" w:tplc="240A0001">
+      <w:start w:val="1"/>
+      <w:numFmt w:val="bullet"/>
+      <w:lvlText w:val=""/>
       <w:lvlJc w:val="left"/>
       <w:pPr>
         <w:ind w:left="1429" w:hanging="360"/>
       </w:pPr>
       <w:rPr>
-        <w:rFonts w:ascii="Wingdings" w:hAnsi="Wingdings" w:hint="default"/>
+        <w:rFonts w:ascii="Symbol" w:hAnsi="Symbol" w:hint="default"/>
       </w:rPr>
     </w:lvl>
     <w:lvl w:ilvl="1" w:tplc="04090019" w:tentative="1">
@@ -10797,8 +11177,8 @@
   <w:abstractNum w:abstractNumId="4" w15:restartNumberingAfterBreak="0">
     <w:nsid w:val="082F1A85"/>
     <w:multiLevelType w:val="hybridMultilevel"/>
-    <w:tmpl w:val="51349AE0"/>
-    <w:lvl w:ilvl="0" w:tplc="04090001">
+    <w:tmpl w:val="FB7C8D3C"/>
+    <w:lvl w:ilvl="0" w:tplc="240A0001">
       <w:start w:val="1"/>
       <w:numFmt w:val="bullet"/>
       <w:lvlText w:val=""/>
@@ -10910,17 +11290,17 @@
   <w:abstractNum w:abstractNumId="5" w15:restartNumberingAfterBreak="0">
     <w:nsid w:val="08CA4C7C"/>
     <w:multiLevelType w:val="hybridMultilevel"/>
-    <w:tmpl w:val="E9A4BF1C"/>
-    <w:lvl w:ilvl="0" w:tplc="04090001">
-      <w:start w:val="1"/>
-      <w:numFmt w:val="bullet"/>
-      <w:lvlText w:val=""/>
+    <w:tmpl w:val="F800DCE2"/>
+    <w:lvl w:ilvl="0" w:tplc="240A000B">
+      <w:start w:val="1"/>
+      <w:numFmt w:val="bullet"/>
+      <w:lvlText w:val=""/>
       <w:lvlJc w:val="left"/>
       <w:pPr>
         <w:ind w:left="1429" w:hanging="360"/>
       </w:pPr>
       <w:rPr>
-        <w:rFonts w:ascii="Symbol" w:hAnsi="Symbol" w:hint="default"/>
+        <w:rFonts w:ascii="Wingdings" w:hAnsi="Wingdings" w:hint="default"/>
       </w:rPr>
     </w:lvl>
     <w:lvl w:ilvl="1" w:tplc="04090003" w:tentative="1">
@@ -13272,17 +13652,17 @@
   <w:abstractNum w:abstractNumId="28" w15:restartNumberingAfterBreak="0">
     <w:nsid w:val="50E40764"/>
     <w:multiLevelType w:val="hybridMultilevel"/>
-    <w:tmpl w:val="632AB6BC"/>
-    <w:lvl w:ilvl="0" w:tplc="04090001">
-      <w:start w:val="1"/>
-      <w:numFmt w:val="bullet"/>
-      <w:lvlText w:val=""/>
+    <w:tmpl w:val="602E40A4"/>
+    <w:lvl w:ilvl="0" w:tplc="240A000D">
+      <w:start w:val="1"/>
+      <w:numFmt w:val="bullet"/>
+      <w:lvlText w:val=""/>
       <w:lvlJc w:val="left"/>
       <w:pPr>
         <w:ind w:left="1429" w:hanging="360"/>
       </w:pPr>
       <w:rPr>
-        <w:rFonts w:ascii="Symbol" w:hAnsi="Symbol" w:hint="default"/>
+        <w:rFonts w:ascii="Wingdings" w:hAnsi="Wingdings" w:hint="default"/>
       </w:rPr>
     </w:lvl>
     <w:lvl w:ilvl="1" w:tplc="04090003" w:tentative="1">
@@ -13896,17 +14276,17 @@
   <w:abstractNum w:abstractNumId="34" w15:restartNumberingAfterBreak="0">
     <w:nsid w:val="6F73683A"/>
     <w:multiLevelType w:val="hybridMultilevel"/>
-    <w:tmpl w:val="062E88EA"/>
-    <w:lvl w:ilvl="0" w:tplc="04090001">
-      <w:start w:val="1"/>
-      <w:numFmt w:val="bullet"/>
-      <w:lvlText w:val=""/>
+    <w:tmpl w:val="54802C16"/>
+    <w:lvl w:ilvl="0" w:tplc="240A000D">
+      <w:start w:val="1"/>
+      <w:numFmt w:val="bullet"/>
+      <w:lvlText w:val=""/>
       <w:lvlJc w:val="left"/>
       <w:pPr>
         <w:ind w:left="1776" w:hanging="360"/>
       </w:pPr>
       <w:rPr>
-        <w:rFonts w:ascii="Symbol" w:hAnsi="Symbol" w:hint="default"/>
+        <w:rFonts w:ascii="Wingdings" w:hAnsi="Wingdings" w:hint="default"/>
       </w:rPr>
     </w:lvl>
     <w:lvl w:ilvl="1" w:tplc="04090003" w:tentative="1">
@@ -14348,17 +14728,17 @@
   <w:abstractNum w:abstractNumId="38" w15:restartNumberingAfterBreak="0">
     <w:nsid w:val="7BEB3702"/>
     <w:multiLevelType w:val="hybridMultilevel"/>
-    <w:tmpl w:val="43AEFFAA"/>
-    <w:lvl w:ilvl="0" w:tplc="240A0001">
-      <w:start w:val="1"/>
-      <w:numFmt w:val="bullet"/>
-      <w:lvlText w:val=""/>
+    <w:tmpl w:val="B358D7A4"/>
+    <w:lvl w:ilvl="0" w:tplc="240A0005">
+      <w:start w:val="1"/>
+      <w:numFmt w:val="bullet"/>
+      <w:lvlText w:val=""/>
       <w:lvlJc w:val="left"/>
       <w:pPr>
         <w:ind w:left="1429" w:hanging="360"/>
       </w:pPr>
       <w:rPr>
-        <w:rFonts w:ascii="Symbol" w:hAnsi="Symbol" w:hint="default"/>
+        <w:rFonts w:ascii="Wingdings" w:hAnsi="Wingdings" w:hint="default"/>
       </w:rPr>
     </w:lvl>
     <w:lvl w:ilvl="1" w:tplc="04090003" w:tentative="1">
@@ -14696,7 +15076,7 @@
 </file>
 
 <file path=word/styles.xml><?xml version="1.0" encoding="utf-8"?>
-<w:styles xmlns:mc="http://schemas.openxmlformats.org/markup-compatibility/2006" xmlns:r="http://schemas.openxmlformats.org/officeDocument/2006/relationships" xmlns:w="http://schemas.openxmlformats.org/wordprocessingml/2006/main" xmlns:w14="http://schemas.microsoft.com/office/word/2010/wordml" xmlns:w15="http://schemas.microsoft.com/office/word/2012/wordml" xmlns:w16se="http://schemas.microsoft.com/office/word/2015/wordml/symex" mc:Ignorable="w14 w15 w16se">
+<w:styles xmlns:mc="http://schemas.openxmlformats.org/markup-compatibility/2006" xmlns:r="http://schemas.openxmlformats.org/officeDocument/2006/relationships" xmlns:w="http://schemas.openxmlformats.org/wordprocessingml/2006/main" xmlns:w14="http://schemas.microsoft.com/office/word/2010/wordml" xmlns:w15="http://schemas.microsoft.com/office/word/2012/wordml" xmlns:w16cid="http://schemas.microsoft.com/office/word/2016/wordml/cid" xmlns:w16se="http://schemas.microsoft.com/office/word/2015/wordml/symex" mc:Ignorable="w14 w15 w16se w16cid">
   <w:docDefaults>
     <w:rPrDefault>
       <w:rPr>
@@ -14713,7 +15093,7 @@
       </w:pPr>
     </w:pPrDefault>
   </w:docDefaults>
-  <w:latentStyles w:defLockedState="0" w:defUIPriority="99" w:defSemiHidden="0" w:defUnhideWhenUsed="0" w:defQFormat="0" w:count="371">
+  <w:latentStyles w:defLockedState="0" w:defUIPriority="99" w:defSemiHidden="0" w:defUnhideWhenUsed="0" w:defQFormat="0" w:count="375">
     <w:lsdException w:name="Normal" w:uiPriority="0" w:qFormat="1"/>
     <w:lsdException w:name="heading 1" w:uiPriority="9" w:qFormat="1"/>
     <w:lsdException w:name="heading 2" w:semiHidden="1" w:uiPriority="9" w:unhideWhenUsed="1" w:qFormat="1"/>
@@ -15085,6 +15465,10 @@
     <w:lsdException w:name="List Table 5 Dark Accent 6" w:uiPriority="50"/>
     <w:lsdException w:name="List Table 6 Colorful Accent 6" w:uiPriority="51"/>
     <w:lsdException w:name="List Table 7 Colorful Accent 6" w:uiPriority="52"/>
+    <w:lsdException w:name="Mention" w:semiHidden="1" w:unhideWhenUsed="1"/>
+    <w:lsdException w:name="Smart Hyperlink" w:semiHidden="1" w:unhideWhenUsed="1"/>
+    <w:lsdException w:name="Hashtag" w:semiHidden="1" w:unhideWhenUsed="1"/>
+    <w:lsdException w:name="Unresolved Mention" w:semiHidden="1" w:unhideWhenUsed="1"/>
   </w:latentStyles>
   <w:style w:type="paragraph" w:default="1" w:styleId="Normal">
     <w:name w:val="Normal"/>
@@ -17114,17 +17498,6 @@
 </file>
 
 <file path=customXml/item1.xml><?xml version="1.0" encoding="utf-8"?>
-<p:properties xmlns:p="http://schemas.microsoft.com/office/2006/metadata/properties" xmlns:xsi="http://www.w3.org/2001/XMLSchema-instance" xmlns:pc="http://schemas.microsoft.com/office/infopath/2007/PartnerControls">
-  <documentManagement>
-    <TaxCatchAll xmlns="cb45339b-ced9-4d0d-8f64-77573914d53b" xsi:nil="true"/>
-    <lcf76f155ced4ddcb4097134ff3c332f xmlns="43a3ca16-9c26-4813-b83f-4aec9927b43f">
-      <Terms xmlns="http://schemas.microsoft.com/office/infopath/2007/PartnerControls"/>
-    </lcf76f155ced4ddcb4097134ff3c332f>
-  </documentManagement>
-</p:properties>
-</file>
-
-<file path=customXml/item2.xml><?xml version="1.0" encoding="utf-8"?>
 <?mso-contentType ?>
 <FormTemplates xmlns="http://schemas.microsoft.com/sharepoint/v3/contenttype/forms">
   <Display>DocumentLibraryForm</Display>
@@ -17133,7 +17506,7 @@
 </FormTemplates>
 </file>
 
-<file path=customXml/item3.xml><?xml version="1.0" encoding="utf-8"?>
+<file path=customXml/item2.xml><?xml version="1.0" encoding="utf-8"?>
 <ct:contentTypeSchema xmlns:ct="http://schemas.microsoft.com/office/2006/metadata/contentType" xmlns:ma="http://schemas.microsoft.com/office/2006/metadata/properties/metaAttributes" ct:_="" ma:_="" ma:contentTypeName="Documento" ma:contentTypeID="0x01010049282E1EDBE9234EA9E6D38F720E265F" ma:contentTypeVersion="15" ma:contentTypeDescription="Crear nuevo documento." ma:contentTypeScope="" ma:versionID="b31c7aa9eaf043a08b87120b3c4916e3">
   <xsd:schema xmlns:xsd="http://www.w3.org/2001/XMLSchema" xmlns:xs="http://www.w3.org/2001/XMLSchema" xmlns:p="http://schemas.microsoft.com/office/2006/metadata/properties" xmlns:ns2="cb45339b-ced9-4d0d-8f64-77573914d53b" xmlns:ns3="43a3ca16-9c26-4813-b83f-4aec9927b43f" targetNamespace="http://schemas.microsoft.com/office/2006/metadata/properties" ma:root="true" ma:fieldsID="3533d065b04d75c457075bc55f1f5315" ns2:_="" ns3:_="">
     <xsd:import namespace="cb45339b-ced9-4d0d-8f64-77573914d53b"/>
@@ -17368,22 +17741,22 @@
 </ct:contentTypeSchema>
 </file>
 
+<file path=customXml/item3.xml><?xml version="1.0" encoding="utf-8"?>
+<p:properties xmlns:p="http://schemas.microsoft.com/office/2006/metadata/properties" xmlns:xsi="http://www.w3.org/2001/XMLSchema-instance" xmlns:pc="http://schemas.microsoft.com/office/infopath/2007/PartnerControls">
+  <documentManagement>
+    <TaxCatchAll xmlns="cb45339b-ced9-4d0d-8f64-77573914d53b" xsi:nil="true"/>
+    <lcf76f155ced4ddcb4097134ff3c332f xmlns="43a3ca16-9c26-4813-b83f-4aec9927b43f">
+      <Terms xmlns="http://schemas.microsoft.com/office/infopath/2007/PartnerControls"/>
+    </lcf76f155ced4ddcb4097134ff3c332f>
+  </documentManagement>
+</p:properties>
+</file>
+
 <file path=customXml/item4.xml><?xml version="1.0" encoding="utf-8"?>
 <b:Sources xmlns:b="http://schemas.openxmlformats.org/officeDocument/2006/bibliography" xmlns="http://schemas.openxmlformats.org/officeDocument/2006/bibliography" SelectedStyle="\APASixthEditionOfficeOnline.xsl" StyleName="APA" Version="6"/>
 </file>
 
 <file path=customXml/itemProps1.xml><?xml version="1.0" encoding="utf-8"?>
-<ds:datastoreItem xmlns:ds="http://schemas.openxmlformats.org/officeDocument/2006/customXml" ds:itemID="{6929C9FE-9F22-4B98-96EF-1B541B3BD0B2}">
-  <ds:schemaRefs>
-    <ds:schemaRef ds:uri="http://schemas.microsoft.com/office/2006/metadata/properties"/>
-    <ds:schemaRef ds:uri="http://schemas.microsoft.com/office/infopath/2007/PartnerControls"/>
-    <ds:schemaRef ds:uri="cb45339b-ced9-4d0d-8f64-77573914d53b"/>
-    <ds:schemaRef ds:uri="43a3ca16-9c26-4813-b83f-4aec9927b43f"/>
-  </ds:schemaRefs>
-</ds:datastoreItem>
-</file>
-
-<file path=customXml/itemProps2.xml><?xml version="1.0" encoding="utf-8"?>
 <ds:datastoreItem xmlns:ds="http://schemas.openxmlformats.org/officeDocument/2006/customXml" ds:itemID="{81CBDEC1-3B00-44ED-AD36-0268077980BA}">
   <ds:schemaRefs>
     <ds:schemaRef ds:uri="http://schemas.microsoft.com/sharepoint/v3/contenttype/forms"/>
@@ -17391,7 +17764,7 @@
 </ds:datastoreItem>
 </file>
 
-<file path=customXml/itemProps3.xml><?xml version="1.0" encoding="utf-8"?>
+<file path=customXml/itemProps2.xml><?xml version="1.0" encoding="utf-8"?>
 <ds:datastoreItem xmlns:ds="http://schemas.openxmlformats.org/officeDocument/2006/customXml" ds:itemID="{DF43E046-DB0C-42D1-8C73-AE38B52F1ED7}">
   <ds:schemaRefs>
     <ds:schemaRef ds:uri="http://schemas.microsoft.com/office/2006/metadata/contentType"/>
@@ -17410,8 +17783,19 @@
 </ds:datastoreItem>
 </file>
 
+<file path=customXml/itemProps3.xml><?xml version="1.0" encoding="utf-8"?>
+<ds:datastoreItem xmlns:ds="http://schemas.openxmlformats.org/officeDocument/2006/customXml" ds:itemID="{6929C9FE-9F22-4B98-96EF-1B541B3BD0B2}">
+  <ds:schemaRefs>
+    <ds:schemaRef ds:uri="http://schemas.microsoft.com/office/2006/metadata/properties"/>
+    <ds:schemaRef ds:uri="http://schemas.microsoft.com/office/infopath/2007/PartnerControls"/>
+    <ds:schemaRef ds:uri="cb45339b-ced9-4d0d-8f64-77573914d53b"/>
+    <ds:schemaRef ds:uri="43a3ca16-9c26-4813-b83f-4aec9927b43f"/>
+  </ds:schemaRefs>
+</ds:datastoreItem>
+</file>
+
 <file path=customXml/itemProps4.xml><?xml version="1.0" encoding="utf-8"?>
-<ds:datastoreItem xmlns:ds="http://schemas.openxmlformats.org/officeDocument/2006/customXml" ds:itemID="{A81F1928-FB91-49DA-9616-DA167DF2C4A3}">
+<ds:datastoreItem xmlns:ds="http://schemas.openxmlformats.org/officeDocument/2006/customXml" ds:itemID="{9960ECE3-12F8-4251-9DAA-FD03CA03F55D}">
   <ds:schemaRefs>
     <ds:schemaRef ds:uri="http://schemas.openxmlformats.org/officeDocument/2006/bibliography"/>
   </ds:schemaRefs>

--- a/fuentes/CFA_01_51320102_DU.docx
+++ b/fuentes/CFA_01_51320102_DU.docx
@@ -1,6 +1,6 @@
 
 <file path=word/document.xml><?xml version="1.0" encoding="utf-8"?>
-<w:document xmlns:wpc="http://schemas.microsoft.com/office/word/2010/wordprocessingCanvas" xmlns:cx="http://schemas.microsoft.com/office/drawing/2014/chartex" xmlns:cx1="http://schemas.microsoft.com/office/drawing/2015/9/8/chartex" xmlns:cx2="http://schemas.microsoft.com/office/drawing/2015/10/21/chartex" xmlns:cx3="http://schemas.microsoft.com/office/drawing/2016/5/9/chartex" xmlns:cx4="http://schemas.microsoft.com/office/drawing/2016/5/10/chartex" xmlns:cx5="http://schemas.microsoft.com/office/drawing/2016/5/11/chartex" xmlns:cx6="http://schemas.microsoft.com/office/drawing/2016/5/12/chartex" xmlns:cx7="http://schemas.microsoft.com/office/drawing/2016/5/13/chartex" xmlns:cx8="http://schemas.microsoft.com/office/drawing/2016/5/14/chartex" xmlns:mc="http://schemas.openxmlformats.org/markup-compatibility/2006" xmlns:aink="http://schemas.microsoft.com/office/drawing/2016/ink" xmlns:am3d="http://schemas.microsoft.com/office/drawing/2017/model3d" xmlns:o="urn:schemas-microsoft-com:office:office" xmlns:r="http://schemas.openxmlformats.org/officeDocument/2006/relationships" xmlns:m="http://schemas.openxmlformats.org/officeDocument/2006/math" xmlns:v="urn:schemas-microsoft-com:vml" xmlns:wp14="http://schemas.microsoft.com/office/word/2010/wordprocessingDrawing" xmlns:wp="http://schemas.openxmlformats.org/drawingml/2006/wordprocessingDrawing" xmlns:w10="urn:schemas-microsoft-com:office:word" xmlns:w="http://schemas.openxmlformats.org/wordprocessingml/2006/main" xmlns:w14="http://schemas.microsoft.com/office/word/2010/wordml" xmlns:w15="http://schemas.microsoft.com/office/word/2012/wordml" xmlns:w16cid="http://schemas.microsoft.com/office/word/2016/wordml/cid" xmlns:w16se="http://schemas.microsoft.com/office/word/2015/wordml/symex" xmlns:wpg="http://schemas.microsoft.com/office/word/2010/wordprocessingGroup" xmlns:wpi="http://schemas.microsoft.com/office/word/2010/wordprocessingInk" xmlns:wne="http://schemas.microsoft.com/office/word/2006/wordml" xmlns:wps="http://schemas.microsoft.com/office/word/2010/wordprocessingShape" mc:Ignorable="w14 w15 w16se w16cid wp14">
+<w:document xmlns:wpc="http://schemas.microsoft.com/office/word/2010/wordprocessingCanvas" xmlns:cx="http://schemas.microsoft.com/office/drawing/2014/chartex" xmlns:mc="http://schemas.openxmlformats.org/markup-compatibility/2006" xmlns:o="urn:schemas-microsoft-com:office:office" xmlns:r="http://schemas.openxmlformats.org/officeDocument/2006/relationships" xmlns:m="http://schemas.openxmlformats.org/officeDocument/2006/math" xmlns:v="urn:schemas-microsoft-com:vml" xmlns:wp14="http://schemas.microsoft.com/office/word/2010/wordprocessingDrawing" xmlns:wp="http://schemas.openxmlformats.org/drawingml/2006/wordprocessingDrawing" xmlns:w10="urn:schemas-microsoft-com:office:word" xmlns:w="http://schemas.openxmlformats.org/wordprocessingml/2006/main" xmlns:w14="http://schemas.microsoft.com/office/word/2010/wordml" xmlns:w15="http://schemas.microsoft.com/office/word/2012/wordml" xmlns:w16se="http://schemas.microsoft.com/office/word/2015/wordml/symex" xmlns:wpg="http://schemas.microsoft.com/office/word/2010/wordprocessingGroup" xmlns:wpi="http://schemas.microsoft.com/office/word/2010/wordprocessingInk" xmlns:wne="http://schemas.microsoft.com/office/word/2006/wordml" xmlns:wps="http://schemas.microsoft.com/office/word/2010/wordprocessingShape" mc:Ignorable="w14 w15 w16se wp14">
   <w:body>
     <w:p>
       <w:pPr>
@@ -11,6 +11,8 @@
         </w:numPr>
         <w:ind w:left="1134" w:hanging="1134"/>
       </w:pPr>
+      <w:bookmarkStart w:id="0" w:name="_GoBack"/>
+      <w:bookmarkEnd w:id="0"/>
       <w:r>
         <w:rPr>
           <w:noProof/>
@@ -31,7 +33,7 @@
             <wp:docPr id="720828608" name="Imagen 2">
               <a:extLst xmlns:a="http://schemas.openxmlformats.org/drawingml/2006/main">
                 <a:ext uri="{C183D7F6-B498-43B3-948B-1728B52AA6E4}">
-                  <adec:decorative xmlns:adec="http://schemas.microsoft.com/office/drawing/2017/decorative" val="1"/>
+                  <adec:decorative xmlns:adec="http://schemas.microsoft.com/office/drawing/2017/decorative" xmlns:w16cid="http://schemas.microsoft.com/office/word/2016/wordml/cid" xmlns:w="http://schemas.openxmlformats.org/wordprocessingml/2006/main" xmlns:w10="urn:schemas-microsoft-com:office:word" xmlns:v="urn:schemas-microsoft-com:vml" xmlns:o="urn:schemas-microsoft-com:office:office" xmlns:am3d="http://schemas.microsoft.com/office/drawing/2017/model3d" xmlns:aink="http://schemas.microsoft.com/office/drawing/2016/ink" xmlns:cx8="http://schemas.microsoft.com/office/drawing/2016/5/14/chartex" xmlns:cx7="http://schemas.microsoft.com/office/drawing/2016/5/13/chartex" xmlns:cx6="http://schemas.microsoft.com/office/drawing/2016/5/12/chartex" xmlns:cx5="http://schemas.microsoft.com/office/drawing/2016/5/11/chartex" xmlns:cx4="http://schemas.microsoft.com/office/drawing/2016/5/10/chartex" xmlns:cx3="http://schemas.microsoft.com/office/drawing/2016/5/9/chartex" xmlns:cx2="http://schemas.microsoft.com/office/drawing/2015/10/21/chartex" xmlns:cx1="http://schemas.microsoft.com/office/drawing/2015/9/8/chartex" xmlns="" val="1"/>
                 </a:ext>
               </a:extLst>
             </wp:docPr>
@@ -45,7 +47,7 @@
                     <pic:cNvPr id="720828608" name="Imagen 2">
                       <a:extLst>
                         <a:ext uri="{C183D7F6-B498-43B3-948B-1728B52AA6E4}">
-                          <adec:decorative xmlns:adec="http://schemas.microsoft.com/office/drawing/2017/decorative" val="1"/>
+                          <adec:decorative xmlns:adec="http://schemas.microsoft.com/office/drawing/2017/decorative" xmlns:w16cid="http://schemas.microsoft.com/office/word/2016/wordml/cid" xmlns:w="http://schemas.openxmlformats.org/wordprocessingml/2006/main" xmlns:w10="urn:schemas-microsoft-com:office:word" xmlns:v="urn:schemas-microsoft-com:vml" xmlns:o="urn:schemas-microsoft-com:office:office" xmlns:am3d="http://schemas.microsoft.com/office/drawing/2017/model3d" xmlns:aink="http://schemas.microsoft.com/office/drawing/2016/ink" xmlns:cx8="http://schemas.microsoft.com/office/drawing/2016/5/14/chartex" xmlns:cx7="http://schemas.microsoft.com/office/drawing/2016/5/13/chartex" xmlns:cx6="http://schemas.microsoft.com/office/drawing/2016/5/12/chartex" xmlns:cx5="http://schemas.microsoft.com/office/drawing/2016/5/11/chartex" xmlns:cx4="http://schemas.microsoft.com/office/drawing/2016/5/10/chartex" xmlns:cx3="http://schemas.microsoft.com/office/drawing/2016/5/9/chartex" xmlns:cx2="http://schemas.microsoft.com/office/drawing/2015/10/21/chartex" xmlns:cx1="http://schemas.microsoft.com/office/drawing/2015/9/8/chartex" xmlns="" val="1"/>
                         </a:ext>
                       </a:extLst>
                     </pic:cNvPr>
@@ -144,7 +146,7 @@
                 <wp:docPr id="4" name="Rectángulo 4">
                   <a:extLst xmlns:a="http://schemas.openxmlformats.org/drawingml/2006/main">
                     <a:ext uri="{C183D7F6-B498-43B3-948B-1728B52AA6E4}">
-                      <adec:decorative xmlns:adec="http://schemas.microsoft.com/office/drawing/2017/decorative" val="1"/>
+                      <adec:decorative xmlns:adec="http://schemas.microsoft.com/office/drawing/2017/decorative" xmlns:w16cid="http://schemas.microsoft.com/office/word/2016/wordml/cid" xmlns:w="http://schemas.openxmlformats.org/wordprocessingml/2006/main" xmlns:w10="urn:schemas-microsoft-com:office:word" xmlns:v="urn:schemas-microsoft-com:vml" xmlns:o="urn:schemas-microsoft-com:office:office" xmlns:am3d="http://schemas.microsoft.com/office/drawing/2017/model3d" xmlns:aink="http://schemas.microsoft.com/office/drawing/2016/ink" xmlns:cx8="http://schemas.microsoft.com/office/drawing/2016/5/14/chartex" xmlns:cx7="http://schemas.microsoft.com/office/drawing/2016/5/13/chartex" xmlns:cx6="http://schemas.microsoft.com/office/drawing/2016/5/12/chartex" xmlns:cx5="http://schemas.microsoft.com/office/drawing/2016/5/11/chartex" xmlns:cx4="http://schemas.microsoft.com/office/drawing/2016/5/10/chartex" xmlns:cx3="http://schemas.microsoft.com/office/drawing/2016/5/9/chartex" xmlns:cx2="http://schemas.microsoft.com/office/drawing/2015/10/21/chartex" xmlns:cx1="http://schemas.microsoft.com/office/drawing/2015/9/8/chartex" xmlns="" val="1"/>
                     </a:ext>
                   </a:extLst>
                 </wp:docPr>
@@ -206,7 +208,7 @@
               </wp:anchor>
             </w:drawing>
           </mc:Choice>
-          <mc:Fallback>
+          <mc:Fallback xmlns:w16cid="http://schemas.microsoft.com/office/word/2016/wordml/cid" xmlns:am3d="http://schemas.microsoft.com/office/drawing/2017/model3d" xmlns:aink="http://schemas.microsoft.com/office/drawing/2016/ink" xmlns:cx8="http://schemas.microsoft.com/office/drawing/2016/5/14/chartex" xmlns:cx7="http://schemas.microsoft.com/office/drawing/2016/5/13/chartex" xmlns:cx6="http://schemas.microsoft.com/office/drawing/2016/5/12/chartex" xmlns:cx5="http://schemas.microsoft.com/office/drawing/2016/5/11/chartex" xmlns:cx4="http://schemas.microsoft.com/office/drawing/2016/5/10/chartex" xmlns:cx3="http://schemas.microsoft.com/office/drawing/2016/5/9/chartex" xmlns:cx2="http://schemas.microsoft.com/office/drawing/2015/10/21/chartex" xmlns:cx1="http://schemas.microsoft.com/office/drawing/2015/9/8/chartex">
             <w:pict>
               <v:rect w14:anchorId="2E8A7621" id="Rectángulo 4" o:spid="_x0000_s1026" style="position:absolute;margin-left:-55.7pt;margin-top:26.5pt;width:613.85pt;height:204pt;z-index:-251655168;visibility:visible;mso-wrap-style:square;mso-width-percent:0;mso-height-percent:0;mso-wrap-distance-left:9pt;mso-wrap-distance-top:0;mso-wrap-distance-right:9pt;mso-wrap-distance-bottom:0;mso-position-horizontal:absolute;mso-position-horizontal-relative:text;mso-position-vertical:absolute;mso-position-vertical-relative:text;mso-width-percent:0;mso-height-percent:0;mso-width-relative:page;mso-height-relative:margin;v-text-anchor:middle" o:gfxdata="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" fillcolor="#00314d" stroked="f" strokeweight="1pt"/>
             </w:pict>
@@ -246,7 +248,7 @@
                 <wp:docPr id="217" name="Cuadro de texto 2">
                   <a:extLst xmlns:a="http://schemas.openxmlformats.org/drawingml/2006/main">
                     <a:ext uri="{C183D7F6-B498-43B3-948B-1728B52AA6E4}">
-                      <adec:decorative xmlns:adec="http://schemas.microsoft.com/office/drawing/2017/decorative" val="1"/>
+                      <adec:decorative xmlns:adec="http://schemas.microsoft.com/office/drawing/2017/decorative" xmlns:w16cid="http://schemas.microsoft.com/office/word/2016/wordml/cid" xmlns:w="http://schemas.openxmlformats.org/wordprocessingml/2006/main" xmlns:w10="urn:schemas-microsoft-com:office:word" xmlns:v="urn:schemas-microsoft-com:vml" xmlns:o="urn:schemas-microsoft-com:office:office" xmlns:am3d="http://schemas.microsoft.com/office/drawing/2017/model3d" xmlns:aink="http://schemas.microsoft.com/office/drawing/2016/ink" xmlns:cx8="http://schemas.microsoft.com/office/drawing/2016/5/14/chartex" xmlns:cx7="http://schemas.microsoft.com/office/drawing/2016/5/13/chartex" xmlns:cx6="http://schemas.microsoft.com/office/drawing/2016/5/12/chartex" xmlns:cx5="http://schemas.microsoft.com/office/drawing/2016/5/11/chartex" xmlns:cx4="http://schemas.microsoft.com/office/drawing/2016/5/10/chartex" xmlns:cx3="http://schemas.microsoft.com/office/drawing/2016/5/9/chartex" xmlns:cx2="http://schemas.microsoft.com/office/drawing/2015/10/21/chartex" xmlns:cx1="http://schemas.microsoft.com/office/drawing/2015/9/8/chartex" xmlns="" val="1"/>
                     </a:ext>
                   </a:extLst>
                 </wp:docPr>
@@ -322,7 +324,7 @@
               </wp:anchor>
             </w:drawing>
           </mc:Choice>
-          <mc:Fallback>
+          <mc:Fallback xmlns:w16cid="http://schemas.microsoft.com/office/word/2016/wordml/cid" xmlns:am3d="http://schemas.microsoft.com/office/drawing/2017/model3d" xmlns:aink="http://schemas.microsoft.com/office/drawing/2016/ink" xmlns:cx8="http://schemas.microsoft.com/office/drawing/2016/5/14/chartex" xmlns:cx7="http://schemas.microsoft.com/office/drawing/2016/5/13/chartex" xmlns:cx6="http://schemas.microsoft.com/office/drawing/2016/5/12/chartex" xmlns:cx5="http://schemas.microsoft.com/office/drawing/2016/5/11/chartex" xmlns:cx4="http://schemas.microsoft.com/office/drawing/2016/5/10/chartex" xmlns:cx3="http://schemas.microsoft.com/office/drawing/2016/5/9/chartex" xmlns:cx2="http://schemas.microsoft.com/office/drawing/2015/10/21/chartex" xmlns:cx1="http://schemas.microsoft.com/office/drawing/2015/9/8/chartex">
             <w:pict>
               <v:shapetype w14:anchorId="110F2E91" id="_x0000_t202" coordsize="21600,21600" o:spt="202" path="m,l,21600r21600,l21600,xe">
                 <v:stroke joinstyle="miter"/>
@@ -2170,7 +2172,7 @@
       <w:pPr>
         <w:pStyle w:val="Titulosgenerales"/>
       </w:pPr>
-      <w:bookmarkStart w:id="0" w:name="_Toc181103360"/>
+      <w:bookmarkStart w:id="1" w:name="_Toc181103360"/>
       <w:r>
         <w:lastRenderedPageBreak/>
         <w:t>I</w:t>
@@ -2178,7 +2180,7 @@
       <w:r>
         <w:t>ntroducción</w:t>
       </w:r>
-      <w:bookmarkEnd w:id="0"/>
+      <w:bookmarkEnd w:id="1"/>
     </w:p>
     <w:p>
       <w:r>
@@ -2215,7 +2217,7 @@
             <wp:docPr id="3" name="Imagen 3">
               <a:extLst xmlns:a="http://schemas.openxmlformats.org/drawingml/2006/main">
                 <a:ext uri="{C183D7F6-B498-43B3-948B-1728B52AA6E4}">
-                  <adec:decorative xmlns:adec="http://schemas.microsoft.com/office/drawing/2017/decorative" val="1"/>
+                  <adec:decorative xmlns:adec="http://schemas.microsoft.com/office/drawing/2017/decorative" xmlns:w16cid="http://schemas.microsoft.com/office/word/2016/wordml/cid" xmlns:w="http://schemas.openxmlformats.org/wordprocessingml/2006/main" xmlns:w10="urn:schemas-microsoft-com:office:word" xmlns:v="urn:schemas-microsoft-com:vml" xmlns:o="urn:schemas-microsoft-com:office:office" xmlns:am3d="http://schemas.microsoft.com/office/drawing/2017/model3d" xmlns:aink="http://schemas.microsoft.com/office/drawing/2016/ink" xmlns:cx8="http://schemas.microsoft.com/office/drawing/2016/5/14/chartex" xmlns:cx7="http://schemas.microsoft.com/office/drawing/2016/5/13/chartex" xmlns:cx6="http://schemas.microsoft.com/office/drawing/2016/5/12/chartex" xmlns:cx5="http://schemas.microsoft.com/office/drawing/2016/5/11/chartex" xmlns:cx4="http://schemas.microsoft.com/office/drawing/2016/5/10/chartex" xmlns:cx3="http://schemas.microsoft.com/office/drawing/2016/5/9/chartex" xmlns:cx2="http://schemas.microsoft.com/office/drawing/2015/10/21/chartex" xmlns:cx1="http://schemas.microsoft.com/office/drawing/2015/9/8/chartex" xmlns="" val="1"/>
                 </a:ext>
               </a:extLst>
             </wp:docPr>
@@ -2264,7 +2266,7 @@
         </w:drawing>
       </w:r>
     </w:p>
-    <w:bookmarkStart w:id="1" w:name="_Hlk161159634"/>
+    <w:bookmarkStart w:id="2" w:name="_Hlk161159634"/>
     <w:p>
       <w:pPr>
         <w:ind w:firstLine="0"/>
@@ -2406,7 +2408,7 @@
           </w:p>
         </w:tc>
       </w:tr>
-      <w:bookmarkEnd w:id="1"/>
+      <w:bookmarkEnd w:id="2"/>
     </w:tbl>
     <w:p>
       <w:pPr>
@@ -2484,12 +2486,12 @@
       <w:pPr>
         <w:pStyle w:val="Ttulo1"/>
       </w:pPr>
-      <w:bookmarkStart w:id="2" w:name="_Toc181103361"/>
+      <w:bookmarkStart w:id="3" w:name="_Toc181103361"/>
       <w:r>
         <w:lastRenderedPageBreak/>
         <w:t>Normas de higiene</w:t>
       </w:r>
-      <w:bookmarkEnd w:id="2"/>
+      <w:bookmarkEnd w:id="3"/>
     </w:p>
     <w:p>
       <w:pPr>
@@ -2755,7 +2757,7 @@
               </wp:inline>
             </w:drawing>
           </mc:Choice>
-          <mc:Fallback>
+          <mc:Fallback xmlns:w16cid="http://schemas.microsoft.com/office/word/2016/wordml/cid" xmlns:am3d="http://schemas.microsoft.com/office/drawing/2017/model3d" xmlns:aink="http://schemas.microsoft.com/office/drawing/2016/ink" xmlns:cx8="http://schemas.microsoft.com/office/drawing/2016/5/14/chartex" xmlns:cx7="http://schemas.microsoft.com/office/drawing/2016/5/13/chartex" xmlns:cx6="http://schemas.microsoft.com/office/drawing/2016/5/12/chartex" xmlns:cx5="http://schemas.microsoft.com/office/drawing/2016/5/11/chartex" xmlns:cx4="http://schemas.microsoft.com/office/drawing/2016/5/10/chartex" xmlns:cx3="http://schemas.microsoft.com/office/drawing/2016/5/9/chartex" xmlns:cx2="http://schemas.microsoft.com/office/drawing/2015/10/21/chartex" xmlns:cx1="http://schemas.microsoft.com/office/drawing/2015/9/8/chartex">
             <w:pict>
               <v:rect w14:anchorId="568B8569" id="Rectángulo 7" o:spid="_x0000_s1026" alt="Figura que relaciona las normas a tener en cuenta con respecto a la higiene bucal, destacando entre ellas, la forma de cepillarse los dientes, el uso de utensilios en la boca, el tipo de alimentación a consumir y el tiempo de consulta al dentista por año, entre otros aspectos." style="width:24pt;height:24pt;visibility:visible;mso-wrap-style:square;mso-left-percent:-10001;mso-top-percent:-10001;mso-position-horizontal:absolute;mso-position-horizontal-relative:char;mso-position-vertical:absolute;mso-position-vertical-relative:line;mso-left-percent:-10001;mso-top-percent:-10001;v-text-anchor:top" o:gfxdata="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" filled="f" stroked="f">
                 <o:lock v:ext="edit" aspectratio="t"/>
@@ -2830,7 +2832,7 @@
               </wp:inline>
             </w:drawing>
           </mc:Choice>
-          <mc:Fallback>
+          <mc:Fallback xmlns:w16cid="http://schemas.microsoft.com/office/word/2016/wordml/cid" xmlns:am3d="http://schemas.microsoft.com/office/drawing/2017/model3d" xmlns:aink="http://schemas.microsoft.com/office/drawing/2016/ink" xmlns:cx8="http://schemas.microsoft.com/office/drawing/2016/5/14/chartex" xmlns:cx7="http://schemas.microsoft.com/office/drawing/2016/5/13/chartex" xmlns:cx6="http://schemas.microsoft.com/office/drawing/2016/5/12/chartex" xmlns:cx5="http://schemas.microsoft.com/office/drawing/2016/5/11/chartex" xmlns:cx4="http://schemas.microsoft.com/office/drawing/2016/5/10/chartex" xmlns:cx3="http://schemas.microsoft.com/office/drawing/2016/5/9/chartex" xmlns:cx2="http://schemas.microsoft.com/office/drawing/2015/10/21/chartex" xmlns:cx1="http://schemas.microsoft.com/office/drawing/2015/9/8/chartex">
             <w:pict>
               <v:rect w14:anchorId="6F14375C" id="Rectángulo 8" o:spid="_x0000_s1026" alt="Figura que relaciona las normas a tener en cuenta con respecto a la higiene bucal, destacando entre ellas, la forma de cepillarse los dientes, el uso de utensilios en la boca, el tipo de alimentación a consumir y el tiempo de consulta al dentista por año, entre otros aspectos." style="width:24pt;height:24pt;visibility:visible;mso-wrap-style:square;mso-left-percent:-10001;mso-top-percent:-10001;mso-position-horizontal:absolute;mso-position-horizontal-relative:char;mso-position-vertical:absolute;mso-position-vertical-relative:line;mso-left-percent:-10001;mso-top-percent:-10001;v-text-anchor:top" o:gfxdata="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" filled="f" stroked="f">
                 <o:lock v:ext="edit" aspectratio="t"/>
@@ -3096,7 +3098,7 @@
               </wp:inline>
             </w:drawing>
           </mc:Choice>
-          <mc:Fallback>
+          <mc:Fallback xmlns:w16cid="http://schemas.microsoft.com/office/word/2016/wordml/cid" xmlns:am3d="http://schemas.microsoft.com/office/drawing/2017/model3d" xmlns:aink="http://schemas.microsoft.com/office/drawing/2016/ink" xmlns:cx8="http://schemas.microsoft.com/office/drawing/2016/5/14/chartex" xmlns:cx7="http://schemas.microsoft.com/office/drawing/2016/5/13/chartex" xmlns:cx6="http://schemas.microsoft.com/office/drawing/2016/5/12/chartex" xmlns:cx5="http://schemas.microsoft.com/office/drawing/2016/5/11/chartex" xmlns:cx4="http://schemas.microsoft.com/office/drawing/2016/5/10/chartex" xmlns:cx3="http://schemas.microsoft.com/office/drawing/2016/5/9/chartex" xmlns:cx2="http://schemas.microsoft.com/office/drawing/2015/10/21/chartex" xmlns:cx1="http://schemas.microsoft.com/office/drawing/2015/9/8/chartex">
             <w:pict>
               <v:rect w14:anchorId="1F886D49" id="Rectángulo 10" o:spid="_x0000_s1026" alt="Figura que menciona las normas relacionadas con la higiene vocal, estas apuntan más al aparato vocal o sistema respiratorio, donde se destacan el abuso o mal uso vocal y lo que esto ocasiona, así como los hábitos de ingesta no recomendados. Además, es importante tener en cuenta, que el ejercicio físico ayuda a mantener un buen entorno muscular." style="width:24pt;height:24pt;visibility:visible;mso-wrap-style:square;mso-left-percent:-10001;mso-top-percent:-10001;mso-position-horizontal:absolute;mso-position-horizontal-relative:char;mso-position-vertical:absolute;mso-position-vertical-relative:line;mso-left-percent:-10001;mso-top-percent:-10001;v-text-anchor:top" o:gfxdata="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" filled="f" stroked="f">
                 <o:lock v:ext="edit" aspectratio="t"/>
@@ -3118,7 +3120,7 @@
             <wp:docPr id="11" name="Imagen 11" descr="Figura que menciona las normas relacionadas con la higiene vocal, estas apuntan más al aparato vocal o sistema respiratorio, donde se destacan el abuso o mal uso vocal y lo que esto ocasiona, así como los hábitos de ingesta no recomendados. Además, es importante tener en cuenta, que el ejercicio físico ayuda a mantener un buen entorno muscular." title="Normas de higiene vocal">
               <a:extLst xmlns:a="http://schemas.openxmlformats.org/drawingml/2006/main">
                 <a:ext uri="{C183D7F6-B498-43B3-948B-1728B52AA6E4}">
-                  <adec:decorative xmlns:adec="http://schemas.microsoft.com/office/drawing/2017/decorative" val="0"/>
+                  <adec:decorative xmlns:adec="http://schemas.microsoft.com/office/drawing/2017/decorative" xmlns:w16cid="http://schemas.microsoft.com/office/word/2016/wordml/cid" xmlns:w="http://schemas.openxmlformats.org/wordprocessingml/2006/main" xmlns:w10="urn:schemas-microsoft-com:office:word" xmlns:v="urn:schemas-microsoft-com:vml" xmlns:o="urn:schemas-microsoft-com:office:office" xmlns:am3d="http://schemas.microsoft.com/office/drawing/2017/model3d" xmlns:aink="http://schemas.microsoft.com/office/drawing/2016/ink" xmlns:cx8="http://schemas.microsoft.com/office/drawing/2016/5/14/chartex" xmlns:cx7="http://schemas.microsoft.com/office/drawing/2016/5/13/chartex" xmlns:cx6="http://schemas.microsoft.com/office/drawing/2016/5/12/chartex" xmlns:cx5="http://schemas.microsoft.com/office/drawing/2016/5/11/chartex" xmlns:cx4="http://schemas.microsoft.com/office/drawing/2016/5/10/chartex" xmlns:cx3="http://schemas.microsoft.com/office/drawing/2016/5/9/chartex" xmlns:cx2="http://schemas.microsoft.com/office/drawing/2015/10/21/chartex" xmlns:cx1="http://schemas.microsoft.com/office/drawing/2015/9/8/chartex" xmlns="" val="0"/>
                 </a:ext>
               </a:extLst>
             </wp:docPr>
@@ -3564,8 +3566,6 @@
           <w:lang w:eastAsia="es-CO"/>
         </w:rPr>
       </w:pPr>
-      <w:bookmarkStart w:id="3" w:name="_GoBack"/>
-      <w:bookmarkEnd w:id="3"/>
     </w:p>
     <w:p>
       <w:pPr>
@@ -5266,7 +5266,6 @@
         </w:rPr>
         <w:t xml:space="preserve"> para el canto es la costal diafragmática. Fue atribuida a los cantantes italianos del siglo XIX y se denominó “Técnica de </w:t>
       </w:r>
-      <w:proofErr w:type="spellStart"/>
       <w:r>
         <w:rPr>
           <w:rStyle w:val="Extranjerismo"/>
@@ -5274,7 +5273,6 @@
         </w:rPr>
         <w:t>Appoggio</w:t>
       </w:r>
-      <w:proofErr w:type="spellEnd"/>
       <w:r>
         <w:rPr>
           <w:lang w:eastAsia="es-CO"/>
@@ -5345,21 +5343,7 @@
         <w:rPr>
           <w:lang w:eastAsia="es-CO"/>
         </w:rPr>
-        <w:t xml:space="preserve">Se realiza por obra de la presión </w:t>
-      </w:r>
-      <w:proofErr w:type="spellStart"/>
-      <w:r>
-        <w:rPr>
-          <w:lang w:eastAsia="es-CO"/>
-        </w:rPr>
-        <w:t>subglotica</w:t>
-      </w:r>
-      <w:proofErr w:type="spellEnd"/>
-      <w:r>
-        <w:rPr>
-          <w:lang w:eastAsia="es-CO"/>
-        </w:rPr>
-        <w:t>, por la elevación lenta y progresiva del diafragma</w:t>
+        <w:t>Se realiza por obra de la presión subglotica, por la elevación lenta y progresiva del diafragma</w:t>
       </w:r>
       <w:r>
         <w:rPr>
@@ -5405,7 +5389,6 @@
         </w:rPr>
         <w:t xml:space="preserve">El </w:t>
       </w:r>
-      <w:proofErr w:type="spellStart"/>
       <w:r>
         <w:rPr>
           <w:rStyle w:val="Extranjerismo"/>
@@ -5413,7 +5396,6 @@
         </w:rPr>
         <w:t>Appoggio</w:t>
       </w:r>
-      <w:proofErr w:type="spellEnd"/>
       <w:r>
         <w:rPr>
           <w:b/>
@@ -5454,7 +5436,6 @@
         </w:rPr>
         <w:t xml:space="preserve">La técnica del </w:t>
       </w:r>
-      <w:proofErr w:type="spellStart"/>
       <w:r>
         <w:rPr>
           <w:rStyle w:val="Extranjerismo"/>
@@ -5462,7 +5443,6 @@
         </w:rPr>
         <w:t>Appoggio</w:t>
       </w:r>
-      <w:proofErr w:type="spellEnd"/>
     </w:p>
     <w:p>
       <w:pPr>
@@ -5677,7 +5657,6 @@
         </w:rPr>
         <w:t xml:space="preserve"> denominado: </w:t>
       </w:r>
-      <w:proofErr w:type="spellStart"/>
       <w:r>
         <w:rPr>
           <w:b/>
@@ -5692,7 +5671,6 @@
         </w:rPr>
         <w:t>canto</w:t>
       </w:r>
-      <w:proofErr w:type="spellEnd"/>
       <w:r>
         <w:rPr>
           <w:lang w:eastAsia="es-CO"/>
@@ -7094,21 +7072,7 @@
         <w:rPr>
           <w:lang w:eastAsia="es-CO"/>
         </w:rPr>
-        <w:t xml:space="preserve">Ejercicio para controlar la salida de su aire: tome una vela encendida y acercar los labios a unos cuatro o tres centímetros de la llama y pronunciar prolongadamente la letra u. El sonido (aire) debe salir muy despacio. La práctica está en no apagar la llama. Desde luego, esto se conseguirá si domina, regula o administra el aire, porque si se expele muy fuerte, se apagará. Hacer este ejercicio cuantas veces sea necesario hasta que diciendo: </w:t>
-      </w:r>
-      <w:proofErr w:type="spellStart"/>
-      <w:r>
-        <w:rPr>
-          <w:lang w:eastAsia="es-CO"/>
-        </w:rPr>
-        <w:t>uuu</w:t>
-      </w:r>
-      <w:proofErr w:type="spellEnd"/>
-      <w:r>
-        <w:rPr>
-          <w:lang w:eastAsia="es-CO"/>
-        </w:rPr>
-        <w:t>... muy cerca de la llama, no se apague.</w:t>
+        <w:t>Ejercicio para controlar la salida de su aire: tome una vela encendida y acercar los labios a unos cuatro o tres centímetros de la llama y pronunciar prolongadamente la letra u. El sonido (aire) debe salir muy despacio. La práctica está en no apagar la llama. Desde luego, esto se conseguirá si domina, regula o administra el aire, porque si se expele muy fuerte, se apagará. Hacer este ejercicio cuantas veces sea necesario hasta que diciendo: uuu... muy cerca de la llama, no se apague.</w:t>
       </w:r>
     </w:p>
     <w:p>
@@ -7557,16 +7521,8 @@
         <w:rPr>
           <w:lang w:eastAsia="es-CO"/>
         </w:rPr>
-        <w:t xml:space="preserve">Lengua plana sobre la boca, velo del paladar elevado para cerrar el paso nasal, abertura de las mandíbulas de 10 a 12 </w:t>
-      </w:r>
-      <w:proofErr w:type="spellStart"/>
-      <w:r>
-        <w:rPr>
-          <w:lang w:eastAsia="es-CO"/>
-        </w:rPr>
-        <w:t>mm.</w:t>
-      </w:r>
-      <w:proofErr w:type="spellEnd"/>
+        <w:t>Lengua plana sobre la boca, velo del paladar elevado para cerrar el paso nasal, abertura de las mandíbulas de 10 a 12 mm.</w:t>
+      </w:r>
     </w:p>
     <w:p>
       <w:pPr>
@@ -7619,16 +7575,8 @@
         <w:rPr>
           <w:lang w:eastAsia="es-CO"/>
         </w:rPr>
-        <w:t xml:space="preserve">Abertura labial redondeada, dorso de la lengua elevado hacia atrás, separación o abertura de las mandíbulas de 4 </w:t>
-      </w:r>
-      <w:proofErr w:type="spellStart"/>
-      <w:r>
-        <w:rPr>
-          <w:lang w:eastAsia="es-CO"/>
-        </w:rPr>
-        <w:t>mm.</w:t>
-      </w:r>
-      <w:proofErr w:type="spellEnd"/>
+        <w:t>Abertura labial redondeada, dorso de la lengua elevado hacia atrás, separación o abertura de las mandíbulas de 4 mm.</w:t>
+      </w:r>
     </w:p>
     <w:p>
       <w:pPr>
@@ -7657,16 +7605,8 @@
         <w:rPr>
           <w:lang w:eastAsia="es-CO"/>
         </w:rPr>
-        <w:t xml:space="preserve">delante, redondeados y recogidos, abertura de las mandíbulas de 14 a 16 </w:t>
-      </w:r>
-      <w:proofErr w:type="spellStart"/>
-      <w:r>
-        <w:rPr>
-          <w:lang w:eastAsia="es-CO"/>
-        </w:rPr>
-        <w:t>mm.</w:t>
-      </w:r>
-      <w:proofErr w:type="spellEnd"/>
+        <w:t>delante, redondeados y recogidos, abertura de las mandíbulas de 14 a 16 mm.</w:t>
+      </w:r>
     </w:p>
     <w:p>
       <w:pPr>
@@ -7837,21 +7777,7 @@
         <w:rPr>
           <w:lang w:val="es-MX" w:eastAsia="es-CO"/>
         </w:rPr>
-        <w:t>Fonemas sordos fricativos…</w:t>
-      </w:r>
-      <w:proofErr w:type="gramStart"/>
-      <w:r>
-        <w:rPr>
-          <w:lang w:val="es-MX" w:eastAsia="es-CO"/>
-        </w:rPr>
-        <w:t>…….</w:t>
-      </w:r>
-      <w:proofErr w:type="gramEnd"/>
-      <w:r>
-        <w:rPr>
-          <w:lang w:val="es-MX" w:eastAsia="es-CO"/>
-        </w:rPr>
-        <w:t>F,</w:t>
+        <w:t>Fonemas sordos fricativos……….F,</w:t>
       </w:r>
       <w:r>
         <w:rPr>
@@ -7900,21 +7826,7 @@
         <w:rPr>
           <w:lang w:val="es-MX" w:eastAsia="es-CO"/>
         </w:rPr>
-        <w:t xml:space="preserve">Fonemas sonoros </w:t>
-      </w:r>
-      <w:proofErr w:type="gramStart"/>
-      <w:r>
-        <w:rPr>
-          <w:lang w:val="es-MX" w:eastAsia="es-CO"/>
-        </w:rPr>
-        <w:t>explosivos….</w:t>
-      </w:r>
-      <w:proofErr w:type="gramEnd"/>
-      <w:r>
-        <w:rPr>
-          <w:lang w:val="es-MX" w:eastAsia="es-CO"/>
-        </w:rPr>
-        <w:t>.B,</w:t>
+        <w:t>Fonemas sonoros explosivos…..B,</w:t>
       </w:r>
       <w:r>
         <w:rPr>
@@ -8012,21 +7924,7 @@
         <w:rPr>
           <w:lang w:val="es-MX" w:eastAsia="es-CO"/>
         </w:rPr>
-        <w:t>Fonemas sonoros nasales…</w:t>
-      </w:r>
-      <w:proofErr w:type="gramStart"/>
-      <w:r>
-        <w:rPr>
-          <w:lang w:val="es-MX" w:eastAsia="es-CO"/>
-        </w:rPr>
-        <w:t>…….</w:t>
-      </w:r>
-      <w:proofErr w:type="gramEnd"/>
-      <w:r>
-        <w:rPr>
-          <w:lang w:val="es-MX" w:eastAsia="es-CO"/>
-        </w:rPr>
-        <w:t>.M,</w:t>
+        <w:t>Fonemas sonoros nasales………..M,</w:t>
       </w:r>
       <w:r>
         <w:rPr>
@@ -8075,21 +7973,7 @@
         <w:rPr>
           <w:lang w:val="es-MX" w:eastAsia="es-CO"/>
         </w:rPr>
-        <w:t>Fonemas sonoros laterales…</w:t>
-      </w:r>
-      <w:proofErr w:type="gramStart"/>
-      <w:r>
-        <w:rPr>
-          <w:lang w:val="es-MX" w:eastAsia="es-CO"/>
-        </w:rPr>
-        <w:t>…….</w:t>
-      </w:r>
-      <w:proofErr w:type="gramEnd"/>
-      <w:r>
-        <w:rPr>
-          <w:lang w:val="es-MX" w:eastAsia="es-CO"/>
-        </w:rPr>
-        <w:t>L,</w:t>
+        <w:t>Fonemas sonoros laterales……….L,</w:t>
       </w:r>
       <w:r>
         <w:rPr>
@@ -8126,21 +8010,7 @@
         <w:rPr>
           <w:lang w:val="es-MX" w:eastAsia="es-CO"/>
         </w:rPr>
-        <w:t>Fonemas sonoros vibrantes</w:t>
-      </w:r>
-      <w:proofErr w:type="gramStart"/>
-      <w:r>
-        <w:rPr>
-          <w:lang w:val="es-MX" w:eastAsia="es-CO"/>
-        </w:rPr>
-        <w:t>…….</w:t>
-      </w:r>
-      <w:proofErr w:type="gramEnd"/>
-      <w:r>
-        <w:rPr>
-          <w:lang w:val="es-MX" w:eastAsia="es-CO"/>
-        </w:rPr>
-        <w:t>.R,</w:t>
+        <w:t>Fonemas sonoros vibrantes……..R,</w:t>
       </w:r>
       <w:r>
         <w:rPr>
@@ -8706,21 +8576,12 @@
                 <w:szCs w:val="24"/>
               </w:rPr>
             </w:pPr>
-            <w:proofErr w:type="spellStart"/>
             <w:r>
               <w:rPr>
                 <w:sz w:val="24"/>
                 <w:szCs w:val="24"/>
               </w:rPr>
-              <w:t>Consumer</w:t>
-            </w:r>
-            <w:proofErr w:type="spellEnd"/>
-            <w:r>
-              <w:rPr>
-                <w:sz w:val="24"/>
-                <w:szCs w:val="24"/>
-              </w:rPr>
-              <w:t>. (2013). Higiene bucal: dientes con salud.</w:t>
+              <w:t>Consumer. (2013). Higiene bucal: dientes con salud.</w:t>
             </w:r>
           </w:p>
         </w:tc>
@@ -8816,21 +8677,12 @@
                 <w:szCs w:val="24"/>
               </w:rPr>
             </w:pPr>
-            <w:proofErr w:type="spellStart"/>
             <w:r>
               <w:rPr>
                 <w:sz w:val="24"/>
                 <w:szCs w:val="24"/>
               </w:rPr>
-              <w:t>Gustems</w:t>
-            </w:r>
-            <w:proofErr w:type="spellEnd"/>
-            <w:r>
-              <w:rPr>
-                <w:sz w:val="24"/>
-                <w:szCs w:val="24"/>
-              </w:rPr>
-              <w:t>, J. (s.f.). La respiración en el canto.</w:t>
+              <w:t>Gustems, J. (s.f.). La respiración en el canto.</w:t>
             </w:r>
           </w:p>
         </w:tc>
@@ -8998,32 +8850,10 @@
         <w:rPr>
           <w:b/>
         </w:rPr>
-        <w:t xml:space="preserve">Edema de </w:t>
-      </w:r>
-      <w:proofErr w:type="spellStart"/>
-      <w:r>
-        <w:rPr>
-          <w:b/>
-        </w:rPr>
-        <w:t>Reinke</w:t>
-      </w:r>
-      <w:proofErr w:type="spellEnd"/>
-      <w:r>
-        <w:rPr>
-          <w:b/>
-        </w:rPr>
-        <w:t xml:space="preserve"> o laringitis crónica</w:t>
-      </w:r>
-      <w:r>
-        <w:t xml:space="preserve">: se trata de una transformación edematosa del corion o espacio de </w:t>
-      </w:r>
-      <w:proofErr w:type="spellStart"/>
-      <w:r>
-        <w:t>Reinke</w:t>
-      </w:r>
-      <w:proofErr w:type="spellEnd"/>
-      <w:r>
-        <w:t>, localizado entre el epitelio y el ligamento vocal, que deforma la cara superior y el borde libre del repliegue vocal. Los agentes etiológicos más frecuentes son el abuso vocal y, en gran medida, el tabaquismo. Se han descrito otros agentes que pueden facilitar dicha bilateralidad como</w:t>
+        <w:t>Edema de Reinke o laringitis crónica</w:t>
+      </w:r>
+      <w:r>
+        <w:t>: se trata de una transformación edematosa del corion o espacio de Reinke, localizado entre el epitelio y el ligamento vocal, que deforma la cara superior y el borde libre del repliegue vocal. Los agentes etiológicos más frecuentes son el abuso vocal y, en gran medida, el tabaquismo. Se han descrito otros agentes que pueden facilitar dicha bilateralidad como</w:t>
       </w:r>
       <w:r>
         <w:t xml:space="preserve"> el etilismo, el reflujo gastro</w:t>
@@ -9072,23 +8902,7 @@
         <w:t>Pólipos vocales</w:t>
       </w:r>
       <w:r>
-        <w:t xml:space="preserve">: son </w:t>
-      </w:r>
-      <w:proofErr w:type="spellStart"/>
-      <w:r>
-        <w:t>seudotumores</w:t>
-      </w:r>
-      <w:proofErr w:type="spellEnd"/>
-      <w:r>
-        <w:t xml:space="preserve"> benignos del repliegue vocal. El término </w:t>
-      </w:r>
-      <w:proofErr w:type="spellStart"/>
-      <w:r>
-        <w:t>seudotumor</w:t>
-      </w:r>
-      <w:proofErr w:type="spellEnd"/>
-      <w:r>
-        <w:t xml:space="preserve"> indica que no es el resultado de un proceso de proliferación celular, sino de un proceso inflamatorio. Son, por lo general unilaterales, desarrolladas en el corion y que se localizan en el borde libre del tercio medio de la cuerda vocal. Se producen, habitualmente, por abuso vocal y mal uso vocal, por factores irritantes (tabaco) y en las laringitis crónicas.</w:t>
+        <w:t>: son seudotumores benignos del repliegue vocal. El término seudotumor indica que no es el resultado de un proceso de proliferación celular, sino de un proceso inflamatorio. Son, por lo general unilaterales, desarrolladas en el corion y que se localizan en el borde libre del tercio medio de la cuerda vocal. Se producen, habitualmente, por abuso vocal y mal uso vocal, por factores irritantes (tabaco) y en las laringitis crónicas.</w:t>
       </w:r>
     </w:p>
     <w:p>
@@ -9102,15 +8916,7 @@
         <w:t>Técnica vocal</w:t>
       </w:r>
       <w:r>
-        <w:t xml:space="preserve">: es la utilización consciente de todos los recursos de que dispone el cuerpo humano, para reproducir una voz cantada bella, extensa, con volumen suficiente, </w:t>
-      </w:r>
-      <w:proofErr w:type="spellStart"/>
-      <w:r>
-        <w:t>ductibilidad</w:t>
-      </w:r>
-      <w:proofErr w:type="spellEnd"/>
-      <w:r>
-        <w:t>, tanto en el fuerte como en el piano, buena dicción y dominio en toda la extensión vocal. La técnica no es el fin, sino el medio para poder expresar y comunicarse a través de ese instrumento maravilloso que es la voz.</w:t>
+        <w:t>: es la utilización consciente de todos los recursos de que dispone el cuerpo humano, para reproducir una voz cantada bella, extensa, con volumen suficiente, ductibilidad, tanto en el fuerte como en el piano, buena dicción y dominio en toda la extensión vocal. La técnica no es el fin, sino el medio para poder expresar y comunicarse a través de ese instrumento maravilloso que es la voz.</w:t>
       </w:r>
     </w:p>
     <w:p>
@@ -9142,21 +8948,7 @@
         <w:rPr>
           <w:lang w:eastAsia="es-CO"/>
         </w:rPr>
-        <w:t xml:space="preserve">Arias, S., Azócar, M., Edwards, B., Ortega, F. &amp; </w:t>
-      </w:r>
-      <w:proofErr w:type="spellStart"/>
-      <w:r>
-        <w:rPr>
-          <w:lang w:eastAsia="es-CO"/>
-        </w:rPr>
-        <w:t>Wulf</w:t>
-      </w:r>
-      <w:proofErr w:type="spellEnd"/>
-      <w:r>
-        <w:rPr>
-          <w:lang w:eastAsia="es-CO"/>
-        </w:rPr>
-        <w:t xml:space="preserve">, F. (2008). Caracterización de la técnica de apoyo respiratorio utilizada por cantantes líricos y actores de teatro. </w:t>
+        <w:t xml:space="preserve">Arias, S., Azócar, M., Edwards, B., Ortega, F. &amp; Wulf, F. (2008). Caracterización de la técnica de apoyo respiratorio utilizada por cantantes líricos y actores de teatro. </w:t>
       </w:r>
       <w:hyperlink r:id="rId22" w:history="1">
         <w:r>
@@ -9174,19 +8966,11 @@
           <w:lang w:eastAsia="es-CO"/>
         </w:rPr>
       </w:pPr>
-      <w:proofErr w:type="spellStart"/>
-      <w:r>
-        <w:rPr>
-          <w:lang w:eastAsia="es-CO"/>
-        </w:rPr>
-        <w:t>Biurrún</w:t>
-      </w:r>
-      <w:proofErr w:type="spellEnd"/>
-      <w:r>
-        <w:rPr>
-          <w:lang w:eastAsia="es-CO"/>
-        </w:rPr>
-        <w:t xml:space="preserve">, O. (s.f.). Enfermedades del aparato fonador. </w:t>
+      <w:r>
+        <w:rPr>
+          <w:lang w:eastAsia="es-CO"/>
+        </w:rPr>
+        <w:t xml:space="preserve">Biurrún, O. (s.f.). Enfermedades del aparato fonador. </w:t>
       </w:r>
       <w:hyperlink r:id="rId23" w:history="1">
         <w:r>
@@ -9208,21 +8992,7 @@
         <w:rPr>
           <w:lang w:eastAsia="es-CO"/>
         </w:rPr>
-        <w:t xml:space="preserve">Bustos, I. (2003). La voz. La técnica y expresión. Editorial </w:t>
-      </w:r>
-      <w:proofErr w:type="spellStart"/>
-      <w:r>
-        <w:rPr>
-          <w:lang w:eastAsia="es-CO"/>
-        </w:rPr>
-        <w:t>Paidotribo</w:t>
-      </w:r>
-      <w:proofErr w:type="spellEnd"/>
-      <w:r>
-        <w:rPr>
-          <w:lang w:eastAsia="es-CO"/>
-        </w:rPr>
-        <w:t>. Barcelona, España.</w:t>
+        <w:t>Bustos, I. (2003). La voz. La técnica y expresión. Editorial Paidotribo. Barcelona, España.</w:t>
       </w:r>
     </w:p>
     <w:p>
@@ -9248,21 +9018,7 @@
         <w:rPr>
           <w:lang w:eastAsia="es-CO"/>
         </w:rPr>
-        <w:t xml:space="preserve">Jiménez, R. (2011). Cómo mantener una salud e higiene vocal en buen estado, para mantener nuestra capacidad comunicativa, libre de alteraciones. Revista digital para profesionales de la enseñanza </w:t>
-      </w:r>
-      <w:proofErr w:type="spellStart"/>
-      <w:r>
-        <w:rPr>
-          <w:lang w:eastAsia="es-CO"/>
-        </w:rPr>
-        <w:t>Nº</w:t>
-      </w:r>
-      <w:proofErr w:type="spellEnd"/>
-      <w:r>
-        <w:rPr>
-          <w:lang w:eastAsia="es-CO"/>
-        </w:rPr>
-        <w:t xml:space="preserve"> 13.</w:t>
+        <w:t>Jiménez, R. (2011). Cómo mantener una salud e higiene vocal en buen estado, para mantener nuestra capacidad comunicativa, libre de alteraciones. Revista digital para profesionales de la enseñanza Nº 13.</w:t>
       </w:r>
     </w:p>
     <w:p>
@@ -9284,33 +9040,11 @@
           <w:lang w:eastAsia="es-CO"/>
         </w:rPr>
       </w:pPr>
-      <w:proofErr w:type="spellStart"/>
-      <w:r>
-        <w:rPr>
-          <w:lang w:eastAsia="es-CO"/>
-        </w:rPr>
-        <w:t>MinSalud</w:t>
-      </w:r>
-      <w:proofErr w:type="spellEnd"/>
-      <w:r>
-        <w:rPr>
-          <w:lang w:eastAsia="es-CO"/>
-        </w:rPr>
-        <w:t xml:space="preserve"> Colombia. (2014). ABECÉ sobre </w:t>
-      </w:r>
-      <w:proofErr w:type="spellStart"/>
-      <w:r>
-        <w:rPr>
-          <w:lang w:eastAsia="es-CO"/>
-        </w:rPr>
-        <w:t>lV</w:t>
-      </w:r>
-      <w:proofErr w:type="spellEnd"/>
-      <w:r>
-        <w:rPr>
-          <w:lang w:eastAsia="es-CO"/>
-        </w:rPr>
-        <w:t xml:space="preserve"> Estudio Nacional de Salud Bucal “Para saber cómo estamos y saber qué hacemos”. </w:t>
+      <w:r>
+        <w:rPr>
+          <w:lang w:eastAsia="es-CO"/>
+        </w:rPr>
+        <w:t xml:space="preserve">MinSalud Colombia. (2014). ABECÉ sobre lV Estudio Nacional de Salud Bucal “Para saber cómo estamos y saber qué hacemos”. </w:t>
       </w:r>
       <w:hyperlink r:id="rId24" w:history="1">
         <w:r>
@@ -9328,19 +9062,11 @@
           <w:lang w:eastAsia="es-CO"/>
         </w:rPr>
       </w:pPr>
-      <w:proofErr w:type="spellStart"/>
-      <w:r>
-        <w:rPr>
-          <w:lang w:eastAsia="es-CO"/>
-        </w:rPr>
-        <w:t>Sauca</w:t>
-      </w:r>
-      <w:proofErr w:type="spellEnd"/>
-      <w:r>
-        <w:rPr>
-          <w:lang w:eastAsia="es-CO"/>
-        </w:rPr>
-        <w:t xml:space="preserve">, A. (2000). Higiene Vocal. </w:t>
+      <w:r>
+        <w:rPr>
+          <w:lang w:eastAsia="es-CO"/>
+        </w:rPr>
+        <w:t xml:space="preserve">Sauca, A. (2000). Higiene Vocal. </w:t>
       </w:r>
       <w:hyperlink r:id="rId25" w:history="1">
         <w:r>
@@ -9496,21 +9222,12 @@
                 <w:szCs w:val="24"/>
               </w:rPr>
             </w:pPr>
-            <w:proofErr w:type="spellStart"/>
             <w:r>
               <w:rPr>
                 <w:rFonts w:cs="Calibri"/>
                 <w:szCs w:val="24"/>
               </w:rPr>
-              <w:t>Milady</w:t>
-            </w:r>
-            <w:proofErr w:type="spellEnd"/>
-            <w:r>
-              <w:rPr>
-                <w:rFonts w:cs="Calibri"/>
-                <w:szCs w:val="24"/>
-              </w:rPr>
-              <w:t xml:space="preserve"> Tatiana Villamil Castellanos</w:t>
+              <w:t>Milady Tatiana Villamil Castellanos</w:t>
             </w:r>
           </w:p>
         </w:tc>
@@ -9575,17 +9292,8 @@
                 <w:rFonts w:cs="Calibri"/>
                 <w:szCs w:val="24"/>
               </w:rPr>
-              <w:t xml:space="preserve">Liliana Victoria Morales </w:t>
-            </w:r>
-            <w:proofErr w:type="spellStart"/>
-            <w:r>
-              <w:rPr>
-                <w:rFonts w:cs="Calibri"/>
-                <w:szCs w:val="24"/>
-              </w:rPr>
-              <w:t>Gualdrón</w:t>
-            </w:r>
-            <w:proofErr w:type="spellEnd"/>
+              <w:t>Liliana Victoria Morales Gualdrón</w:t>
+            </w:r>
           </w:p>
         </w:tc>
         <w:tc>
@@ -9785,23 +9493,7 @@
                 <w:sz w:val="24"/>
                 <w:szCs w:val="24"/>
               </w:rPr>
-              <w:t xml:space="preserve">Ángela Patricia </w:t>
-            </w:r>
-            <w:proofErr w:type="spellStart"/>
-            <w:r>
-              <w:rPr>
-                <w:sz w:val="24"/>
-                <w:szCs w:val="24"/>
-              </w:rPr>
-              <w:t>Frasser</w:t>
-            </w:r>
-            <w:proofErr w:type="spellEnd"/>
-            <w:r>
-              <w:rPr>
-                <w:sz w:val="24"/>
-                <w:szCs w:val="24"/>
-              </w:rPr>
-              <w:t xml:space="preserve"> Castaño</w:t>
+              <w:t>Ángela Patricia Frasser Castaño</w:t>
             </w:r>
           </w:p>
         </w:tc>
@@ -10132,23 +9824,7 @@
                 <w:sz w:val="24"/>
                 <w:szCs w:val="24"/>
               </w:rPr>
-              <w:t xml:space="preserve">Oscar </w:t>
-            </w:r>
-            <w:proofErr w:type="spellStart"/>
-            <w:r>
-              <w:rPr>
-                <w:sz w:val="24"/>
-                <w:szCs w:val="24"/>
-              </w:rPr>
-              <w:t>Ivan</w:t>
-            </w:r>
-            <w:proofErr w:type="spellEnd"/>
-            <w:r>
-              <w:rPr>
-                <w:sz w:val="24"/>
-                <w:szCs w:val="24"/>
-              </w:rPr>
-              <w:t xml:space="preserve"> Uribe Ortiz</w:t>
+              <w:t>Oscar Ivan Uribe Ortiz</w:t>
             </w:r>
           </w:p>
         </w:tc>
@@ -10289,17 +9965,8 @@
                 <w:sz w:val="24"/>
                 <w:szCs w:val="24"/>
               </w:rPr>
-              <w:t xml:space="preserve">Ernesto Navarro </w:t>
-            </w:r>
-            <w:proofErr w:type="spellStart"/>
-            <w:r>
-              <w:rPr>
-                <w:sz w:val="24"/>
-                <w:szCs w:val="24"/>
-              </w:rPr>
-              <w:t>Jaimes</w:t>
-            </w:r>
-            <w:proofErr w:type="spellEnd"/>
+              <w:t>Ernesto Navarro Jaimes</w:t>
+            </w:r>
           </w:p>
         </w:tc>
         <w:tc>
@@ -10366,17 +10033,8 @@
                 <w:sz w:val="24"/>
                 <w:szCs w:val="24"/>
               </w:rPr>
-              <w:t xml:space="preserve">Gilberto Junior Rodríguez </w:t>
-            </w:r>
-            <w:proofErr w:type="spellStart"/>
-            <w:r>
-              <w:rPr>
-                <w:sz w:val="24"/>
-                <w:szCs w:val="24"/>
-              </w:rPr>
-              <w:t>Rodríguez</w:t>
-            </w:r>
-            <w:proofErr w:type="spellEnd"/>
+              <w:t>Gilberto Junior Rodríguez Rodríguez</w:t>
+            </w:r>
           </w:p>
         </w:tc>
         <w:tc>
@@ -10579,7 +10237,7 @@
 </file>
 
 <file path=word/endnotes.xml><?xml version="1.0" encoding="utf-8"?>
-<w:endnotes xmlns:wpc="http://schemas.microsoft.com/office/word/2010/wordprocessingCanvas" xmlns:cx="http://schemas.microsoft.com/office/drawing/2014/chartex" xmlns:cx1="http://schemas.microsoft.com/office/drawing/2015/9/8/chartex" xmlns:cx2="http://schemas.microsoft.com/office/drawing/2015/10/21/chartex" xmlns:cx3="http://schemas.microsoft.com/office/drawing/2016/5/9/chartex" xmlns:cx4="http://schemas.microsoft.com/office/drawing/2016/5/10/chartex" xmlns:cx5="http://schemas.microsoft.com/office/drawing/2016/5/11/chartex" xmlns:cx6="http://schemas.microsoft.com/office/drawing/2016/5/12/chartex" xmlns:cx7="http://schemas.microsoft.com/office/drawing/2016/5/13/chartex" xmlns:cx8="http://schemas.microsoft.com/office/drawing/2016/5/14/chartex" xmlns:mc="http://schemas.openxmlformats.org/markup-compatibility/2006" xmlns:aink="http://schemas.microsoft.com/office/drawing/2016/ink" xmlns:am3d="http://schemas.microsoft.com/office/drawing/2017/model3d" xmlns:o="urn:schemas-microsoft-com:office:office" xmlns:r="http://schemas.openxmlformats.org/officeDocument/2006/relationships" xmlns:m="http://schemas.openxmlformats.org/officeDocument/2006/math" xmlns:v="urn:schemas-microsoft-com:vml" xmlns:wp14="http://schemas.microsoft.com/office/word/2010/wordprocessingDrawing" xmlns:wp="http://schemas.openxmlformats.org/drawingml/2006/wordprocessingDrawing" xmlns:w10="urn:schemas-microsoft-com:office:word" xmlns:w="http://schemas.openxmlformats.org/wordprocessingml/2006/main" xmlns:w14="http://schemas.microsoft.com/office/word/2010/wordml" xmlns:w15="http://schemas.microsoft.com/office/word/2012/wordml" xmlns:w16cid="http://schemas.microsoft.com/office/word/2016/wordml/cid" xmlns:w16se="http://schemas.microsoft.com/office/word/2015/wordml/symex" xmlns:wpg="http://schemas.microsoft.com/office/word/2010/wordprocessingGroup" xmlns:wpi="http://schemas.microsoft.com/office/word/2010/wordprocessingInk" xmlns:wne="http://schemas.microsoft.com/office/word/2006/wordml" xmlns:wps="http://schemas.microsoft.com/office/word/2010/wordprocessingShape" mc:Ignorable="w14 w15 w16se w16cid wp14">
+<w:endnotes xmlns:wpc="http://schemas.microsoft.com/office/word/2010/wordprocessingCanvas" xmlns:cx="http://schemas.microsoft.com/office/drawing/2014/chartex" xmlns:mc="http://schemas.openxmlformats.org/markup-compatibility/2006" xmlns:o="urn:schemas-microsoft-com:office:office" xmlns:r="http://schemas.openxmlformats.org/officeDocument/2006/relationships" xmlns:m="http://schemas.openxmlformats.org/officeDocument/2006/math" xmlns:v="urn:schemas-microsoft-com:vml" xmlns:wp14="http://schemas.microsoft.com/office/word/2010/wordprocessingDrawing" xmlns:wp="http://schemas.openxmlformats.org/drawingml/2006/wordprocessingDrawing" xmlns:w10="urn:schemas-microsoft-com:office:word" xmlns:w="http://schemas.openxmlformats.org/wordprocessingml/2006/main" xmlns:w14="http://schemas.microsoft.com/office/word/2010/wordml" xmlns:w15="http://schemas.microsoft.com/office/word/2012/wordml" xmlns:w16se="http://schemas.microsoft.com/office/word/2015/wordml/symex" xmlns:wpg="http://schemas.microsoft.com/office/word/2010/wordprocessingGroup" xmlns:wpi="http://schemas.microsoft.com/office/word/2010/wordprocessingInk" xmlns:wne="http://schemas.microsoft.com/office/word/2006/wordml" xmlns:wps="http://schemas.microsoft.com/office/word/2010/wordprocessingShape" mc:Ignorable="w14 w15 w16se wp14">
   <w:endnote w:type="separator" w:id="-1">
     <w:p>
       <w:pPr>
@@ -10604,7 +10262,7 @@
 </file>
 
 <file path=word/footer1.xml><?xml version="1.0" encoding="utf-8"?>
-<w:ftr xmlns:wpc="http://schemas.microsoft.com/office/word/2010/wordprocessingCanvas" xmlns:cx="http://schemas.microsoft.com/office/drawing/2014/chartex" xmlns:cx1="http://schemas.microsoft.com/office/drawing/2015/9/8/chartex" xmlns:cx2="http://schemas.microsoft.com/office/drawing/2015/10/21/chartex" xmlns:cx3="http://schemas.microsoft.com/office/drawing/2016/5/9/chartex" xmlns:cx4="http://schemas.microsoft.com/office/drawing/2016/5/10/chartex" xmlns:cx5="http://schemas.microsoft.com/office/drawing/2016/5/11/chartex" xmlns:cx6="http://schemas.microsoft.com/office/drawing/2016/5/12/chartex" xmlns:cx7="http://schemas.microsoft.com/office/drawing/2016/5/13/chartex" xmlns:cx8="http://schemas.microsoft.com/office/drawing/2016/5/14/chartex" xmlns:mc="http://schemas.openxmlformats.org/markup-compatibility/2006" xmlns:aink="http://schemas.microsoft.com/office/drawing/2016/ink" xmlns:am3d="http://schemas.microsoft.com/office/drawing/2017/model3d" xmlns:o="urn:schemas-microsoft-com:office:office" xmlns:r="http://schemas.openxmlformats.org/officeDocument/2006/relationships" xmlns:m="http://schemas.openxmlformats.org/officeDocument/2006/math" xmlns:v="urn:schemas-microsoft-com:vml" xmlns:wp14="http://schemas.microsoft.com/office/word/2010/wordprocessingDrawing" xmlns:wp="http://schemas.openxmlformats.org/drawingml/2006/wordprocessingDrawing" xmlns:w10="urn:schemas-microsoft-com:office:word" xmlns:w="http://schemas.openxmlformats.org/wordprocessingml/2006/main" xmlns:w14="http://schemas.microsoft.com/office/word/2010/wordml" xmlns:w15="http://schemas.microsoft.com/office/word/2012/wordml" xmlns:w16cid="http://schemas.microsoft.com/office/word/2016/wordml/cid" xmlns:w16se="http://schemas.microsoft.com/office/word/2015/wordml/symex" xmlns:wpg="http://schemas.microsoft.com/office/word/2010/wordprocessingGroup" xmlns:wpi="http://schemas.microsoft.com/office/word/2010/wordprocessingInk" xmlns:wne="http://schemas.microsoft.com/office/word/2006/wordml" xmlns:wps="http://schemas.microsoft.com/office/word/2010/wordprocessingShape" mc:Ignorable="w14 w15 w16se w16cid wp14">
+<w:ftr xmlns:wpc="http://schemas.microsoft.com/office/word/2010/wordprocessingCanvas" xmlns:cx="http://schemas.microsoft.com/office/drawing/2014/chartex" xmlns:mc="http://schemas.openxmlformats.org/markup-compatibility/2006" xmlns:o="urn:schemas-microsoft-com:office:office" xmlns:r="http://schemas.openxmlformats.org/officeDocument/2006/relationships" xmlns:m="http://schemas.openxmlformats.org/officeDocument/2006/math" xmlns:v="urn:schemas-microsoft-com:vml" xmlns:wp14="http://schemas.microsoft.com/office/word/2010/wordprocessingDrawing" xmlns:wp="http://schemas.openxmlformats.org/drawingml/2006/wordprocessingDrawing" xmlns:w10="urn:schemas-microsoft-com:office:word" xmlns:w="http://schemas.openxmlformats.org/wordprocessingml/2006/main" xmlns:w14="http://schemas.microsoft.com/office/word/2010/wordml" xmlns:w15="http://schemas.microsoft.com/office/word/2012/wordml" xmlns:w16se="http://schemas.microsoft.com/office/word/2015/wordml/symex" xmlns:wpg="http://schemas.microsoft.com/office/word/2010/wordprocessingGroup" xmlns:wpi="http://schemas.microsoft.com/office/word/2010/wordprocessingInk" xmlns:wne="http://schemas.microsoft.com/office/word/2006/wordml" xmlns:wps="http://schemas.microsoft.com/office/word/2010/wordprocessingShape" mc:Ignorable="w14 w15 w16se wp14">
   <w:p>
     <w:pPr>
       <w:pStyle w:val="Piedepgina"/>
@@ -10693,7 +10351,7 @@
             </wp:anchor>
           </w:drawing>
         </mc:Choice>
-        <mc:Fallback>
+        <mc:Fallback xmlns:w16cid="http://schemas.microsoft.com/office/word/2016/wordml/cid" xmlns:am3d="http://schemas.microsoft.com/office/drawing/2017/model3d" xmlns:aink="http://schemas.microsoft.com/office/drawing/2016/ink" xmlns:cx8="http://schemas.microsoft.com/office/drawing/2016/5/14/chartex" xmlns:cx7="http://schemas.microsoft.com/office/drawing/2016/5/13/chartex" xmlns:cx6="http://schemas.microsoft.com/office/drawing/2016/5/12/chartex" xmlns:cx5="http://schemas.microsoft.com/office/drawing/2016/5/11/chartex" xmlns:cx4="http://schemas.microsoft.com/office/drawing/2016/5/10/chartex" xmlns:cx3="http://schemas.microsoft.com/office/drawing/2016/5/9/chartex" xmlns:cx2="http://schemas.microsoft.com/office/drawing/2015/10/21/chartex" xmlns:cx1="http://schemas.microsoft.com/office/drawing/2015/9/8/chartex">
           <w:pict>
             <v:shapetype w14:anchorId="4AD424F2" id="_x0000_t202" coordsize="21600,21600" o:spt="202" path="m,l,21600r21600,l21600,xe">
               <v:stroke joinstyle="miter"/>
@@ -10740,7 +10398,7 @@
         <w:noProof/>
         <w:lang w:val="es-ES"/>
       </w:rPr>
-      <w:t>10</w:t>
+      <w:t>1</w:t>
     </w:r>
     <w:r>
       <w:rPr>
@@ -10759,7 +10417,7 @@
 </file>
 
 <file path=word/footnotes.xml><?xml version="1.0" encoding="utf-8"?>
-<w:footnotes xmlns:wpc="http://schemas.microsoft.com/office/word/2010/wordprocessingCanvas" xmlns:cx="http://schemas.microsoft.com/office/drawing/2014/chartex" xmlns:cx1="http://schemas.microsoft.com/office/drawing/2015/9/8/chartex" xmlns:cx2="http://schemas.microsoft.com/office/drawing/2015/10/21/chartex" xmlns:cx3="http://schemas.microsoft.com/office/drawing/2016/5/9/chartex" xmlns:cx4="http://schemas.microsoft.com/office/drawing/2016/5/10/chartex" xmlns:cx5="http://schemas.microsoft.com/office/drawing/2016/5/11/chartex" xmlns:cx6="http://schemas.microsoft.com/office/drawing/2016/5/12/chartex" xmlns:cx7="http://schemas.microsoft.com/office/drawing/2016/5/13/chartex" xmlns:cx8="http://schemas.microsoft.com/office/drawing/2016/5/14/chartex" xmlns:mc="http://schemas.openxmlformats.org/markup-compatibility/2006" xmlns:aink="http://schemas.microsoft.com/office/drawing/2016/ink" xmlns:am3d="http://schemas.microsoft.com/office/drawing/2017/model3d" xmlns:o="urn:schemas-microsoft-com:office:office" xmlns:r="http://schemas.openxmlformats.org/officeDocument/2006/relationships" xmlns:m="http://schemas.openxmlformats.org/officeDocument/2006/math" xmlns:v="urn:schemas-microsoft-com:vml" xmlns:wp14="http://schemas.microsoft.com/office/word/2010/wordprocessingDrawing" xmlns:wp="http://schemas.openxmlformats.org/drawingml/2006/wordprocessingDrawing" xmlns:w10="urn:schemas-microsoft-com:office:word" xmlns:w="http://schemas.openxmlformats.org/wordprocessingml/2006/main" xmlns:w14="http://schemas.microsoft.com/office/word/2010/wordml" xmlns:w15="http://schemas.microsoft.com/office/word/2012/wordml" xmlns:w16cid="http://schemas.microsoft.com/office/word/2016/wordml/cid" xmlns:w16se="http://schemas.microsoft.com/office/word/2015/wordml/symex" xmlns:wpg="http://schemas.microsoft.com/office/word/2010/wordprocessingGroup" xmlns:wpi="http://schemas.microsoft.com/office/word/2010/wordprocessingInk" xmlns:wne="http://schemas.microsoft.com/office/word/2006/wordml" xmlns:wps="http://schemas.microsoft.com/office/word/2010/wordprocessingShape" mc:Ignorable="w14 w15 w16se w16cid wp14">
+<w:footnotes xmlns:wpc="http://schemas.microsoft.com/office/word/2010/wordprocessingCanvas" xmlns:cx="http://schemas.microsoft.com/office/drawing/2014/chartex" xmlns:mc="http://schemas.openxmlformats.org/markup-compatibility/2006" xmlns:o="urn:schemas-microsoft-com:office:office" xmlns:r="http://schemas.openxmlformats.org/officeDocument/2006/relationships" xmlns:m="http://schemas.openxmlformats.org/officeDocument/2006/math" xmlns:v="urn:schemas-microsoft-com:vml" xmlns:wp14="http://schemas.microsoft.com/office/word/2010/wordprocessingDrawing" xmlns:wp="http://schemas.openxmlformats.org/drawingml/2006/wordprocessingDrawing" xmlns:w10="urn:schemas-microsoft-com:office:word" xmlns:w="http://schemas.openxmlformats.org/wordprocessingml/2006/main" xmlns:w14="http://schemas.microsoft.com/office/word/2010/wordml" xmlns:w15="http://schemas.microsoft.com/office/word/2012/wordml" xmlns:w16se="http://schemas.microsoft.com/office/word/2015/wordml/symex" xmlns:wpg="http://schemas.microsoft.com/office/word/2010/wordprocessingGroup" xmlns:wpi="http://schemas.microsoft.com/office/word/2010/wordprocessingInk" xmlns:wne="http://schemas.microsoft.com/office/word/2006/wordml" xmlns:wps="http://schemas.microsoft.com/office/word/2010/wordprocessingShape" mc:Ignorable="w14 w15 w16se wp14">
   <w:footnote w:type="separator" w:id="-1">
     <w:p>
       <w:pPr>
@@ -10784,7 +10442,7 @@
 </file>
 
 <file path=word/header1.xml><?xml version="1.0" encoding="utf-8"?>
-<w:hdr xmlns:wpc="http://schemas.microsoft.com/office/word/2010/wordprocessingCanvas" xmlns:cx="http://schemas.microsoft.com/office/drawing/2014/chartex" xmlns:cx1="http://schemas.microsoft.com/office/drawing/2015/9/8/chartex" xmlns:cx2="http://schemas.microsoft.com/office/drawing/2015/10/21/chartex" xmlns:cx3="http://schemas.microsoft.com/office/drawing/2016/5/9/chartex" xmlns:cx4="http://schemas.microsoft.com/office/drawing/2016/5/10/chartex" xmlns:cx5="http://schemas.microsoft.com/office/drawing/2016/5/11/chartex" xmlns:cx6="http://schemas.microsoft.com/office/drawing/2016/5/12/chartex" xmlns:cx7="http://schemas.microsoft.com/office/drawing/2016/5/13/chartex" xmlns:cx8="http://schemas.microsoft.com/office/drawing/2016/5/14/chartex" xmlns:mc="http://schemas.openxmlformats.org/markup-compatibility/2006" xmlns:aink="http://schemas.microsoft.com/office/drawing/2016/ink" xmlns:am3d="http://schemas.microsoft.com/office/drawing/2017/model3d" xmlns:o="urn:schemas-microsoft-com:office:office" xmlns:r="http://schemas.openxmlformats.org/officeDocument/2006/relationships" xmlns:m="http://schemas.openxmlformats.org/officeDocument/2006/math" xmlns:v="urn:schemas-microsoft-com:vml" xmlns:wp14="http://schemas.microsoft.com/office/word/2010/wordprocessingDrawing" xmlns:wp="http://schemas.openxmlformats.org/drawingml/2006/wordprocessingDrawing" xmlns:w10="urn:schemas-microsoft-com:office:word" xmlns:w="http://schemas.openxmlformats.org/wordprocessingml/2006/main" xmlns:w14="http://schemas.microsoft.com/office/word/2010/wordml" xmlns:w15="http://schemas.microsoft.com/office/word/2012/wordml" xmlns:w16cid="http://schemas.microsoft.com/office/word/2016/wordml/cid" xmlns:w16se="http://schemas.microsoft.com/office/word/2015/wordml/symex" xmlns:wpg="http://schemas.microsoft.com/office/word/2010/wordprocessingGroup" xmlns:wpi="http://schemas.microsoft.com/office/word/2010/wordprocessingInk" xmlns:wne="http://schemas.microsoft.com/office/word/2006/wordml" xmlns:wps="http://schemas.microsoft.com/office/word/2010/wordprocessingShape" mc:Ignorable="w14 w15 w16se w16cid wp14">
+<w:hdr xmlns:wpc="http://schemas.microsoft.com/office/word/2010/wordprocessingCanvas" xmlns:cx="http://schemas.microsoft.com/office/drawing/2014/chartex" xmlns:mc="http://schemas.openxmlformats.org/markup-compatibility/2006" xmlns:o="urn:schemas-microsoft-com:office:office" xmlns:r="http://schemas.openxmlformats.org/officeDocument/2006/relationships" xmlns:m="http://schemas.openxmlformats.org/officeDocument/2006/math" xmlns:v="urn:schemas-microsoft-com:vml" xmlns:wp14="http://schemas.microsoft.com/office/word/2010/wordprocessingDrawing" xmlns:wp="http://schemas.openxmlformats.org/drawingml/2006/wordprocessingDrawing" xmlns:w10="urn:schemas-microsoft-com:office:word" xmlns:w="http://schemas.openxmlformats.org/wordprocessingml/2006/main" xmlns:w14="http://schemas.microsoft.com/office/word/2010/wordml" xmlns:w15="http://schemas.microsoft.com/office/word/2012/wordml" xmlns:w16se="http://schemas.microsoft.com/office/word/2015/wordml/symex" xmlns:wpg="http://schemas.microsoft.com/office/word/2010/wordprocessingGroup" xmlns:wpi="http://schemas.microsoft.com/office/word/2010/wordprocessingInk" xmlns:wne="http://schemas.microsoft.com/office/word/2006/wordml" xmlns:wps="http://schemas.microsoft.com/office/word/2010/wordprocessingShape" mc:Ignorable="w14 w15 w16se wp14">
   <w:p>
     <w:pPr>
       <w:pStyle w:val="Encabezado"/>
@@ -10809,7 +10467,7 @@
           <wp:docPr id="14" name="Gráfico 14">
             <a:extLst xmlns:a="http://schemas.openxmlformats.org/drawingml/2006/main">
               <a:ext uri="{C183D7F6-B498-43B3-948B-1728B52AA6E4}">
-                <adec:decorative xmlns:adec="http://schemas.microsoft.com/office/drawing/2017/decorative" val="1"/>
+                <adec:decorative xmlns:adec="http://schemas.microsoft.com/office/drawing/2017/decorative" xmlns:w16cid="http://schemas.microsoft.com/office/word/2016/wordml/cid" xmlns:w="http://schemas.openxmlformats.org/wordprocessingml/2006/main" xmlns:w10="urn:schemas-microsoft-com:office:word" xmlns:v="urn:schemas-microsoft-com:vml" xmlns:o="urn:schemas-microsoft-com:office:office" xmlns:am3d="http://schemas.microsoft.com/office/drawing/2017/model3d" xmlns:aink="http://schemas.microsoft.com/office/drawing/2016/ink" xmlns:cx8="http://schemas.microsoft.com/office/drawing/2016/5/14/chartex" xmlns:cx7="http://schemas.microsoft.com/office/drawing/2016/5/13/chartex" xmlns:cx6="http://schemas.microsoft.com/office/drawing/2016/5/12/chartex" xmlns:cx5="http://schemas.microsoft.com/office/drawing/2016/5/11/chartex" xmlns:cx4="http://schemas.microsoft.com/office/drawing/2016/5/10/chartex" xmlns:cx3="http://schemas.microsoft.com/office/drawing/2016/5/9/chartex" xmlns:cx2="http://schemas.microsoft.com/office/drawing/2015/10/21/chartex" xmlns:cx1="http://schemas.microsoft.com/office/drawing/2015/9/8/chartex" xmlns="" val="1"/>
               </a:ext>
             </a:extLst>
           </wp:docPr>
@@ -10823,7 +10481,7 @@
                   <pic:cNvPr id="6" name="Gráfico 6">
                     <a:extLst>
                       <a:ext uri="{C183D7F6-B498-43B3-948B-1728B52AA6E4}">
-                        <adec:decorative xmlns:adec="http://schemas.microsoft.com/office/drawing/2017/decorative" val="1"/>
+                        <adec:decorative xmlns:adec="http://schemas.microsoft.com/office/drawing/2017/decorative" xmlns:w16cid="http://schemas.microsoft.com/office/word/2016/wordml/cid" xmlns:w="http://schemas.openxmlformats.org/wordprocessingml/2006/main" xmlns:w10="urn:schemas-microsoft-com:office:word" xmlns:v="urn:schemas-microsoft-com:vml" xmlns:o="urn:schemas-microsoft-com:office:office" xmlns:am3d="http://schemas.microsoft.com/office/drawing/2017/model3d" xmlns:aink="http://schemas.microsoft.com/office/drawing/2016/ink" xmlns:cx8="http://schemas.microsoft.com/office/drawing/2016/5/14/chartex" xmlns:cx7="http://schemas.microsoft.com/office/drawing/2016/5/13/chartex" xmlns:cx6="http://schemas.microsoft.com/office/drawing/2016/5/12/chartex" xmlns:cx5="http://schemas.microsoft.com/office/drawing/2016/5/11/chartex" xmlns:cx4="http://schemas.microsoft.com/office/drawing/2016/5/10/chartex" xmlns:cx3="http://schemas.microsoft.com/office/drawing/2016/5/9/chartex" xmlns:cx2="http://schemas.microsoft.com/office/drawing/2015/10/21/chartex" xmlns:cx1="http://schemas.microsoft.com/office/drawing/2015/9/8/chartex" xmlns="" val="1"/>
                       </a:ext>
                     </a:extLst>
                   </pic:cNvPr>
@@ -10836,7 +10494,7 @@
                         <a14:useLocalDpi xmlns:a14="http://schemas.microsoft.com/office/drawing/2010/main" val="0"/>
                       </a:ext>
                       <a:ext uri="{96DAC541-7B7A-43D3-8B79-37D633B846F1}">
-                        <asvg:svgBlip xmlns:asvg="http://schemas.microsoft.com/office/drawing/2016/SVG/main" r:embed="rId2"/>
+                        <asvg:svgBlip xmlns:asvg="http://schemas.microsoft.com/office/drawing/2016/SVG/main" xmlns:w16cid="http://schemas.microsoft.com/office/word/2016/wordml/cid" xmlns:w="http://schemas.openxmlformats.org/wordprocessingml/2006/main" xmlns:w10="urn:schemas-microsoft-com:office:word" xmlns:v="urn:schemas-microsoft-com:vml" xmlns:o="urn:schemas-microsoft-com:office:office" xmlns:am3d="http://schemas.microsoft.com/office/drawing/2017/model3d" xmlns:aink="http://schemas.microsoft.com/office/drawing/2016/ink" xmlns:cx8="http://schemas.microsoft.com/office/drawing/2016/5/14/chartex" xmlns:cx7="http://schemas.microsoft.com/office/drawing/2016/5/13/chartex" xmlns:cx6="http://schemas.microsoft.com/office/drawing/2016/5/12/chartex" xmlns:cx5="http://schemas.microsoft.com/office/drawing/2016/5/11/chartex" xmlns:cx4="http://schemas.microsoft.com/office/drawing/2016/5/10/chartex" xmlns:cx3="http://schemas.microsoft.com/office/drawing/2016/5/9/chartex" xmlns:cx2="http://schemas.microsoft.com/office/drawing/2015/10/21/chartex" xmlns:cx1="http://schemas.microsoft.com/office/drawing/2015/9/8/chartex" xmlns="" r:embed="rId2"/>
                       </a:ext>
                     </a:extLst>
                   </a:blip>
@@ -10864,7 +10522,7 @@
 </file>
 
 <file path=word/numbering.xml><?xml version="1.0" encoding="utf-8"?>
-<w:numbering xmlns:wpc="http://schemas.microsoft.com/office/word/2010/wordprocessingCanvas" xmlns:cx="http://schemas.microsoft.com/office/drawing/2014/chartex" xmlns:cx1="http://schemas.microsoft.com/office/drawing/2015/9/8/chartex" xmlns:cx2="http://schemas.microsoft.com/office/drawing/2015/10/21/chartex" xmlns:cx3="http://schemas.microsoft.com/office/drawing/2016/5/9/chartex" xmlns:cx4="http://schemas.microsoft.com/office/drawing/2016/5/10/chartex" xmlns:cx5="http://schemas.microsoft.com/office/drawing/2016/5/11/chartex" xmlns:cx6="http://schemas.microsoft.com/office/drawing/2016/5/12/chartex" xmlns:cx7="http://schemas.microsoft.com/office/drawing/2016/5/13/chartex" xmlns:cx8="http://schemas.microsoft.com/office/drawing/2016/5/14/chartex" xmlns:mc="http://schemas.openxmlformats.org/markup-compatibility/2006" xmlns:aink="http://schemas.microsoft.com/office/drawing/2016/ink" xmlns:am3d="http://schemas.microsoft.com/office/drawing/2017/model3d" xmlns:o="urn:schemas-microsoft-com:office:office" xmlns:r="http://schemas.openxmlformats.org/officeDocument/2006/relationships" xmlns:m="http://schemas.openxmlformats.org/officeDocument/2006/math" xmlns:v="urn:schemas-microsoft-com:vml" xmlns:wp14="http://schemas.microsoft.com/office/word/2010/wordprocessingDrawing" xmlns:wp="http://schemas.openxmlformats.org/drawingml/2006/wordprocessingDrawing" xmlns:w10="urn:schemas-microsoft-com:office:word" xmlns:w="http://schemas.openxmlformats.org/wordprocessingml/2006/main" xmlns:w14="http://schemas.microsoft.com/office/word/2010/wordml" xmlns:w15="http://schemas.microsoft.com/office/word/2012/wordml" xmlns:w16cid="http://schemas.microsoft.com/office/word/2016/wordml/cid" xmlns:w16se="http://schemas.microsoft.com/office/word/2015/wordml/symex" xmlns:wpg="http://schemas.microsoft.com/office/word/2010/wordprocessingGroup" xmlns:wpi="http://schemas.microsoft.com/office/word/2010/wordprocessingInk" xmlns:wne="http://schemas.microsoft.com/office/word/2006/wordml" xmlns:wps="http://schemas.microsoft.com/office/word/2010/wordprocessingShape" mc:Ignorable="w14 w15 w16se w16cid wp14">
+<w:numbering xmlns:wpc="http://schemas.microsoft.com/office/word/2010/wordprocessingCanvas" xmlns:cx="http://schemas.microsoft.com/office/drawing/2014/chartex" xmlns:mc="http://schemas.openxmlformats.org/markup-compatibility/2006" xmlns:o="urn:schemas-microsoft-com:office:office" xmlns:r="http://schemas.openxmlformats.org/officeDocument/2006/relationships" xmlns:m="http://schemas.openxmlformats.org/officeDocument/2006/math" xmlns:v="urn:schemas-microsoft-com:vml" xmlns:wp14="http://schemas.microsoft.com/office/word/2010/wordprocessingDrawing" xmlns:wp="http://schemas.openxmlformats.org/drawingml/2006/wordprocessingDrawing" xmlns:w10="urn:schemas-microsoft-com:office:word" xmlns:w="http://schemas.openxmlformats.org/wordprocessingml/2006/main" xmlns:w14="http://schemas.microsoft.com/office/word/2010/wordml" xmlns:w15="http://schemas.microsoft.com/office/word/2012/wordml" xmlns:w16se="http://schemas.microsoft.com/office/word/2015/wordml/symex" xmlns:wpg="http://schemas.microsoft.com/office/word/2010/wordprocessingGroup" xmlns:wpi="http://schemas.microsoft.com/office/word/2010/wordprocessingInk" xmlns:wne="http://schemas.microsoft.com/office/word/2006/wordml" xmlns:wps="http://schemas.microsoft.com/office/word/2010/wordprocessingShape" mc:Ignorable="w14 w15 w16se wp14">
   <w:abstractNum w:abstractNumId="0" w15:restartNumberingAfterBreak="0">
     <w:nsid w:val="FFFFFF89"/>
     <w:multiLevelType w:val="singleLevel"/>
@@ -15076,7 +14734,7 @@
 </file>
 
 <file path=word/styles.xml><?xml version="1.0" encoding="utf-8"?>
-<w:styles xmlns:mc="http://schemas.openxmlformats.org/markup-compatibility/2006" xmlns:r="http://schemas.openxmlformats.org/officeDocument/2006/relationships" xmlns:w="http://schemas.openxmlformats.org/wordprocessingml/2006/main" xmlns:w14="http://schemas.microsoft.com/office/word/2010/wordml" xmlns:w15="http://schemas.microsoft.com/office/word/2012/wordml" xmlns:w16cid="http://schemas.microsoft.com/office/word/2016/wordml/cid" xmlns:w16se="http://schemas.microsoft.com/office/word/2015/wordml/symex" mc:Ignorable="w14 w15 w16se w16cid">
+<w:styles xmlns:mc="http://schemas.openxmlformats.org/markup-compatibility/2006" xmlns:r="http://schemas.openxmlformats.org/officeDocument/2006/relationships" xmlns:w="http://schemas.openxmlformats.org/wordprocessingml/2006/main" xmlns:w14="http://schemas.microsoft.com/office/word/2010/wordml" xmlns:w15="http://schemas.microsoft.com/office/word/2012/wordml" xmlns:w16se="http://schemas.microsoft.com/office/word/2015/wordml/symex" mc:Ignorable="w14 w15 w16se">
   <w:docDefaults>
     <w:rPrDefault>
       <w:rPr>
@@ -15093,7 +14751,7 @@
       </w:pPr>
     </w:pPrDefault>
   </w:docDefaults>
-  <w:latentStyles w:defLockedState="0" w:defUIPriority="99" w:defSemiHidden="0" w:defUnhideWhenUsed="0" w:defQFormat="0" w:count="375">
+  <w:latentStyles w:defLockedState="0" w:defUIPriority="99" w:defSemiHidden="0" w:defUnhideWhenUsed="0" w:defQFormat="0" w:count="371">
     <w:lsdException w:name="Normal" w:uiPriority="0" w:qFormat="1"/>
     <w:lsdException w:name="heading 1" w:uiPriority="9" w:qFormat="1"/>
     <w:lsdException w:name="heading 2" w:semiHidden="1" w:uiPriority="9" w:unhideWhenUsed="1" w:qFormat="1"/>
@@ -15465,10 +15123,6 @@
     <w:lsdException w:name="List Table 5 Dark Accent 6" w:uiPriority="50"/>
     <w:lsdException w:name="List Table 6 Colorful Accent 6" w:uiPriority="51"/>
     <w:lsdException w:name="List Table 7 Colorful Accent 6" w:uiPriority="52"/>
-    <w:lsdException w:name="Mention" w:semiHidden="1" w:unhideWhenUsed="1"/>
-    <w:lsdException w:name="Smart Hyperlink" w:semiHidden="1" w:unhideWhenUsed="1"/>
-    <w:lsdException w:name="Hashtag" w:semiHidden="1" w:unhideWhenUsed="1"/>
-    <w:lsdException w:name="Unresolved Mention" w:semiHidden="1" w:unhideWhenUsed="1"/>
   </w:latentStyles>
   <w:style w:type="paragraph" w:default="1" w:styleId="Normal">
     <w:name w:val="Normal"/>
@@ -17498,15 +17152,6 @@
 </file>
 
 <file path=customXml/item1.xml><?xml version="1.0" encoding="utf-8"?>
-<?mso-contentType ?>
-<FormTemplates xmlns="http://schemas.microsoft.com/sharepoint/v3/contenttype/forms">
-  <Display>DocumentLibraryForm</Display>
-  <Edit>DocumentLibraryForm</Edit>
-  <New>DocumentLibraryForm</New>
-</FormTemplates>
-</file>
-
-<file path=customXml/item2.xml><?xml version="1.0" encoding="utf-8"?>
 <ct:contentTypeSchema xmlns:ct="http://schemas.microsoft.com/office/2006/metadata/contentType" xmlns:ma="http://schemas.microsoft.com/office/2006/metadata/properties/metaAttributes" ct:_="" ma:_="" ma:contentTypeName="Documento" ma:contentTypeID="0x01010049282E1EDBE9234EA9E6D38F720E265F" ma:contentTypeVersion="15" ma:contentTypeDescription="Crear nuevo documento." ma:contentTypeScope="" ma:versionID="b31c7aa9eaf043a08b87120b3c4916e3">
   <xsd:schema xmlns:xsd="http://www.w3.org/2001/XMLSchema" xmlns:xs="http://www.w3.org/2001/XMLSchema" xmlns:p="http://schemas.microsoft.com/office/2006/metadata/properties" xmlns:ns2="cb45339b-ced9-4d0d-8f64-77573914d53b" xmlns:ns3="43a3ca16-9c26-4813-b83f-4aec9927b43f" targetNamespace="http://schemas.microsoft.com/office/2006/metadata/properties" ma:root="true" ma:fieldsID="3533d065b04d75c457075bc55f1f5315" ns2:_="" ns3:_="">
     <xsd:import namespace="cb45339b-ced9-4d0d-8f64-77573914d53b"/>
@@ -17741,6 +17386,15 @@
 </ct:contentTypeSchema>
 </file>
 
+<file path=customXml/item2.xml><?xml version="1.0" encoding="utf-8"?>
+<?mso-contentType ?>
+<FormTemplates xmlns="http://schemas.microsoft.com/sharepoint/v3/contenttype/forms">
+  <Display>DocumentLibraryForm</Display>
+  <Edit>DocumentLibraryForm</Edit>
+  <New>DocumentLibraryForm</New>
+</FormTemplates>
+</file>
+
 <file path=customXml/item3.xml><?xml version="1.0" encoding="utf-8"?>
 <p:properties xmlns:p="http://schemas.microsoft.com/office/2006/metadata/properties" xmlns:xsi="http://www.w3.org/2001/XMLSchema-instance" xmlns:pc="http://schemas.microsoft.com/office/infopath/2007/PartnerControls">
   <documentManagement>
@@ -17757,14 +17411,6 @@
 </file>
 
 <file path=customXml/itemProps1.xml><?xml version="1.0" encoding="utf-8"?>
-<ds:datastoreItem xmlns:ds="http://schemas.openxmlformats.org/officeDocument/2006/customXml" ds:itemID="{81CBDEC1-3B00-44ED-AD36-0268077980BA}">
-  <ds:schemaRefs>
-    <ds:schemaRef ds:uri="http://schemas.microsoft.com/sharepoint/v3/contenttype/forms"/>
-  </ds:schemaRefs>
-</ds:datastoreItem>
-</file>
-
-<file path=customXml/itemProps2.xml><?xml version="1.0" encoding="utf-8"?>
 <ds:datastoreItem xmlns:ds="http://schemas.openxmlformats.org/officeDocument/2006/customXml" ds:itemID="{DF43E046-DB0C-42D1-8C73-AE38B52F1ED7}">
   <ds:schemaRefs>
     <ds:schemaRef ds:uri="http://schemas.microsoft.com/office/2006/metadata/contentType"/>
@@ -17783,6 +17429,14 @@
 </ds:datastoreItem>
 </file>
 
+<file path=customXml/itemProps2.xml><?xml version="1.0" encoding="utf-8"?>
+<ds:datastoreItem xmlns:ds="http://schemas.openxmlformats.org/officeDocument/2006/customXml" ds:itemID="{81CBDEC1-3B00-44ED-AD36-0268077980BA}">
+  <ds:schemaRefs>
+    <ds:schemaRef ds:uri="http://schemas.microsoft.com/sharepoint/v3/contenttype/forms"/>
+  </ds:schemaRefs>
+</ds:datastoreItem>
+</file>
+
 <file path=customXml/itemProps3.xml><?xml version="1.0" encoding="utf-8"?>
 <ds:datastoreItem xmlns:ds="http://schemas.openxmlformats.org/officeDocument/2006/customXml" ds:itemID="{6929C9FE-9F22-4B98-96EF-1B541B3BD0B2}">
   <ds:schemaRefs>
@@ -17795,7 +17449,7 @@
 </file>
 
 <file path=customXml/itemProps4.xml><?xml version="1.0" encoding="utf-8"?>
-<ds:datastoreItem xmlns:ds="http://schemas.openxmlformats.org/officeDocument/2006/customXml" ds:itemID="{9960ECE3-12F8-4251-9DAA-FD03CA03F55D}">
+<ds:datastoreItem xmlns:ds="http://schemas.openxmlformats.org/officeDocument/2006/customXml" ds:itemID="{AABEA7FD-228E-4379-AFFC-BE4D2DFD81C7}">
   <ds:schemaRefs>
     <ds:schemaRef ds:uri="http://schemas.openxmlformats.org/officeDocument/2006/bibliography"/>
   </ds:schemaRefs>
